--- a/Proyecto de grado/Metodologia y documentacion/Agosto/Cap1_ProcesamientoDeImagenes/Etapas que componen el procesamiento digital de imágenes.docx
+++ b/Proyecto de grado/Metodologia y documentacion/Agosto/Cap1_ProcesamientoDeImagenes/Etapas que componen el procesamiento digital de imágenes.docx
@@ -3,30 +3,822 @@
 <w:document xmlns:wpc="http://schemas.microsoft.com/office/word/2010/wordprocessingCanvas" xmlns:cx="http://schemas.microsoft.com/office/drawing/2014/chartex" xmlns:cx1="http://schemas.microsoft.com/office/drawing/2015/9/8/chartex" xmlns:cx2="http://schemas.microsoft.com/office/drawing/2015/10/21/chartex" xmlns:cx3="http://schemas.microsoft.com/office/drawing/2016/5/9/chartex" xmlns:cx4="http://schemas.microsoft.com/office/drawing/2016/5/10/chartex" xmlns:cx5="http://schemas.microsoft.com/office/drawing/2016/5/11/chartex" xmlns:cx6="http://schemas.microsoft.com/office/drawing/2016/5/12/chartex" xmlns:cx7="http://schemas.microsoft.com/office/drawing/2016/5/13/chartex" xmlns:cx8="http://schemas.microsoft.com/office/drawing/2016/5/14/chartex" xmlns:mc="http://schemas.openxmlformats.org/markup-compatibility/2006" xmlns:aink="http://schemas.microsoft.com/office/drawing/2016/ink" xmlns:am3d="http://schemas.microsoft.com/office/drawing/2017/model3d" xmlns:o="urn:schemas-microsoft-com:office:office" xmlns:r="http://schemas.openxmlformats.org/officeDocument/2006/relationships" xmlns:m="http://schemas.openxmlformats.org/officeDocument/2006/math" xmlns:v="urn:schemas-microsoft-com:vml" xmlns:wp14="http://schemas.microsoft.com/office/word/2010/wordprocessingDrawing" xmlns:wp="http://schemas.openxmlformats.org/drawingml/2006/wordprocessingDrawing" xmlns:w10="urn:schemas-microsoft-com:office:word" xmlns:w="http://schemas.openxmlformats.org/wordprocessingml/2006/main" xmlns:w14="http://schemas.microsoft.com/office/word/2010/wordml" xmlns:w15="http://schemas.microsoft.com/office/word/2012/wordml" xmlns:w16cex="http://schemas.microsoft.com/office/word/2018/wordml/cex" xmlns:w16cid="http://schemas.microsoft.com/office/word/2016/wordml/cid" xmlns:w16="http://schemas.microsoft.com/office/word/2018/wordml" xmlns:w16sdtdh="http://schemas.microsoft.com/office/word/2020/wordml/sdtdatahash" xmlns:w16se="http://schemas.microsoft.com/office/word/2015/wordml/symex" xmlns:wpg="http://schemas.microsoft.com/office/word/2010/wordprocessingGroup" xmlns:wpi="http://schemas.microsoft.com/office/word/2010/wordprocessingInk" xmlns:wne="http://schemas.microsoft.com/office/word/2006/wordml" xmlns:wps="http://schemas.microsoft.com/office/word/2010/wordprocessingShape" mc:Ignorable="w14 w15 w16se w16cid w16 w16cex w16sdtdh wp14">
   <w:body>
     <w:p>
-      <w:r>
-        <w:t>Etapas que componen el procesamiento digital de imágenes.</w:t>
-      </w:r>
-    </w:p>
-    <w:p>
-      <w:r>
-        <w:t xml:space="preserve">El procesamiento digital de imágenes reúne un basto número de conceptos relacionados desde la etapa física (hardware), pasando por el algoritmo de procesamiento (software) y el desarrollo de teoría para llegar a la solución del problema propuesto. </w:t>
+      <w:pPr>
+        <w:pStyle w:val="Prrafodelista"/>
+        <w:numPr>
+          <w:ilvl w:val="0"/>
+          <w:numId w:val="1"/>
+        </w:numPr>
+      </w:pPr>
+      <w:r>
+        <w:t xml:space="preserve">Etapas </w:t>
+      </w:r>
+      <w:r>
+        <w:t>del</w:t>
+      </w:r>
+      <w:r>
+        <w:t xml:space="preserve"> procesamiento digital de imágenes.</w:t>
+      </w:r>
+    </w:p>
+    <w:p>
+      <w:pPr>
+        <w:ind w:firstLine="360"/>
+        <w:jc w:val="both"/>
+      </w:pPr>
+      <w:r>
+        <w:t xml:space="preserve">El procesamiento digital de imágenes reúne un basto número de conceptos relacionados desde la etapa física, pasando por el algoritmo de procesamiento y el desarrollo de teoría para llegar a la solución del problema propuesto. </w:t>
       </w:r>
       <w:r>
         <w:t>Por lo anterior, se identifican 6 etapas consecuentes que integran una tarea de visión artificial.</w:t>
       </w:r>
     </w:p>
-    <w:p/>
-    <w:p/>
-    <w:p/>
-    <w:p>
+    <w:p>
+      <w:pPr>
+        <w:ind w:firstLine="360"/>
+        <w:jc w:val="both"/>
+      </w:pPr>
+      <w:r>
+        <w:t xml:space="preserve">La etapa inicial es </w:t>
+      </w:r>
+      <w:r>
+        <w:t>la adquisición de la imagen digital</w:t>
+      </w:r>
+      <w:r>
+        <w:t>. P</w:t>
+      </w:r>
+      <w:r>
+        <w:t>ara lo cual</w:t>
+      </w:r>
+      <w:r>
+        <w:t>,</w:t>
+      </w:r>
+      <w:r>
+        <w:t xml:space="preserve"> se emplean dispositivos de captura de imágenes </w:t>
+      </w:r>
+      <w:r>
+        <w:t xml:space="preserve">con capacidad para digitalizar la señal producida y </w:t>
+      </w:r>
+      <w:r>
+        <w:t xml:space="preserve">se implementan </w:t>
+      </w:r>
+      <w:r>
+        <w:t xml:space="preserve">metodologías de adquisición. Después de la consecución de la imagen, </w:t>
+      </w:r>
+      <w:r>
+        <w:t xml:space="preserve">el preprocesamiento mejora las condiciones de la imagen con el fin de filtrar </w:t>
+      </w:r>
+      <w:r>
+        <w:t xml:space="preserve">el </w:t>
+      </w:r>
+      <w:r>
+        <w:t>ruido</w:t>
+      </w:r>
+      <w:r>
+        <w:t xml:space="preserve">, seguido, la segmentación tiene como objetivo dividir dicha imagen en partes u objetos que la conforman, este paso es de vital importancia en el proceso; una buena segmentación facilitara la solución del problema, de lo contrario, dificultara </w:t>
+      </w:r>
+      <w:r>
+        <w:t xml:space="preserve">el desarrollo de </w:t>
+      </w:r>
+      <w:r>
+        <w:t>las etapas posteriores</w:t>
+      </w:r>
+      <w:r>
+        <w:t xml:space="preserve">. Es necesario traducir los datos obtenidos apropiadamente para los sistemas computarizados y determinar </w:t>
+      </w:r>
+      <w:r>
+        <w:t>si se usa la representación por frontera</w:t>
+      </w:r>
+      <w:r>
+        <w:t>;</w:t>
+      </w:r>
+      <w:r>
+        <w:t xml:space="preserve"> centrando las características de la forma externa o por región completa</w:t>
+      </w:r>
+      <w:r>
+        <w:t>;</w:t>
+      </w:r>
+      <w:r>
+        <w:t xml:space="preserve"> inclinando el objetivo hacia las propiedades internas. </w:t>
+      </w:r>
+      <w:r>
+        <w:t>P</w:t>
+      </w:r>
+      <w:r>
+        <w:t xml:space="preserve">ara ello es preciso seleccionar un método para la extracción de los datos de interés. La selección de rasgos se encarga de extraer facciones que producen información relevante de carácter cuantitativo </w:t>
+      </w:r>
+      <w:r>
+        <w:t>otorgando rasgos básicos para la selección de clases u objetos. El reconocimiento y la interpretación es la etapa epilogo. El proceso brinda etiqueta y significado a un objeto mediante la información resultante de los descriptores.</w:t>
+      </w:r>
+      <w:sdt>
+        <w:sdtPr>
+          <w:id w:val="-1747564257"/>
+          <w:citation/>
+        </w:sdtPr>
+        <w:sdtEndPr/>
+        <w:sdtContent>
+          <w:r>
+            <w:fldChar w:fldCharType="begin"/>
+          </w:r>
+          <w:r>
+            <w:rPr>
+              <w:lang w:val="es-MX"/>
+            </w:rPr>
+            <w:instrText xml:space="preserve"> CITATION Gru06 \l 2058 </w:instrText>
+          </w:r>
+          <w:r>
+            <w:fldChar w:fldCharType="separate"/>
+          </w:r>
+          <w:r>
+            <w:rPr>
+              <w:noProof/>
+              <w:lang w:val="es-MX"/>
+            </w:rPr>
+            <w:t xml:space="preserve"> (EDMANS, 2006)</w:t>
+          </w:r>
+          <w:r>
+            <w:fldChar w:fldCharType="end"/>
+          </w:r>
+        </w:sdtContent>
+      </w:sdt>
+    </w:p>
+    <w:p>
+      <w:pPr>
+        <w:keepNext/>
+        <w:jc w:val="center"/>
+      </w:pPr>
       <w:r>
         <w:rPr>
           <w:noProof/>
         </w:rPr>
         <w:drawing>
-          <wp:inline distT="0" distB="0" distL="0" distR="0" wp14:anchorId="28F3117F" wp14:editId="6E83FD57">
-            <wp:extent cx="5612130" cy="3963035"/>
-            <wp:effectExtent l="0" t="0" r="7620" b="0"/>
+          <wp:inline distT="0" distB="0" distL="0" distR="0" wp14:anchorId="002164CC" wp14:editId="212CAF38">
+            <wp:extent cx="6249156" cy="1638300"/>
+            <wp:effectExtent l="0" t="0" r="0" b="0"/>
+            <wp:docPr id="3" name="Imagen 2">
+              <a:extLst xmlns:a="http://schemas.openxmlformats.org/drawingml/2006/main">
+                <a:ext uri="{FF2B5EF4-FFF2-40B4-BE49-F238E27FC236}">
+                  <a16:creationId xmlns:a16="http://schemas.microsoft.com/office/drawing/2014/main" id="{89C999E1-D66F-4448-B59E-EE2DEEB2BF04}"/>
+                </a:ext>
+              </a:extLst>
+            </wp:docPr>
+            <wp:cNvGraphicFramePr>
+              <a:graphicFrameLocks xmlns:a="http://schemas.openxmlformats.org/drawingml/2006/main" noChangeAspect="1"/>
+            </wp:cNvGraphicFramePr>
+            <a:graphic xmlns:a="http://schemas.openxmlformats.org/drawingml/2006/main">
+              <a:graphicData uri="http://schemas.openxmlformats.org/drawingml/2006/picture">
+                <pic:pic xmlns:pic="http://schemas.openxmlformats.org/drawingml/2006/picture">
+                  <pic:nvPicPr>
+                    <pic:cNvPr id="3" name="Imagen 2">
+                      <a:extLst>
+                        <a:ext uri="{FF2B5EF4-FFF2-40B4-BE49-F238E27FC236}">
+                          <a16:creationId xmlns:a16="http://schemas.microsoft.com/office/drawing/2014/main" id="{89C999E1-D66F-4448-B59E-EE2DEEB2BF04}"/>
+                        </a:ext>
+                      </a:extLst>
+                    </pic:cNvPr>
+                    <pic:cNvPicPr>
+                      <a:picLocks noChangeAspect="1" noChangeArrowheads="1"/>
+                    </pic:cNvPicPr>
+                  </pic:nvPicPr>
+                  <pic:blipFill>
+                    <a:blip r:embed="rId6">
+                      <a:extLst>
+                        <a:ext uri="{28A0092B-C50C-407E-A947-70E740481C1C}">
+                          <a14:useLocalDpi xmlns:a14="http://schemas.microsoft.com/office/drawing/2010/main" val="0"/>
+                        </a:ext>
+                      </a:extLst>
+                    </a:blip>
+                    <a:srcRect/>
+                    <a:stretch>
+                      <a:fillRect/>
+                    </a:stretch>
+                  </pic:blipFill>
+                  <pic:spPr bwMode="auto">
+                    <a:xfrm>
+                      <a:off x="0" y="0"/>
+                      <a:ext cx="6250962" cy="1638773"/>
+                    </a:xfrm>
+                    <a:prstGeom prst="rect">
+                      <a:avLst/>
+                    </a:prstGeom>
+                    <a:noFill/>
+                  </pic:spPr>
+                </pic:pic>
+              </a:graphicData>
+            </a:graphic>
+          </wp:inline>
+        </w:drawing>
+      </w:r>
+    </w:p>
+    <w:p>
+      <w:pPr>
+        <w:pStyle w:val="Descripcin"/>
+        <w:jc w:val="center"/>
+      </w:pPr>
+      <w:r>
+        <w:t xml:space="preserve">Ilustración </w:t>
+      </w:r>
+      <w:r>
+        <w:fldChar w:fldCharType="begin"/>
+      </w:r>
+      <w:r>
+        <w:instrText xml:space="preserve"> SEQ Ilustración \* ARABIC </w:instrText>
+      </w:r>
+      <w:r>
+        <w:fldChar w:fldCharType="separate"/>
+      </w:r>
+      <w:r>
+        <w:rPr>
+          <w:noProof/>
+        </w:rPr>
+        <w:t>1</w:t>
+      </w:r>
+      <w:r>
+        <w:rPr>
+          <w:noProof/>
+        </w:rPr>
+        <w:fldChar w:fldCharType="end"/>
+      </w:r>
+      <w:r>
+        <w:t xml:space="preserve"> Diagrama de etapas del procesamiento de imágenes. Fuente: propia.</w:t>
+      </w:r>
+    </w:p>
+    <w:p>
+      <w:pPr>
+        <w:jc w:val="both"/>
+      </w:pPr>
+    </w:p>
+    <w:p>
+      <w:pPr>
+        <w:pStyle w:val="Prrafodelista"/>
+        <w:numPr>
+          <w:ilvl w:val="1"/>
+          <w:numId w:val="1"/>
+        </w:numPr>
+        <w:jc w:val="both"/>
+      </w:pPr>
+      <w:r>
+        <w:t>Etapa 1: Captura</w:t>
+      </w:r>
+      <w:r>
+        <w:t>.</w:t>
+      </w:r>
+    </w:p>
+    <w:p>
+      <w:pPr>
+        <w:pStyle w:val="Prrafodelista"/>
+        <w:numPr>
+          <w:ilvl w:val="2"/>
+          <w:numId w:val="1"/>
+        </w:numPr>
+        <w:jc w:val="both"/>
+      </w:pPr>
+      <w:r>
+        <w:t xml:space="preserve"> Adquisición de imagen.</w:t>
+      </w:r>
+    </w:p>
+    <w:p>
+      <w:pPr>
+        <w:pStyle w:val="Prrafodelista"/>
+        <w:numPr>
+          <w:ilvl w:val="1"/>
+          <w:numId w:val="1"/>
+        </w:numPr>
+        <w:jc w:val="both"/>
+      </w:pPr>
+      <w:r>
+        <w:t>Etapa 2: Pre – Procesamiento.</w:t>
+      </w:r>
+    </w:p>
+    <w:p>
+      <w:pPr>
+        <w:pStyle w:val="Prrafodelista"/>
+        <w:numPr>
+          <w:ilvl w:val="1"/>
+          <w:numId w:val="1"/>
+        </w:numPr>
+        <w:jc w:val="both"/>
+      </w:pPr>
+      <w:r>
+        <w:t>Etapa 3: Segmentación.</w:t>
+      </w:r>
+    </w:p>
+    <w:p>
+      <w:pPr>
+        <w:pStyle w:val="Prrafodelista"/>
+        <w:numPr>
+          <w:ilvl w:val="1"/>
+          <w:numId w:val="1"/>
+        </w:numPr>
+        <w:jc w:val="both"/>
+      </w:pPr>
+      <w:r>
+        <w:t>Etapa 4: Parametrización.</w:t>
+      </w:r>
+    </w:p>
+    <w:p>
+      <w:pPr>
+        <w:pStyle w:val="Prrafodelista"/>
+        <w:ind w:left="934"/>
+        <w:jc w:val="both"/>
+      </w:pPr>
+    </w:p>
+    <w:p>
+      <w:pPr>
+        <w:pStyle w:val="Prrafodelista"/>
+        <w:ind w:left="934"/>
+        <w:jc w:val="both"/>
+      </w:pPr>
+    </w:p>
+    <w:p>
+      <w:pPr>
+        <w:pStyle w:val="Prrafodelista"/>
+        <w:ind w:left="934"/>
+        <w:jc w:val="both"/>
+      </w:pPr>
+    </w:p>
+    <w:p>
+      <w:pPr>
+        <w:pStyle w:val="Prrafodelista"/>
+        <w:ind w:left="934"/>
+        <w:jc w:val="both"/>
+      </w:pPr>
+    </w:p>
+    <w:p>
+      <w:pPr>
+        <w:pStyle w:val="Prrafodelista"/>
+        <w:ind w:left="934"/>
+        <w:jc w:val="both"/>
+      </w:pPr>
+    </w:p>
+    <w:p>
+      <w:pPr>
+        <w:pStyle w:val="Prrafodelista"/>
+        <w:ind w:left="934"/>
+        <w:jc w:val="both"/>
+      </w:pPr>
+    </w:p>
+    <w:p>
+      <w:pPr>
+        <w:pStyle w:val="Prrafodelista"/>
+        <w:ind w:left="934"/>
+        <w:jc w:val="both"/>
+      </w:pPr>
+    </w:p>
+    <w:p>
+      <w:pPr>
+        <w:pStyle w:val="Prrafodelista"/>
+        <w:ind w:left="934"/>
+        <w:jc w:val="both"/>
+      </w:pPr>
+    </w:p>
+    <w:p>
+      <w:pPr>
+        <w:pStyle w:val="Prrafodelista"/>
+        <w:ind w:left="934"/>
+        <w:jc w:val="both"/>
+      </w:pPr>
+    </w:p>
+    <w:p>
+      <w:pPr>
+        <w:pStyle w:val="Prrafodelista"/>
+        <w:ind w:left="934"/>
+        <w:jc w:val="both"/>
+      </w:pPr>
+    </w:p>
+    <w:p>
+      <w:pPr>
+        <w:pStyle w:val="Prrafodelista"/>
+        <w:numPr>
+          <w:ilvl w:val="1"/>
+          <w:numId w:val="1"/>
+        </w:numPr>
+        <w:jc w:val="both"/>
+      </w:pPr>
+      <w:r>
+        <w:lastRenderedPageBreak/>
+        <w:t>Etapa 5: Identificación de objetos.</w:t>
+      </w:r>
+    </w:p>
+    <w:p>
+      <w:pPr>
+        <w:pStyle w:val="Prrafodelista"/>
+        <w:ind w:left="934"/>
+        <w:jc w:val="both"/>
+      </w:pPr>
+    </w:p>
+    <w:p>
+      <w:pPr>
+        <w:pStyle w:val="Prrafodelista"/>
+        <w:ind w:left="934"/>
+        <w:jc w:val="both"/>
+      </w:pPr>
+      <w:r>
+        <w:t>1.5.1 SIFT (</w:t>
+      </w:r>
+      <w:r>
+        <w:t>Scale Invariant Feature Transform)</w:t>
+      </w:r>
+      <w:r>
+        <w:t>.</w:t>
+      </w:r>
+    </w:p>
+    <w:p>
+      <w:pPr>
+        <w:pStyle w:val="Prrafodelista"/>
+        <w:ind w:left="934"/>
+        <w:jc w:val="both"/>
+      </w:pPr>
+    </w:p>
+    <w:p>
+      <w:pPr>
+        <w:pStyle w:val="Prrafodelista"/>
+        <w:ind w:left="934"/>
+        <w:jc w:val="both"/>
+      </w:pPr>
+      <w:r>
+        <w:tab/>
+        <w:t xml:space="preserve">La función de transformación de escala invariable (SIFT), presentada por David Lowe en 1999, es un método de detección de puntos característicos de una imagen que seguido se describen utilizando HOG. </w:t>
+      </w:r>
+      <w:r>
+        <w:t>El método presenta en la localización y descripción una invarianza con respecto a la orientación, posición y escala</w:t>
+      </w:r>
+      <w:r>
+        <w:t>. SIFT fue determinado para imágenes en escala de grises</w:t>
+      </w:r>
+      <w:r>
+        <w:t>, por lo tanto, es definido mediante su vector de 128 elementos, obteniendo su posición en coordenadas, escala y orientación dominante de la imagen y la región alrededor de dicho punto.</w:t>
+      </w:r>
+    </w:p>
+    <w:p>
+      <w:pPr>
+        <w:pStyle w:val="Prrafodelista"/>
+        <w:ind w:left="934"/>
+        <w:jc w:val="both"/>
+      </w:pPr>
+    </w:p>
+    <w:p>
+      <w:pPr>
+        <w:pStyle w:val="Prrafodelista"/>
+        <w:ind w:left="934"/>
+        <w:jc w:val="both"/>
+      </w:pPr>
+      <w:r>
+        <w:tab/>
+        <w:t>Para emplear descriptores SIFT en una imagen se debe obtener los puntos característicos</w:t>
+      </w:r>
+      <w:r>
+        <w:t>, posteriormente, es necesario calcular el vector descriptor para cada punto de interés a partir de la información de los píxeles que lo rodean. En consecuencia, el algoritmo consta de obtención de los puntos característicos y descripción de la región que rodea cada punto de interés.</w:t>
+      </w:r>
+    </w:p>
+    <w:p>
+      <w:pPr>
+        <w:pStyle w:val="Prrafodelista"/>
+        <w:ind w:left="934"/>
+        <w:jc w:val="both"/>
+      </w:pPr>
+    </w:p>
+    <w:p>
+      <w:pPr>
+        <w:pStyle w:val="Prrafodelista"/>
+        <w:ind w:left="934"/>
+        <w:jc w:val="both"/>
+      </w:pPr>
+      <w:r>
+        <w:tab/>
+        <w:t>La obtención de los puntos característicos consiste en detectar las regiones con diferencias de gradiente significativas en ambos lados del punto de interés. Para ello se estudia y compara la diferencia gaussiana como posible método para obtener los puntos característicos</w:t>
+      </w:r>
+      <w:r>
+        <w:t xml:space="preserve"> (Ilustración 2)</w:t>
+      </w:r>
+      <w:r>
+        <w:t>.</w:t>
+      </w:r>
+      <w:r>
+        <w:t xml:space="preserve"> Finalmente se buscan pequeñas regiones con un nivel de intensidad estable y alrededor de las cuales se producen una variación significativa del gradiente en más de una dirección. </w:t>
+      </w:r>
+      <w:sdt>
+        <w:sdtPr>
+          <w:id w:val="454674698"/>
+          <w:citation/>
+        </w:sdtPr>
+        <w:sdtEndPr/>
+        <w:sdtContent>
+          <w:r>
+            <w:fldChar w:fldCharType="begin"/>
+          </w:r>
+          <w:r>
+            <w:rPr>
+              <w:lang w:val="es-MX"/>
+            </w:rPr>
+            <w:instrText xml:space="preserve"> CITATION Ale16 \l 2058 </w:instrText>
+          </w:r>
+          <w:r>
+            <w:fldChar w:fldCharType="separate"/>
+          </w:r>
+          <w:r>
+            <w:rPr>
+              <w:noProof/>
+              <w:lang w:val="es-MX"/>
+            </w:rPr>
+            <w:t xml:space="preserve"> (Alegre Gutierrez, 2016)</w:t>
+          </w:r>
+          <w:r>
+            <w:fldChar w:fldCharType="end"/>
+          </w:r>
+        </w:sdtContent>
+      </w:sdt>
+    </w:p>
+    <w:p>
+      <w:pPr>
+        <w:pStyle w:val="Prrafodelista"/>
+        <w:ind w:left="934"/>
+        <w:jc w:val="both"/>
+      </w:pPr>
+    </w:p>
+    <w:p>
+      <w:pPr>
+        <w:pStyle w:val="Prrafodelista"/>
+        <w:ind w:left="934"/>
+        <w:jc w:val="center"/>
+      </w:pPr>
+    </w:p>
+    <w:p>
+      <w:pPr>
+        <w:pStyle w:val="Descripcin"/>
+        <w:keepNext/>
+        <w:jc w:val="center"/>
+      </w:pPr>
+      <w:r>
+        <w:t xml:space="preserve">Ecuación </w:t>
+      </w:r>
+      <w:r>
+        <w:fldChar w:fldCharType="begin"/>
+      </w:r>
+      <w:r>
+        <w:instrText xml:space="preserve"> SEQ Ecuación \* ARABIC </w:instrText>
+      </w:r>
+      <w:r>
+        <w:fldChar w:fldCharType="separate"/>
+      </w:r>
+      <w:r>
+        <w:rPr>
+          <w:noProof/>
+        </w:rPr>
+        <w:t>1</w:t>
+      </w:r>
+      <w:r>
+        <w:rPr>
+          <w:noProof/>
+        </w:rPr>
+        <w:fldChar w:fldCharType="end"/>
+      </w:r>
+      <w:r>
+        <w:t xml:space="preserve"> Ecuación de filtro Gaussiano.</w:t>
+      </w:r>
+    </w:p>
+    <w:p>
+      <w:pPr>
+        <w:pStyle w:val="Prrafodelista"/>
+        <w:ind w:left="0"/>
+        <w:jc w:val="both"/>
+      </w:pPr>
+      <m:oMathPara>
+        <m:oMathParaPr>
+          <m:jc m:val="center"/>
+        </m:oMathParaPr>
+        <m:oMath>
+          <m:r>
+            <w:rPr>
+              <w:rFonts w:ascii="Cambria Math" w:hAnsi="Cambria Math"/>
+            </w:rPr>
+            <m:t>g</m:t>
+          </m:r>
+          <m:d>
+            <m:dPr>
+              <m:ctrlPr>
+                <w:rPr>
+                  <w:rFonts w:ascii="Cambria Math" w:hAnsi="Cambria Math"/>
+                  <w:i/>
+                </w:rPr>
+              </m:ctrlPr>
+            </m:dPr>
+            <m:e>
+              <m:r>
+                <w:rPr>
+                  <w:rFonts w:ascii="Cambria Math" w:hAnsi="Cambria Math"/>
+                </w:rPr>
+                <m:t>x,y</m:t>
+              </m:r>
+            </m:e>
+          </m:d>
+          <m:r>
+            <w:rPr>
+              <w:rFonts w:ascii="Cambria Math" w:hAnsi="Cambria Math"/>
+            </w:rPr>
+            <m:t>=</m:t>
+          </m:r>
+          <m:f>
+            <m:fPr>
+              <m:ctrlPr>
+                <w:rPr>
+                  <w:rFonts w:ascii="Cambria Math" w:hAnsi="Cambria Math"/>
+                  <w:i/>
+                </w:rPr>
+              </m:ctrlPr>
+            </m:fPr>
+            <m:num>
+              <m:r>
+                <w:rPr>
+                  <w:rFonts w:ascii="Cambria Math" w:hAnsi="Cambria Math"/>
+                </w:rPr>
+                <m:t>1</m:t>
+              </m:r>
+            </m:num>
+            <m:den>
+              <m:r>
+                <w:rPr>
+                  <w:rFonts w:ascii="Cambria Math" w:hAnsi="Cambria Math"/>
+                </w:rPr>
+                <m:t>2π</m:t>
+              </m:r>
+              <m:sSup>
+                <m:sSupPr>
+                  <m:ctrlPr>
+                    <w:rPr>
+                      <w:rFonts w:ascii="Cambria Math" w:hAnsi="Cambria Math"/>
+                      <w:i/>
+                    </w:rPr>
+                  </m:ctrlPr>
+                </m:sSupPr>
+                <m:e>
+                  <m:r>
+                    <w:rPr>
+                      <w:rFonts w:ascii="Cambria Math" w:hAnsi="Cambria Math"/>
+                    </w:rPr>
+                    <m:t>σ</m:t>
+                  </m:r>
+                </m:e>
+                <m:sup>
+                  <m:r>
+                    <w:rPr>
+                      <w:rFonts w:ascii="Cambria Math" w:hAnsi="Cambria Math"/>
+                    </w:rPr>
+                    <m:t>2</m:t>
+                  </m:r>
+                </m:sup>
+              </m:sSup>
+            </m:den>
+          </m:f>
+          <m:sSup>
+            <m:sSupPr>
+              <m:ctrlPr>
+                <w:rPr>
+                  <w:rFonts w:ascii="Cambria Math" w:hAnsi="Cambria Math"/>
+                  <w:i/>
+                </w:rPr>
+              </m:ctrlPr>
+            </m:sSupPr>
+            <m:e>
+              <m:r>
+                <w:rPr>
+                  <w:rFonts w:ascii="Cambria Math" w:hAnsi="Cambria Math"/>
+                </w:rPr>
+                <m:t>e</m:t>
+              </m:r>
+            </m:e>
+            <m:sup>
+              <m:f>
+                <m:fPr>
+                  <m:ctrlPr>
+                    <w:rPr>
+                      <w:rFonts w:ascii="Cambria Math" w:hAnsi="Cambria Math"/>
+                      <w:i/>
+                    </w:rPr>
+                  </m:ctrlPr>
+                </m:fPr>
+                <m:num>
+                  <m:sSup>
+                    <m:sSupPr>
+                      <m:ctrlPr>
+                        <w:rPr>
+                          <w:rFonts w:ascii="Cambria Math" w:hAnsi="Cambria Math"/>
+                          <w:i/>
+                        </w:rPr>
+                      </m:ctrlPr>
+                    </m:sSupPr>
+                    <m:e>
+                      <m:r>
+                        <w:rPr>
+                          <w:rFonts w:ascii="Cambria Math" w:hAnsi="Cambria Math"/>
+                        </w:rPr>
+                        <m:t>x</m:t>
+                      </m:r>
+                    </m:e>
+                    <m:sup>
+                      <m:r>
+                        <w:rPr>
+                          <w:rFonts w:ascii="Cambria Math" w:hAnsi="Cambria Math"/>
+                        </w:rPr>
+                        <m:t>2</m:t>
+                      </m:r>
+                    </m:sup>
+                  </m:sSup>
+                  <m:r>
+                    <w:rPr>
+                      <w:rFonts w:ascii="Cambria Math" w:hAnsi="Cambria Math"/>
+                    </w:rPr>
+                    <m:t>+</m:t>
+                  </m:r>
+                  <m:sSup>
+                    <m:sSupPr>
+                      <m:ctrlPr>
+                        <w:rPr>
+                          <w:rFonts w:ascii="Cambria Math" w:hAnsi="Cambria Math"/>
+                          <w:i/>
+                        </w:rPr>
+                      </m:ctrlPr>
+                    </m:sSupPr>
+                    <m:e>
+                      <m:r>
+                        <w:rPr>
+                          <w:rFonts w:ascii="Cambria Math" w:hAnsi="Cambria Math"/>
+                        </w:rPr>
+                        <m:t>y</m:t>
+                      </m:r>
+                    </m:e>
+                    <m:sup>
+                      <m:r>
+                        <w:rPr>
+                          <w:rFonts w:ascii="Cambria Math" w:hAnsi="Cambria Math"/>
+                        </w:rPr>
+                        <m:t>2</m:t>
+                      </m:r>
+                    </m:sup>
+                  </m:sSup>
+                </m:num>
+                <m:den>
+                  <m:r>
+                    <w:rPr>
+                      <w:rFonts w:ascii="Cambria Math" w:hAnsi="Cambria Math"/>
+                    </w:rPr>
+                    <m:t>2</m:t>
+                  </m:r>
+                  <m:sSup>
+                    <m:sSupPr>
+                      <m:ctrlPr>
+                        <w:rPr>
+                          <w:rFonts w:ascii="Cambria Math" w:hAnsi="Cambria Math"/>
+                          <w:i/>
+                        </w:rPr>
+                      </m:ctrlPr>
+                    </m:sSupPr>
+                    <m:e>
+                      <m:r>
+                        <w:rPr>
+                          <w:rFonts w:ascii="Cambria Math" w:hAnsi="Cambria Math"/>
+                        </w:rPr>
+                        <m:t>σ</m:t>
+                      </m:r>
+                    </m:e>
+                    <m:sup>
+                      <m:r>
+                        <w:rPr>
+                          <w:rFonts w:ascii="Cambria Math" w:hAnsi="Cambria Math"/>
+                        </w:rPr>
+                        <m:t>2</m:t>
+                      </m:r>
+                    </m:sup>
+                  </m:sSup>
+                </m:den>
+              </m:f>
+            </m:sup>
+          </m:sSup>
+        </m:oMath>
+      </m:oMathPara>
+    </w:p>
+    <w:p>
+      <w:pPr>
+        <w:pStyle w:val="Default"/>
+      </w:pPr>
+      <w:r>
+        <w:tab/>
+      </w:r>
+    </w:p>
+    <w:p>
+      <w:pPr>
+        <w:pStyle w:val="Prrafodelista"/>
+        <w:keepNext/>
+        <w:ind w:left="0"/>
+        <w:jc w:val="center"/>
+      </w:pPr>
+      <w:r>
+        <w:rPr>
+          <w:noProof/>
+        </w:rPr>
+        <w:drawing>
+          <wp:inline distT="0" distB="0" distL="0" distR="0" wp14:anchorId="5DFD873B" wp14:editId="68474F83">
+            <wp:extent cx="4680000" cy="1293430"/>
+            <wp:effectExtent l="0" t="0" r="6350" b="2540"/>
             <wp:docPr id="1" name="Imagen 1"/>
             <wp:cNvGraphicFramePr>
               <a:graphicFrameLocks xmlns:a="http://schemas.openxmlformats.org/drawingml/2006/main" noChangeAspect="1"/>
@@ -39,7 +831,7 @@
                     <pic:cNvPicPr/>
                   </pic:nvPicPr>
                   <pic:blipFill>
-                    <a:blip r:embed="rId4"/>
+                    <a:blip r:embed="rId7"/>
                     <a:stretch>
                       <a:fillRect/>
                     </a:stretch>
@@ -47,7 +839,7 @@
                   <pic:spPr>
                     <a:xfrm>
                       <a:off x="0" y="0"/>
-                      <a:ext cx="5612130" cy="3963035"/>
+                      <a:ext cx="4680000" cy="1293430"/>
                     </a:xfrm>
                     <a:prstGeom prst="rect">
                       <a:avLst/>
@@ -60,53 +852,1398 @@
         </w:drawing>
       </w:r>
     </w:p>
+    <w:p>
+      <w:pPr>
+        <w:pStyle w:val="Descripcin"/>
+        <w:jc w:val="center"/>
+      </w:pPr>
+      <w:r>
+        <w:t xml:space="preserve">Ilustración </w:t>
+      </w:r>
+      <w:r>
+        <w:fldChar w:fldCharType="begin"/>
+      </w:r>
+      <w:r>
+        <w:instrText xml:space="preserve"> SEQ Ilustr</w:instrText>
+      </w:r>
+      <w:r>
+        <w:instrText xml:space="preserve">ación \* ARABIC </w:instrText>
+      </w:r>
+      <w:r>
+        <w:fldChar w:fldCharType="separate"/>
+      </w:r>
+      <w:r>
+        <w:rPr>
+          <w:noProof/>
+        </w:rPr>
+        <w:t>2</w:t>
+      </w:r>
+      <w:r>
+        <w:rPr>
+          <w:noProof/>
+        </w:rPr>
+        <w:fldChar w:fldCharType="end"/>
+      </w:r>
+      <w:r>
+        <w:t xml:space="preserve"> Empleo de diferencia gaussiana para obtener puntos de interés. Fuente: </w:t>
+      </w:r>
+      <w:sdt>
+        <w:sdtPr>
+          <w:id w:val="-1147279154"/>
+          <w:citation/>
+        </w:sdtPr>
+        <w:sdtEndPr/>
+        <w:sdtContent>
+          <w:r>
+            <w:fldChar w:fldCharType="begin"/>
+          </w:r>
+          <w:r>
+            <w:rPr>
+              <w:lang w:val="es-MX"/>
+            </w:rPr>
+            <w:instrText xml:space="preserve"> CITATION Val21 \l 2058 </w:instrText>
+          </w:r>
+          <w:r>
+            <w:fldChar w:fldCharType="separate"/>
+          </w:r>
+          <w:r>
+            <w:rPr>
+              <w:noProof/>
+              <w:lang w:val="es-MX"/>
+            </w:rPr>
+            <w:t>(Valveny, 2021)</w:t>
+          </w:r>
+          <w:r>
+            <w:fldChar w:fldCharType="end"/>
+          </w:r>
+        </w:sdtContent>
+      </w:sdt>
+    </w:p>
+    <w:p>
+      <w:r>
+        <w:tab/>
+      </w:r>
+      <w:r>
+        <w:tab/>
+      </w:r>
+    </w:p>
+    <w:p>
+      <w:pPr>
+        <w:pStyle w:val="Prrafodelista"/>
+        <w:ind w:left="934"/>
+        <w:jc w:val="both"/>
+      </w:pPr>
+    </w:p>
+    <w:p>
+      <w:pPr>
+        <w:pStyle w:val="Prrafodelista"/>
+        <w:ind w:left="934"/>
+        <w:jc w:val="both"/>
+      </w:pPr>
+      <w:r>
+        <w:t xml:space="preserve"> </w:t>
+      </w:r>
+    </w:p>
+    <w:p>
+      <w:pPr>
+        <w:pStyle w:val="Prrafodelista"/>
+        <w:ind w:left="934"/>
+        <w:jc w:val="both"/>
+        <w:rPr>
+          <w:noProof/>
+        </w:rPr>
+      </w:pPr>
+    </w:p>
+    <w:p>
+      <w:pPr>
+        <w:pStyle w:val="Prrafodelista"/>
+        <w:ind w:left="934"/>
+        <w:jc w:val="both"/>
+        <w:rPr>
+          <w:noProof/>
+        </w:rPr>
+      </w:pPr>
+    </w:p>
+    <w:p>
+      <w:pPr>
+        <w:pStyle w:val="Prrafodelista"/>
+        <w:ind w:left="934"/>
+        <w:jc w:val="both"/>
+        <w:rPr>
+          <w:noProof/>
+        </w:rPr>
+      </w:pPr>
+    </w:p>
+    <w:p>
+      <w:pPr>
+        <w:pStyle w:val="Prrafodelista"/>
+        <w:ind w:left="934"/>
+        <w:jc w:val="both"/>
+        <w:rPr>
+          <w:noProof/>
+        </w:rPr>
+      </w:pPr>
+    </w:p>
+    <w:p>
+      <w:pPr>
+        <w:pStyle w:val="Prrafodelista"/>
+        <w:ind w:left="934"/>
+        <w:jc w:val="both"/>
+        <w:rPr>
+          <w:noProof/>
+        </w:rPr>
+      </w:pPr>
+    </w:p>
+    <w:p>
+      <w:pPr>
+        <w:pStyle w:val="Prrafodelista"/>
+        <w:ind w:left="934"/>
+        <w:jc w:val="both"/>
+      </w:pPr>
+      <w:r>
+        <w:rPr>
+          <w:noProof/>
+        </w:rPr>
+        <w:lastRenderedPageBreak/>
+        <w:tab/>
+        <w:t>Para obtener el descriptor de</w:t>
+      </w:r>
+      <w:r>
+        <w:t xml:space="preserve"> la región que rodea cada punto de interés, es imperante calcular un histograma de direcciones del gradiente local. Por lo tanto, se obtiene</w:t>
+      </w:r>
+      <w:r>
+        <w:t xml:space="preserve"> un descriptor invariante a la escala al estabilizar el tamaño de los píxeles que rodena el punto de interés. También es invariante a la rotación porque se extrae la orientación dominante del gradiente en el vecindario del punto característico lo que da la orientación de la rejilla para calcular el histograma.</w:t>
+      </w:r>
+    </w:p>
+    <w:p>
+      <w:pPr>
+        <w:pStyle w:val="Prrafodelista"/>
+        <w:ind w:left="934"/>
+        <w:jc w:val="both"/>
+      </w:pPr>
+    </w:p>
+    <w:p>
+      <w:pPr>
+        <w:pStyle w:val="Prrafodelista"/>
+        <w:ind w:left="934"/>
+        <w:jc w:val="both"/>
+      </w:pPr>
+      <w:r>
+        <w:tab/>
+        <w:t xml:space="preserve">El espacio escala en SIFT de cada imagen se construye mediante convolución con diferentes Gaussianas, se crean varios espacios suavizando el tamaño de la imagen original. Estos espacios toman el nombre de </w:t>
+      </w:r>
+      <w:r>
+        <w:rPr>
+          <w:b/>
+          <w:bCs/>
+        </w:rPr>
+        <w:t xml:space="preserve">octava </w:t>
+      </w:r>
+      <w:r>
+        <w:t xml:space="preserve">y se obtienen eliminando una de cada 2 filas y columnas sobre la imagen con respecto a la octava anterior, de esta forma se reduce las dimensiones a la mitad. El proceso tiene como nombre; obtención de puntos característicos a partir de los extremos </w:t>
+      </w:r>
+      <w:r>
+        <w:t>del espacio escala, generados de la diferencia gaussiana dentro de una pirámide de diferencia gaussiana.</w:t>
+      </w:r>
+      <w:r>
+        <w:t xml:space="preserve"> </w:t>
+      </w:r>
+      <w:sdt>
+        <w:sdtPr>
+          <w:id w:val="-2039496775"/>
+          <w:citation/>
+        </w:sdtPr>
+        <w:sdtEndPr/>
+        <w:sdtContent>
+          <w:r>
+            <w:fldChar w:fldCharType="begin"/>
+          </w:r>
+          <w:r>
+            <w:rPr>
+              <w:lang w:val="es-MX"/>
+            </w:rPr>
+            <w:instrText xml:space="preserve"> CITATION Ale16 \l 2058 </w:instrText>
+          </w:r>
+          <w:r>
+            <w:fldChar w:fldCharType="separate"/>
+          </w:r>
+          <w:r>
+            <w:rPr>
+              <w:noProof/>
+              <w:lang w:val="es-MX"/>
+            </w:rPr>
+            <w:t xml:space="preserve"> (Alegre Gutierrez, 2016)</w:t>
+          </w:r>
+          <w:r>
+            <w:fldChar w:fldCharType="end"/>
+          </w:r>
+        </w:sdtContent>
+      </w:sdt>
+    </w:p>
+    <w:p>
+      <w:pPr>
+        <w:pStyle w:val="Prrafodelista"/>
+        <w:ind w:left="934"/>
+        <w:jc w:val="both"/>
+        <w:rPr>
+          <w:noProof/>
+        </w:rPr>
+      </w:pPr>
+    </w:p>
+    <w:p>
+      <w:pPr>
+        <w:pStyle w:val="Prrafodelista"/>
+        <w:keepNext/>
+        <w:ind w:left="0"/>
+        <w:jc w:val="center"/>
+      </w:pPr>
+      <w:r>
+        <w:rPr>
+          <w:noProof/>
+        </w:rPr>
+        <w:drawing>
+          <wp:inline distT="0" distB="0" distL="0" distR="0" wp14:anchorId="777FEE11" wp14:editId="0C4ED2BC">
+            <wp:extent cx="4073857" cy="2573736"/>
+            <wp:effectExtent l="0" t="0" r="3175" b="0"/>
+            <wp:docPr id="5" name="Imagen 5"/>
+            <wp:cNvGraphicFramePr>
+              <a:graphicFrameLocks xmlns:a="http://schemas.openxmlformats.org/drawingml/2006/main" noChangeAspect="1"/>
+            </wp:cNvGraphicFramePr>
+            <a:graphic xmlns:a="http://schemas.openxmlformats.org/drawingml/2006/main">
+              <a:graphicData uri="http://schemas.openxmlformats.org/drawingml/2006/picture">
+                <pic:pic xmlns:pic="http://schemas.openxmlformats.org/drawingml/2006/picture">
+                  <pic:nvPicPr>
+                    <pic:cNvPr id="1" name=""/>
+                    <pic:cNvPicPr/>
+                  </pic:nvPicPr>
+                  <pic:blipFill>
+                    <a:blip r:embed="rId8"/>
+                    <a:stretch>
+                      <a:fillRect/>
+                    </a:stretch>
+                  </pic:blipFill>
+                  <pic:spPr>
+                    <a:xfrm>
+                      <a:off x="0" y="0"/>
+                      <a:ext cx="4086892" cy="2581971"/>
+                    </a:xfrm>
+                    <a:prstGeom prst="rect">
+                      <a:avLst/>
+                    </a:prstGeom>
+                  </pic:spPr>
+                </pic:pic>
+              </a:graphicData>
+            </a:graphic>
+          </wp:inline>
+        </w:drawing>
+      </w:r>
+    </w:p>
+    <w:p>
+      <w:pPr>
+        <w:pStyle w:val="Descripcin"/>
+        <w:jc w:val="center"/>
+      </w:pPr>
+      <w:r>
+        <w:t xml:space="preserve">Ilustración </w:t>
+      </w:r>
+      <w:r>
+        <w:fldChar w:fldCharType="begin"/>
+      </w:r>
+      <w:r>
+        <w:instrText xml:space="preserve"> SEQ Ilustración \* ARABIC </w:instrText>
+      </w:r>
+      <w:r>
+        <w:fldChar w:fldCharType="separate"/>
+      </w:r>
+      <w:r>
+        <w:rPr>
+          <w:noProof/>
+        </w:rPr>
+        <w:t>3</w:t>
+      </w:r>
+      <w:r>
+        <w:rPr>
+          <w:noProof/>
+        </w:rPr>
+        <w:fldChar w:fldCharType="end"/>
+      </w:r>
+      <w:r>
+        <w:t xml:space="preserve"> Diagrama ilustrativo de la pirámide de las diferencias gaussianas compuestas de espacios - escalas. Fuente:</w:t>
+      </w:r>
+      <w:r>
+        <w:t xml:space="preserve"> </w:t>
+      </w:r>
+      <w:sdt>
+        <w:sdtPr>
+          <w:id w:val="-1348859054"/>
+          <w:citation/>
+        </w:sdtPr>
+        <w:sdtEndPr/>
+        <w:sdtContent>
+          <w:r>
+            <w:fldChar w:fldCharType="begin"/>
+          </w:r>
+          <w:r>
+            <w:rPr>
+              <w:lang w:val="es-MX"/>
+            </w:rPr>
+            <w:instrText xml:space="preserve"> CITATION Ale16 \l 2058 </w:instrText>
+          </w:r>
+          <w:r>
+            <w:fldChar w:fldCharType="separate"/>
+          </w:r>
+          <w:r>
+            <w:rPr>
+              <w:noProof/>
+              <w:lang w:val="es-MX"/>
+            </w:rPr>
+            <w:t xml:space="preserve"> (Alegre Gutierrez, 2016)</w:t>
+          </w:r>
+          <w:r>
+            <w:fldChar w:fldCharType="end"/>
+          </w:r>
+        </w:sdtContent>
+      </w:sdt>
+      <w:r>
+        <w:t>.</w:t>
+      </w:r>
+    </w:p>
     <w:p/>
     <w:p/>
-    <w:p>
-      <w:r>
-        <w:t>1. Pre-Procesamiento.</w:t>
-      </w:r>
-    </w:p>
-    <w:p>
-      <w:r>
-        <w:t>2. Segmentación.</w:t>
-      </w:r>
-    </w:p>
-    <w:p>
-      <w:r>
-        <w:t>3. Extrac</w:t>
-      </w:r>
-      <w:r>
-        <w:t>c</w:t>
-      </w:r>
-      <w:r>
-        <w:t xml:space="preserve">ión de </w:t>
-      </w:r>
-      <w:r>
-        <w:t>características</w:t>
-      </w:r>
-      <w:r>
-        <w:t xml:space="preserve"> - Descriptor de objetos.</w:t>
-      </w:r>
-    </w:p>
-    <w:p>
-      <w:r>
-        <w:t>4. Clasificadores.</w:t>
-      </w:r>
-    </w:p>
-    <w:p>
-      <w:r>
-        <w:t>5. Reconocimiento e interpretación.</w:t>
+    <w:p/>
+    <w:p/>
+    <w:p/>
+    <w:p/>
+    <w:p/>
+    <w:p/>
+    <w:p/>
+    <w:p/>
+    <w:p>
+      <w:pPr>
+        <w:pStyle w:val="Prrafodelista"/>
+        <w:ind w:left="934"/>
+        <w:jc w:val="both"/>
+      </w:pPr>
+      <w:r>
+        <w:lastRenderedPageBreak/>
+        <w:t>1.5.2 SURF</w:t>
+      </w:r>
+      <w:r>
+        <w:t xml:space="preserve"> </w:t>
+      </w:r>
+      <w:r>
+        <w:t>(</w:t>
+      </w:r>
+      <w:proofErr w:type="spellStart"/>
+      <w:r>
+        <w:t>Speeded</w:t>
+      </w:r>
+      <w:proofErr w:type="spellEnd"/>
+      <w:r>
+        <w:t xml:space="preserve"> Up </w:t>
+      </w:r>
+      <w:proofErr w:type="spellStart"/>
+      <w:r>
+        <w:t>Robust</w:t>
+      </w:r>
+      <w:proofErr w:type="spellEnd"/>
+      <w:r>
+        <w:t xml:space="preserve"> </w:t>
+      </w:r>
+      <w:proofErr w:type="spellStart"/>
+      <w:r>
+        <w:t>Features</w:t>
+      </w:r>
+      <w:proofErr w:type="spellEnd"/>
+      <w:r>
+        <w:t>)</w:t>
+      </w:r>
+      <w:r>
+        <w:t>.</w:t>
+      </w:r>
+    </w:p>
+    <w:p>
+      <w:pPr>
+        <w:pStyle w:val="Prrafodelista"/>
+        <w:ind w:left="934"/>
+        <w:jc w:val="both"/>
+      </w:pPr>
+    </w:p>
+    <w:p>
+      <w:pPr>
+        <w:pStyle w:val="Prrafodelista"/>
+        <w:ind w:left="934"/>
+        <w:jc w:val="both"/>
+      </w:pPr>
+      <w:r>
+        <w:tab/>
+        <w:t>El SURF, es otro detector y descriptor de puntos característicos muy popular en la visión artificial. El algoritmo tiene alto rendimiento en los puntos de interés, tomando como base el SIFT, tiene en común la particularidad que son invariantes al escalado, orientación e iluminación de la imagen</w:t>
+      </w:r>
+      <w:r>
+        <w:t>. La diferencia radica en que el SURF mejora la velocidad de procesamiento de su antecesor reduciendo la complejidad del cálculo y la dimensión de vectores utilizados.</w:t>
+      </w:r>
+    </w:p>
+    <w:p>
+      <w:pPr>
+        <w:pStyle w:val="Prrafodelista"/>
+        <w:ind w:left="934"/>
+        <w:jc w:val="both"/>
+      </w:pPr>
+    </w:p>
+    <w:p>
+      <w:pPr>
+        <w:pStyle w:val="Prrafodelista"/>
+        <w:ind w:left="934"/>
+        <w:jc w:val="both"/>
+      </w:pPr>
+      <w:r>
+        <w:tab/>
+        <w:t xml:space="preserve">La localización de los puntos de interés se realiza </w:t>
+      </w:r>
+      <w:r>
+        <w:t>hallando el determinante de la matriz Hessiana. la cual, genera una aproximación para seleccionar la escala y la ubicación de los puntos.</w:t>
+      </w:r>
+    </w:p>
+    <w:p>
+      <w:pPr>
+        <w:pStyle w:val="Prrafodelista"/>
+        <w:ind w:left="934"/>
+        <w:jc w:val="center"/>
+      </w:pPr>
+    </w:p>
+    <w:p>
+      <w:pPr>
+        <w:pStyle w:val="Descripcin"/>
+        <w:keepNext/>
+        <w:jc w:val="center"/>
+      </w:pPr>
+      <w:r>
+        <w:t xml:space="preserve">Ecuación </w:t>
+      </w:r>
+      <w:fldSimple w:instr=" SEQ Ecuación \* ARABIC ">
+        <w:r>
+          <w:rPr>
+            <w:noProof/>
+          </w:rPr>
+          <w:t>2</w:t>
+        </w:r>
+      </w:fldSimple>
+      <w:r>
+        <w:t xml:space="preserve"> Matriz Hessiana aplicado al punto </w:t>
+      </w:r>
+      <m:oMath>
+        <m:r>
+          <m:rPr>
+            <m:sty m:val="p"/>
+          </m:rPr>
+          <w:rPr>
+            <w:rFonts w:ascii="Cambria Math" w:hAnsi="Cambria Math"/>
+          </w:rPr>
+          <m:t>p</m:t>
+        </m:r>
+      </m:oMath>
+      <w:r>
+        <w:t xml:space="preserve"> y escala</w:t>
+      </w:r>
+      <w:r>
+        <w:rPr>
+          <w:rFonts w:ascii="Cambria Math" w:hAnsi="Cambria Math"/>
+          <w:i w:val="0"/>
+        </w:rPr>
+        <w:t xml:space="preserve"> </w:t>
+      </w:r>
+      <m:oMath>
+        <m:r>
+          <m:rPr>
+            <m:sty m:val="p"/>
+          </m:rPr>
+          <w:rPr>
+            <w:rFonts w:ascii="Cambria Math" w:hAnsi="Cambria Math"/>
+          </w:rPr>
+          <m:t>σ</m:t>
+        </m:r>
+      </m:oMath>
+      <w:r>
+        <w:t xml:space="preserve"> de una imagen.</w:t>
+      </w:r>
+    </w:p>
+    <w:p>
+      <w:pPr>
+        <w:pStyle w:val="Prrafodelista"/>
+        <w:ind w:left="0"/>
+        <w:jc w:val="both"/>
+      </w:pPr>
+      <m:oMathPara>
+        <m:oMath>
+          <m:r>
+            <w:rPr>
+              <w:rFonts w:ascii="Cambria Math" w:hAnsi="Cambria Math"/>
+            </w:rPr>
+            <m:t>H</m:t>
+          </m:r>
+          <m:d>
+            <m:dPr>
+              <m:ctrlPr>
+                <w:rPr>
+                  <w:rFonts w:ascii="Cambria Math" w:hAnsi="Cambria Math"/>
+                  <w:i/>
+                </w:rPr>
+              </m:ctrlPr>
+            </m:dPr>
+            <m:e>
+              <m:r>
+                <w:rPr>
+                  <w:rFonts w:ascii="Cambria Math" w:hAnsi="Cambria Math"/>
+                </w:rPr>
+                <m:t>p,σ</m:t>
+              </m:r>
+            </m:e>
+          </m:d>
+          <m:r>
+            <w:rPr>
+              <w:rFonts w:ascii="Cambria Math" w:hAnsi="Cambria Math"/>
+            </w:rPr>
+            <m:t xml:space="preserve">= </m:t>
+          </m:r>
+          <m:d>
+            <m:dPr>
+              <m:begChr m:val="["/>
+              <m:endChr m:val="]"/>
+              <m:ctrlPr>
+                <w:rPr>
+                  <w:rFonts w:ascii="Cambria Math" w:hAnsi="Cambria Math"/>
+                  <w:i/>
+                </w:rPr>
+              </m:ctrlPr>
+            </m:dPr>
+            <m:e>
+              <m:m>
+                <m:mPr>
+                  <m:mcs>
+                    <m:mc>
+                      <m:mcPr>
+                        <m:count m:val="2"/>
+                        <m:mcJc m:val="center"/>
+                      </m:mcPr>
+                    </m:mc>
+                  </m:mcs>
+                  <m:ctrlPr>
+                    <w:rPr>
+                      <w:rFonts w:ascii="Cambria Math" w:hAnsi="Cambria Math"/>
+                      <w:i/>
+                    </w:rPr>
+                  </m:ctrlPr>
+                </m:mPr>
+                <m:mr>
+                  <m:e>
+                    <m:r>
+                      <w:rPr>
+                        <w:rFonts w:ascii="Cambria Math" w:eastAsiaTheme="minorEastAsia" w:hAnsi="Cambria Math"/>
+                      </w:rPr>
+                      <m:t>Lxx</m:t>
+                    </m:r>
+                    <m:d>
+                      <m:dPr>
+                        <m:ctrlPr>
+                          <w:rPr>
+                            <w:rFonts w:ascii="Cambria Math" w:eastAsiaTheme="minorEastAsia" w:hAnsi="Cambria Math"/>
+                            <w:i/>
+                          </w:rPr>
+                        </m:ctrlPr>
+                      </m:dPr>
+                      <m:e>
+                        <m:r>
+                          <w:rPr>
+                            <w:rFonts w:ascii="Cambria Math" w:eastAsiaTheme="minorEastAsia" w:hAnsi="Cambria Math"/>
+                          </w:rPr>
+                          <m:t>p, σ</m:t>
+                        </m:r>
+                      </m:e>
+                    </m:d>
+                  </m:e>
+                  <m:e>
+                    <m:r>
+                      <w:rPr>
+                        <w:rFonts w:ascii="Cambria Math" w:eastAsiaTheme="minorEastAsia" w:hAnsi="Cambria Math"/>
+                      </w:rPr>
+                      <m:t>Lxy</m:t>
+                    </m:r>
+                    <m:d>
+                      <m:dPr>
+                        <m:ctrlPr>
+                          <w:rPr>
+                            <w:rFonts w:ascii="Cambria Math" w:eastAsiaTheme="minorEastAsia" w:hAnsi="Cambria Math"/>
+                            <w:i/>
+                          </w:rPr>
+                        </m:ctrlPr>
+                      </m:dPr>
+                      <m:e>
+                        <m:r>
+                          <w:rPr>
+                            <w:rFonts w:ascii="Cambria Math" w:eastAsiaTheme="minorEastAsia" w:hAnsi="Cambria Math"/>
+                          </w:rPr>
+                          <m:t>p, σ</m:t>
+                        </m:r>
+                      </m:e>
+                    </m:d>
+                  </m:e>
+                </m:mr>
+                <m:mr>
+                  <m:e>
+                    <m:r>
+                      <w:rPr>
+                        <w:rFonts w:ascii="Cambria Math" w:eastAsiaTheme="minorEastAsia" w:hAnsi="Cambria Math"/>
+                      </w:rPr>
+                      <m:t>Lxy</m:t>
+                    </m:r>
+                    <m:d>
+                      <m:dPr>
+                        <m:ctrlPr>
+                          <w:rPr>
+                            <w:rFonts w:ascii="Cambria Math" w:eastAsiaTheme="minorEastAsia" w:hAnsi="Cambria Math"/>
+                            <w:i/>
+                          </w:rPr>
+                        </m:ctrlPr>
+                      </m:dPr>
+                      <m:e>
+                        <m:r>
+                          <w:rPr>
+                            <w:rFonts w:ascii="Cambria Math" w:eastAsiaTheme="minorEastAsia" w:hAnsi="Cambria Math"/>
+                          </w:rPr>
+                          <m:t>p, σ</m:t>
+                        </m:r>
+                      </m:e>
+                    </m:d>
+                  </m:e>
+                  <m:e>
+                    <m:r>
+                      <w:rPr>
+                        <w:rFonts w:ascii="Cambria Math" w:eastAsiaTheme="minorEastAsia" w:hAnsi="Cambria Math"/>
+                      </w:rPr>
+                      <m:t>Lyy</m:t>
+                    </m:r>
+                    <m:d>
+                      <m:dPr>
+                        <m:ctrlPr>
+                          <w:rPr>
+                            <w:rFonts w:ascii="Cambria Math" w:eastAsiaTheme="minorEastAsia" w:hAnsi="Cambria Math"/>
+                            <w:i/>
+                          </w:rPr>
+                        </m:ctrlPr>
+                      </m:dPr>
+                      <m:e>
+                        <m:r>
+                          <w:rPr>
+                            <w:rFonts w:ascii="Cambria Math" w:eastAsiaTheme="minorEastAsia" w:hAnsi="Cambria Math"/>
+                          </w:rPr>
+                          <m:t>p, σ</m:t>
+                        </m:r>
+                      </m:e>
+                    </m:d>
+                  </m:e>
+                </m:mr>
+              </m:m>
+            </m:e>
+          </m:d>
+        </m:oMath>
+      </m:oMathPara>
+    </w:p>
+    <w:p>
+      <w:pPr>
+        <w:pStyle w:val="Prrafodelista"/>
+        <w:ind w:left="934"/>
+        <w:jc w:val="both"/>
+      </w:pPr>
+    </w:p>
+    <w:p>
+      <w:pPr>
+        <w:pStyle w:val="Prrafodelista"/>
+        <w:ind w:left="934" w:firstLine="482"/>
+        <w:rPr>
+          <w:rFonts w:eastAsiaTheme="minorEastAsia"/>
+        </w:rPr>
+      </w:pPr>
+      <w:r>
+        <w:t xml:space="preserve">En la ecuación (), </w:t>
+      </w:r>
+      <m:oMath>
+        <m:r>
+          <w:rPr>
+            <w:rFonts w:ascii="Cambria Math" w:hAnsi="Cambria Math"/>
+          </w:rPr>
+          <m:t>p</m:t>
+        </m:r>
+      </m:oMath>
+      <w:r>
+        <w:t xml:space="preserve"> es el punto </w:t>
+      </w:r>
+      <m:oMath>
+        <m:d>
+          <m:dPr>
+            <m:ctrlPr>
+              <w:rPr>
+                <w:rFonts w:ascii="Cambria Math" w:hAnsi="Cambria Math"/>
+                <w:i/>
+              </w:rPr>
+            </m:ctrlPr>
+          </m:dPr>
+          <m:e>
+            <m:r>
+              <w:rPr>
+                <w:rFonts w:ascii="Cambria Math" w:hAnsi="Cambria Math"/>
+              </w:rPr>
+              <m:t>x</m:t>
+            </m:r>
+            <m:r>
+              <w:rPr>
+                <w:rFonts w:ascii="Cambria Math" w:hAnsi="Cambria Math"/>
+              </w:rPr>
+              <m:t>,</m:t>
+            </m:r>
+            <m:r>
+              <w:rPr>
+                <w:rFonts w:ascii="Cambria Math" w:hAnsi="Cambria Math"/>
+              </w:rPr>
+              <m:t>y</m:t>
+            </m:r>
+          </m:e>
+        </m:d>
+        <m:r>
+          <w:rPr>
+            <w:rFonts w:ascii="Cambria Math" w:hAnsi="Cambria Math"/>
+          </w:rPr>
+          <m:t xml:space="preserve"> </m:t>
+        </m:r>
+      </m:oMath>
+      <w:r>
+        <w:t xml:space="preserve">en una imagen y </w:t>
+      </w:r>
+      <m:oMath>
+        <m:r>
+          <w:rPr>
+            <w:rFonts w:ascii="Cambria Math" w:hAnsi="Cambria Math"/>
+          </w:rPr>
+          <m:t>H(p,σ)</m:t>
+        </m:r>
+      </m:oMath>
+      <w:r>
+        <w:rPr>
+          <w:rFonts w:eastAsiaTheme="minorEastAsia"/>
+        </w:rPr>
+        <w:t xml:space="preserve"> es la matriz Hessiana en</w:t>
+      </w:r>
+      <w:r>
+        <w:rPr>
+          <w:rFonts w:eastAsiaTheme="minorEastAsia"/>
+        </w:rPr>
+        <w:t>tre</w:t>
+      </w:r>
+      <w:r>
+        <w:rPr>
+          <w:rFonts w:eastAsiaTheme="minorEastAsia"/>
+        </w:rPr>
+        <w:t xml:space="preserve"> </w:t>
+      </w:r>
+      <m:oMath>
+        <m:r>
+          <w:rPr>
+            <w:rFonts w:ascii="Cambria Math" w:hAnsi="Cambria Math"/>
+          </w:rPr>
+          <m:t>p</m:t>
+        </m:r>
+      </m:oMath>
+      <w:r>
+        <w:rPr>
+          <w:rFonts w:eastAsiaTheme="minorEastAsia"/>
+        </w:rPr>
+        <w:t xml:space="preserve"> y la escala </w:t>
+      </w:r>
+      <m:oMath>
+        <m:r>
+          <w:rPr>
+            <w:rFonts w:ascii="Cambria Math" w:hAnsi="Cambria Math"/>
+          </w:rPr>
+          <m:t>σ</m:t>
+        </m:r>
+      </m:oMath>
+      <w:r>
+        <w:rPr>
+          <w:rFonts w:eastAsiaTheme="minorEastAsia"/>
+        </w:rPr>
+        <w:t xml:space="preserve">. </w:t>
+      </w:r>
+      <m:oMath>
+        <m:r>
+          <w:rPr>
+            <w:rFonts w:ascii="Cambria Math" w:eastAsiaTheme="minorEastAsia" w:hAnsi="Cambria Math"/>
+          </w:rPr>
+          <m:t>Lxx</m:t>
+        </m:r>
+        <m:d>
+          <m:dPr>
+            <m:ctrlPr>
+              <w:rPr>
+                <w:rFonts w:ascii="Cambria Math" w:eastAsiaTheme="minorEastAsia" w:hAnsi="Cambria Math"/>
+                <w:i/>
+              </w:rPr>
+            </m:ctrlPr>
+          </m:dPr>
+          <m:e>
+            <m:r>
+              <w:rPr>
+                <w:rFonts w:ascii="Cambria Math" w:eastAsiaTheme="minorEastAsia" w:hAnsi="Cambria Math"/>
+              </w:rPr>
+              <m:t>p, σ</m:t>
+            </m:r>
+          </m:e>
+        </m:d>
+      </m:oMath>
+      <w:r>
+        <w:rPr>
+          <w:rFonts w:eastAsiaTheme="minorEastAsia"/>
+        </w:rPr>
+        <w:t xml:space="preserve">, es la segunda derivada parcial del filtro Gaussiano aplicado a dicha imagen en el punto </w:t>
+      </w:r>
+      <m:oMath>
+        <m:r>
+          <w:rPr>
+            <w:rFonts w:ascii="Cambria Math" w:hAnsi="Cambria Math"/>
+          </w:rPr>
+          <m:t>p</m:t>
+        </m:r>
+      </m:oMath>
+      <w:r>
+        <w:rPr>
+          <w:rFonts w:eastAsiaTheme="minorEastAsia"/>
+        </w:rPr>
+        <w:t xml:space="preserve">. Esto se repite para </w:t>
+      </w:r>
+      <m:oMath>
+        <m:r>
+          <w:rPr>
+            <w:rFonts w:ascii="Cambria Math" w:eastAsiaTheme="minorEastAsia" w:hAnsi="Cambria Math"/>
+          </w:rPr>
+          <m:t>Lx</m:t>
+        </m:r>
+        <m:r>
+          <w:rPr>
+            <w:rFonts w:ascii="Cambria Math" w:eastAsiaTheme="minorEastAsia" w:hAnsi="Cambria Math"/>
+          </w:rPr>
+          <m:t>y</m:t>
+        </m:r>
+        <m:d>
+          <m:dPr>
+            <m:ctrlPr>
+              <w:rPr>
+                <w:rFonts w:ascii="Cambria Math" w:eastAsiaTheme="minorEastAsia" w:hAnsi="Cambria Math"/>
+                <w:i/>
+              </w:rPr>
+            </m:ctrlPr>
+          </m:dPr>
+          <m:e>
+            <m:r>
+              <w:rPr>
+                <w:rFonts w:ascii="Cambria Math" w:eastAsiaTheme="minorEastAsia" w:hAnsi="Cambria Math"/>
+              </w:rPr>
+              <m:t>p, σ</m:t>
+            </m:r>
+          </m:e>
+        </m:d>
+      </m:oMath>
+      <w:r>
+        <w:rPr>
+          <w:rFonts w:eastAsiaTheme="minorEastAsia"/>
+        </w:rPr>
+        <w:t>,</w:t>
+      </w:r>
+      <w:r>
+        <w:rPr>
+          <w:rFonts w:eastAsiaTheme="minorEastAsia"/>
+        </w:rPr>
+        <w:t xml:space="preserve"> </w:t>
+      </w:r>
+      <m:oMath>
+        <m:r>
+          <w:rPr>
+            <w:rFonts w:ascii="Cambria Math" w:eastAsiaTheme="minorEastAsia" w:hAnsi="Cambria Math"/>
+          </w:rPr>
+          <m:t>L</m:t>
+        </m:r>
+        <m:r>
+          <w:rPr>
+            <w:rFonts w:ascii="Cambria Math" w:eastAsiaTheme="minorEastAsia" w:hAnsi="Cambria Math"/>
+          </w:rPr>
+          <m:t>y</m:t>
+        </m:r>
+        <m:r>
+          <w:rPr>
+            <w:rFonts w:ascii="Cambria Math" w:eastAsiaTheme="minorEastAsia" w:hAnsi="Cambria Math"/>
+          </w:rPr>
+          <m:t>y</m:t>
+        </m:r>
+        <m:d>
+          <m:dPr>
+            <m:ctrlPr>
+              <w:rPr>
+                <w:rFonts w:ascii="Cambria Math" w:eastAsiaTheme="minorEastAsia" w:hAnsi="Cambria Math"/>
+                <w:i/>
+              </w:rPr>
+            </m:ctrlPr>
+          </m:dPr>
+          <m:e>
+            <m:r>
+              <w:rPr>
+                <w:rFonts w:ascii="Cambria Math" w:eastAsiaTheme="minorEastAsia" w:hAnsi="Cambria Math"/>
+              </w:rPr>
+              <m:t>p, σ</m:t>
+            </m:r>
+          </m:e>
+        </m:d>
+      </m:oMath>
+      <w:r>
+        <w:rPr>
+          <w:rFonts w:eastAsiaTheme="minorEastAsia"/>
+        </w:rPr>
+        <w:t xml:space="preserve">. El determinante de </w:t>
+      </w:r>
+      <m:oMath>
+        <m:r>
+          <w:rPr>
+            <w:rFonts w:ascii="Cambria Math" w:hAnsi="Cambria Math"/>
+          </w:rPr>
+          <m:t>H</m:t>
+        </m:r>
+      </m:oMath>
+      <w:r>
+        <w:rPr>
+          <w:rFonts w:eastAsiaTheme="minorEastAsia"/>
+        </w:rPr>
+        <w:t xml:space="preserve"> define el cambio local alrededor del punto </w:t>
+      </w:r>
+      <m:oMath>
+        <m:r>
+          <w:rPr>
+            <w:rFonts w:ascii="Cambria Math" w:hAnsi="Cambria Math"/>
+          </w:rPr>
+          <m:t>p</m:t>
+        </m:r>
+      </m:oMath>
+      <w:r>
+        <w:rPr>
+          <w:rFonts w:eastAsiaTheme="minorEastAsia"/>
+        </w:rPr>
+        <w:t>.</w:t>
+      </w:r>
+    </w:p>
+    <w:p>
+      <w:pPr>
+        <w:pStyle w:val="Prrafodelista"/>
+        <w:ind w:left="934"/>
+        <w:jc w:val="both"/>
+      </w:pPr>
+    </w:p>
+    <w:p>
+      <w:pPr>
+        <w:pStyle w:val="Prrafodelista"/>
+        <w:ind w:left="934"/>
+        <w:jc w:val="both"/>
+      </w:pPr>
+    </w:p>
+    <w:p>
+      <w:pPr>
+        <w:pStyle w:val="Prrafodelista"/>
+        <w:numPr>
+          <w:ilvl w:val="1"/>
+          <w:numId w:val="1"/>
+        </w:numPr>
+        <w:jc w:val="both"/>
+      </w:pPr>
+      <w:r>
+        <w:t>Reconocimiento.</w:t>
+      </w:r>
+    </w:p>
+    <w:p>
+      <w:pPr>
+        <w:pStyle w:val="Prrafodelista"/>
+        <w:numPr>
+          <w:ilvl w:val="1"/>
+          <w:numId w:val="1"/>
+        </w:numPr>
+        <w:jc w:val="both"/>
+      </w:pPr>
+      <w:r>
+        <w:t>Conclusión.</w:t>
       </w:r>
     </w:p>
     <w:sectPr>
       <w:pgSz w:w="12240" w:h="15840"/>
-      <w:pgMar w:top="1417" w:right="1701" w:bottom="1417" w:left="1701" w:header="708" w:footer="708" w:gutter="0"/>
+      <w:pgMar w:top="1134" w:right="1134" w:bottom="1134" w:left="1134" w:header="709" w:footer="709" w:gutter="0"/>
       <w:cols w:space="708"/>
       <w:docGrid w:linePitch="360"/>
     </w:sectPr>
   </w:body>
 </w:document>
+</file>
+
+<file path=word/numbering.xml><?xml version="1.0" encoding="utf-8"?>
+<w:numbering xmlns:wpc="http://schemas.microsoft.com/office/word/2010/wordprocessingCanvas" xmlns:cx="http://schemas.microsoft.com/office/drawing/2014/chartex" xmlns:cx1="http://schemas.microsoft.com/office/drawing/2015/9/8/chartex" xmlns:cx2="http://schemas.microsoft.com/office/drawing/2015/10/21/chartex" xmlns:cx3="http://schemas.microsoft.com/office/drawing/2016/5/9/chartex" xmlns:cx4="http://schemas.microsoft.com/office/drawing/2016/5/10/chartex" xmlns:cx5="http://schemas.microsoft.com/office/drawing/2016/5/11/chartex" xmlns:cx6="http://schemas.microsoft.com/office/drawing/2016/5/12/chartex" xmlns:cx7="http://schemas.microsoft.com/office/drawing/2016/5/13/chartex" xmlns:cx8="http://schemas.microsoft.com/office/drawing/2016/5/14/chartex" xmlns:mc="http://schemas.openxmlformats.org/markup-compatibility/2006" xmlns:aink="http://schemas.microsoft.com/office/drawing/2016/ink" xmlns:am3d="http://schemas.microsoft.com/office/drawing/2017/model3d" xmlns:o="urn:schemas-microsoft-com:office:office" xmlns:r="http://schemas.openxmlformats.org/officeDocument/2006/relationships" xmlns:m="http://schemas.openxmlformats.org/officeDocument/2006/math" xmlns:v="urn:schemas-microsoft-com:vml" xmlns:wp14="http://schemas.microsoft.com/office/word/2010/wordprocessingDrawing" xmlns:wp="http://schemas.openxmlformats.org/drawingml/2006/wordprocessingDrawing" xmlns:w10="urn:schemas-microsoft-com:office:word" xmlns:w="http://schemas.openxmlformats.org/wordprocessingml/2006/main" xmlns:w14="http://schemas.microsoft.com/office/word/2010/wordml" xmlns:w15="http://schemas.microsoft.com/office/word/2012/wordml" xmlns:w16cex="http://schemas.microsoft.com/office/word/2018/wordml/cex" xmlns:w16cid="http://schemas.microsoft.com/office/word/2016/wordml/cid" xmlns:w16="http://schemas.microsoft.com/office/word/2018/wordml" xmlns:w16sdtdh="http://schemas.microsoft.com/office/word/2020/wordml/sdtdatahash" xmlns:w16se="http://schemas.microsoft.com/office/word/2015/wordml/symex" xmlns:wpg="http://schemas.microsoft.com/office/word/2010/wordprocessingGroup" xmlns:wpi="http://schemas.microsoft.com/office/word/2010/wordprocessingInk" xmlns:wne="http://schemas.microsoft.com/office/word/2006/wordml" xmlns:wps="http://schemas.microsoft.com/office/word/2010/wordprocessingShape" mc:Ignorable="w14 w15 w16se w16cid w16 w16cex w16sdtdh wp14">
+  <w:abstractNum w:abstractNumId="0" w15:restartNumberingAfterBreak="0">
+    <w:nsid w:val="0AE46D07"/>
+    <w:multiLevelType w:val="multilevel"/>
+    <w:tmpl w:val="240A001F"/>
+    <w:lvl w:ilvl="0">
+      <w:start w:val="1"/>
+      <w:numFmt w:val="decimal"/>
+      <w:lvlText w:val="%1."/>
+      <w:lvlJc w:val="left"/>
+      <w:pPr>
+        <w:ind w:left="360" w:hanging="360"/>
+      </w:pPr>
+    </w:lvl>
+    <w:lvl w:ilvl="1">
+      <w:start w:val="1"/>
+      <w:numFmt w:val="decimal"/>
+      <w:lvlText w:val="%1.%2."/>
+      <w:lvlJc w:val="left"/>
+      <w:pPr>
+        <w:ind w:left="792" w:hanging="432"/>
+      </w:pPr>
+    </w:lvl>
+    <w:lvl w:ilvl="2">
+      <w:start w:val="1"/>
+      <w:numFmt w:val="decimal"/>
+      <w:lvlText w:val="%1.%2.%3."/>
+      <w:lvlJc w:val="left"/>
+      <w:pPr>
+        <w:ind w:left="1224" w:hanging="504"/>
+      </w:pPr>
+    </w:lvl>
+    <w:lvl w:ilvl="3">
+      <w:start w:val="1"/>
+      <w:numFmt w:val="decimal"/>
+      <w:lvlText w:val="%1.%2.%3.%4."/>
+      <w:lvlJc w:val="left"/>
+      <w:pPr>
+        <w:ind w:left="1728" w:hanging="648"/>
+      </w:pPr>
+    </w:lvl>
+    <w:lvl w:ilvl="4">
+      <w:start w:val="1"/>
+      <w:numFmt w:val="decimal"/>
+      <w:lvlText w:val="%1.%2.%3.%4.%5."/>
+      <w:lvlJc w:val="left"/>
+      <w:pPr>
+        <w:ind w:left="2232" w:hanging="792"/>
+      </w:pPr>
+    </w:lvl>
+    <w:lvl w:ilvl="5">
+      <w:start w:val="1"/>
+      <w:numFmt w:val="decimal"/>
+      <w:lvlText w:val="%1.%2.%3.%4.%5.%6."/>
+      <w:lvlJc w:val="left"/>
+      <w:pPr>
+        <w:ind w:left="2736" w:hanging="936"/>
+      </w:pPr>
+    </w:lvl>
+    <w:lvl w:ilvl="6">
+      <w:start w:val="1"/>
+      <w:numFmt w:val="decimal"/>
+      <w:lvlText w:val="%1.%2.%3.%4.%5.%6.%7."/>
+      <w:lvlJc w:val="left"/>
+      <w:pPr>
+        <w:ind w:left="3240" w:hanging="1080"/>
+      </w:pPr>
+    </w:lvl>
+    <w:lvl w:ilvl="7">
+      <w:start w:val="1"/>
+      <w:numFmt w:val="decimal"/>
+      <w:lvlText w:val="%1.%2.%3.%4.%5.%6.%7.%8."/>
+      <w:lvlJc w:val="left"/>
+      <w:pPr>
+        <w:ind w:left="3744" w:hanging="1224"/>
+      </w:pPr>
+    </w:lvl>
+    <w:lvl w:ilvl="8">
+      <w:start w:val="1"/>
+      <w:numFmt w:val="decimal"/>
+      <w:lvlText w:val="%1.%2.%3.%4.%5.%6.%7.%8.%9."/>
+      <w:lvlJc w:val="left"/>
+      <w:pPr>
+        <w:ind w:left="4320" w:hanging="1440"/>
+      </w:pPr>
+    </w:lvl>
+  </w:abstractNum>
+  <w:abstractNum w:abstractNumId="1" w15:restartNumberingAfterBreak="0">
+    <w:nsid w:val="24AB6D19"/>
+    <w:multiLevelType w:val="multilevel"/>
+    <w:tmpl w:val="240A001F"/>
+    <w:lvl w:ilvl="0">
+      <w:start w:val="1"/>
+      <w:numFmt w:val="decimal"/>
+      <w:lvlText w:val="%1."/>
+      <w:lvlJc w:val="left"/>
+      <w:pPr>
+        <w:ind w:left="502" w:hanging="360"/>
+      </w:pPr>
+    </w:lvl>
+    <w:lvl w:ilvl="1">
+      <w:start w:val="1"/>
+      <w:numFmt w:val="decimal"/>
+      <w:lvlText w:val="%1.%2."/>
+      <w:lvlJc w:val="left"/>
+      <w:pPr>
+        <w:ind w:left="934" w:hanging="432"/>
+      </w:pPr>
+    </w:lvl>
+    <w:lvl w:ilvl="2">
+      <w:start w:val="1"/>
+      <w:numFmt w:val="decimal"/>
+      <w:lvlText w:val="%1.%2.%3."/>
+      <w:lvlJc w:val="left"/>
+      <w:pPr>
+        <w:ind w:left="1366" w:hanging="504"/>
+      </w:pPr>
+    </w:lvl>
+    <w:lvl w:ilvl="3">
+      <w:start w:val="1"/>
+      <w:numFmt w:val="decimal"/>
+      <w:lvlText w:val="%1.%2.%3.%4."/>
+      <w:lvlJc w:val="left"/>
+      <w:pPr>
+        <w:ind w:left="1870" w:hanging="648"/>
+      </w:pPr>
+    </w:lvl>
+    <w:lvl w:ilvl="4">
+      <w:start w:val="1"/>
+      <w:numFmt w:val="decimal"/>
+      <w:lvlText w:val="%1.%2.%3.%4.%5."/>
+      <w:lvlJc w:val="left"/>
+      <w:pPr>
+        <w:ind w:left="2374" w:hanging="792"/>
+      </w:pPr>
+    </w:lvl>
+    <w:lvl w:ilvl="5">
+      <w:start w:val="1"/>
+      <w:numFmt w:val="decimal"/>
+      <w:lvlText w:val="%1.%2.%3.%4.%5.%6."/>
+      <w:lvlJc w:val="left"/>
+      <w:pPr>
+        <w:ind w:left="2878" w:hanging="936"/>
+      </w:pPr>
+    </w:lvl>
+    <w:lvl w:ilvl="6">
+      <w:start w:val="1"/>
+      <w:numFmt w:val="decimal"/>
+      <w:lvlText w:val="%1.%2.%3.%4.%5.%6.%7."/>
+      <w:lvlJc w:val="left"/>
+      <w:pPr>
+        <w:ind w:left="3382" w:hanging="1080"/>
+      </w:pPr>
+    </w:lvl>
+    <w:lvl w:ilvl="7">
+      <w:start w:val="1"/>
+      <w:numFmt w:val="decimal"/>
+      <w:lvlText w:val="%1.%2.%3.%4.%5.%6.%7.%8."/>
+      <w:lvlJc w:val="left"/>
+      <w:pPr>
+        <w:ind w:left="3886" w:hanging="1224"/>
+      </w:pPr>
+    </w:lvl>
+    <w:lvl w:ilvl="8">
+      <w:start w:val="1"/>
+      <w:numFmt w:val="decimal"/>
+      <w:lvlText w:val="%1.%2.%3.%4.%5.%6.%7.%8.%9."/>
+      <w:lvlJc w:val="left"/>
+      <w:pPr>
+        <w:ind w:left="4462" w:hanging="1440"/>
+      </w:pPr>
+    </w:lvl>
+  </w:abstractNum>
+  <w:abstractNum w:abstractNumId="2" w15:restartNumberingAfterBreak="0">
+    <w:nsid w:val="4B955B86"/>
+    <w:multiLevelType w:val="multilevel"/>
+    <w:tmpl w:val="240A001F"/>
+    <w:lvl w:ilvl="0">
+      <w:start w:val="1"/>
+      <w:numFmt w:val="decimal"/>
+      <w:lvlText w:val="%1."/>
+      <w:lvlJc w:val="left"/>
+      <w:pPr>
+        <w:ind w:left="360" w:hanging="360"/>
+      </w:pPr>
+    </w:lvl>
+    <w:lvl w:ilvl="1">
+      <w:start w:val="1"/>
+      <w:numFmt w:val="decimal"/>
+      <w:lvlText w:val="%1.%2."/>
+      <w:lvlJc w:val="left"/>
+      <w:pPr>
+        <w:ind w:left="792" w:hanging="432"/>
+      </w:pPr>
+    </w:lvl>
+    <w:lvl w:ilvl="2">
+      <w:start w:val="1"/>
+      <w:numFmt w:val="decimal"/>
+      <w:lvlText w:val="%1.%2.%3."/>
+      <w:lvlJc w:val="left"/>
+      <w:pPr>
+        <w:ind w:left="1224" w:hanging="504"/>
+      </w:pPr>
+    </w:lvl>
+    <w:lvl w:ilvl="3">
+      <w:start w:val="1"/>
+      <w:numFmt w:val="decimal"/>
+      <w:lvlText w:val="%1.%2.%3.%4."/>
+      <w:lvlJc w:val="left"/>
+      <w:pPr>
+        <w:ind w:left="1728" w:hanging="648"/>
+      </w:pPr>
+    </w:lvl>
+    <w:lvl w:ilvl="4">
+      <w:start w:val="1"/>
+      <w:numFmt w:val="decimal"/>
+      <w:lvlText w:val="%1.%2.%3.%4.%5."/>
+      <w:lvlJc w:val="left"/>
+      <w:pPr>
+        <w:ind w:left="2232" w:hanging="792"/>
+      </w:pPr>
+    </w:lvl>
+    <w:lvl w:ilvl="5">
+      <w:start w:val="1"/>
+      <w:numFmt w:val="decimal"/>
+      <w:lvlText w:val="%1.%2.%3.%4.%5.%6."/>
+      <w:lvlJc w:val="left"/>
+      <w:pPr>
+        <w:ind w:left="2736" w:hanging="936"/>
+      </w:pPr>
+    </w:lvl>
+    <w:lvl w:ilvl="6">
+      <w:start w:val="1"/>
+      <w:numFmt w:val="decimal"/>
+      <w:lvlText w:val="%1.%2.%3.%4.%5.%6.%7."/>
+      <w:lvlJc w:val="left"/>
+      <w:pPr>
+        <w:ind w:left="3240" w:hanging="1080"/>
+      </w:pPr>
+    </w:lvl>
+    <w:lvl w:ilvl="7">
+      <w:start w:val="1"/>
+      <w:numFmt w:val="decimal"/>
+      <w:lvlText w:val="%1.%2.%3.%4.%5.%6.%7.%8."/>
+      <w:lvlJc w:val="left"/>
+      <w:pPr>
+        <w:ind w:left="3744" w:hanging="1224"/>
+      </w:pPr>
+    </w:lvl>
+    <w:lvl w:ilvl="8">
+      <w:start w:val="1"/>
+      <w:numFmt w:val="decimal"/>
+      <w:lvlText w:val="%1.%2.%3.%4.%5.%6.%7.%8.%9."/>
+      <w:lvlJc w:val="left"/>
+      <w:pPr>
+        <w:ind w:left="4320" w:hanging="1440"/>
+      </w:pPr>
+    </w:lvl>
+  </w:abstractNum>
+  <w:abstractNum w:abstractNumId="3" w15:restartNumberingAfterBreak="0">
+    <w:nsid w:val="79656BCB"/>
+    <w:multiLevelType w:val="multilevel"/>
+    <w:tmpl w:val="240A001F"/>
+    <w:lvl w:ilvl="0">
+      <w:start w:val="1"/>
+      <w:numFmt w:val="decimal"/>
+      <w:lvlText w:val="%1."/>
+      <w:lvlJc w:val="left"/>
+      <w:pPr>
+        <w:ind w:left="360" w:hanging="360"/>
+      </w:pPr>
+    </w:lvl>
+    <w:lvl w:ilvl="1">
+      <w:start w:val="1"/>
+      <w:numFmt w:val="decimal"/>
+      <w:lvlText w:val="%1.%2."/>
+      <w:lvlJc w:val="left"/>
+      <w:pPr>
+        <w:ind w:left="792" w:hanging="432"/>
+      </w:pPr>
+    </w:lvl>
+    <w:lvl w:ilvl="2">
+      <w:start w:val="1"/>
+      <w:numFmt w:val="decimal"/>
+      <w:lvlText w:val="%1.%2.%3."/>
+      <w:lvlJc w:val="left"/>
+      <w:pPr>
+        <w:ind w:left="1224" w:hanging="504"/>
+      </w:pPr>
+    </w:lvl>
+    <w:lvl w:ilvl="3">
+      <w:start w:val="1"/>
+      <w:numFmt w:val="decimal"/>
+      <w:lvlText w:val="%1.%2.%3.%4."/>
+      <w:lvlJc w:val="left"/>
+      <w:pPr>
+        <w:ind w:left="1728" w:hanging="648"/>
+      </w:pPr>
+    </w:lvl>
+    <w:lvl w:ilvl="4">
+      <w:start w:val="1"/>
+      <w:numFmt w:val="decimal"/>
+      <w:lvlText w:val="%1.%2.%3.%4.%5."/>
+      <w:lvlJc w:val="left"/>
+      <w:pPr>
+        <w:ind w:left="2232" w:hanging="792"/>
+      </w:pPr>
+    </w:lvl>
+    <w:lvl w:ilvl="5">
+      <w:start w:val="1"/>
+      <w:numFmt w:val="decimal"/>
+      <w:lvlText w:val="%1.%2.%3.%4.%5.%6."/>
+      <w:lvlJc w:val="left"/>
+      <w:pPr>
+        <w:ind w:left="2736" w:hanging="936"/>
+      </w:pPr>
+    </w:lvl>
+    <w:lvl w:ilvl="6">
+      <w:start w:val="1"/>
+      <w:numFmt w:val="decimal"/>
+      <w:lvlText w:val="%1.%2.%3.%4.%5.%6.%7."/>
+      <w:lvlJc w:val="left"/>
+      <w:pPr>
+        <w:ind w:left="3240" w:hanging="1080"/>
+      </w:pPr>
+    </w:lvl>
+    <w:lvl w:ilvl="7">
+      <w:start w:val="1"/>
+      <w:numFmt w:val="decimal"/>
+      <w:lvlText w:val="%1.%2.%3.%4.%5.%6.%7.%8."/>
+      <w:lvlJc w:val="left"/>
+      <w:pPr>
+        <w:ind w:left="3744" w:hanging="1224"/>
+      </w:pPr>
+    </w:lvl>
+    <w:lvl w:ilvl="8">
+      <w:start w:val="1"/>
+      <w:numFmt w:val="decimal"/>
+      <w:lvlText w:val="%1.%2.%3.%4.%5.%6.%7.%8.%9."/>
+      <w:lvlJc w:val="left"/>
+      <w:pPr>
+        <w:ind w:left="4320" w:hanging="1440"/>
+      </w:pPr>
+    </w:lvl>
+  </w:abstractNum>
+  <w:num w:numId="1">
+    <w:abstractNumId w:val="1"/>
+  </w:num>
+  <w:num w:numId="2">
+    <w:abstractNumId w:val="2"/>
+  </w:num>
+  <w:num w:numId="3">
+    <w:abstractNumId w:val="3"/>
+  </w:num>
+  <w:num w:numId="4">
+    <w:abstractNumId w:val="0"/>
+  </w:num>
+</w:numbering>
 </file>
 
 <file path=word/styles.xml><?xml version="1.0" encoding="utf-8"?>
@@ -535,6 +2672,62 @@
     <w:semiHidden/>
     <w:unhideWhenUsed/>
   </w:style>
+  <w:style w:type="paragraph" w:styleId="Prrafodelista">
+    <w:name w:val="List Paragraph"/>
+    <w:basedOn w:val="Normal"/>
+    <w:uiPriority w:val="34"/>
+    <w:qFormat/>
+    <w:rsid w:val="00762D14"/>
+    <w:pPr>
+      <w:ind w:left="720"/>
+      <w:contextualSpacing/>
+    </w:pPr>
+  </w:style>
+  <w:style w:type="paragraph" w:styleId="Descripcin">
+    <w:name w:val="caption"/>
+    <w:basedOn w:val="Normal"/>
+    <w:next w:val="Normal"/>
+    <w:uiPriority w:val="35"/>
+    <w:unhideWhenUsed/>
+    <w:qFormat/>
+    <w:rsid w:val="0032456B"/>
+    <w:pPr>
+      <w:spacing w:after="200" w:line="240" w:lineRule="auto"/>
+    </w:pPr>
+    <w:rPr>
+      <w:i/>
+      <w:iCs/>
+      <w:color w:val="44546A" w:themeColor="text2"/>
+      <w:sz w:val="18"/>
+      <w:szCs w:val="18"/>
+    </w:rPr>
+  </w:style>
+  <w:style w:type="paragraph" w:customStyle="1" w:styleId="Default">
+    <w:name w:val="Default"/>
+    <w:rsid w:val="00B57A20"/>
+    <w:pPr>
+      <w:autoSpaceDE w:val="0"/>
+      <w:autoSpaceDN w:val="0"/>
+      <w:adjustRightInd w:val="0"/>
+      <w:spacing w:after="0" w:line="240" w:lineRule="auto"/>
+    </w:pPr>
+    <w:rPr>
+      <w:rFonts w:ascii="Cambria Math" w:hAnsi="Cambria Math" w:cs="Cambria Math"/>
+      <w:color w:val="000000"/>
+      <w:sz w:val="24"/>
+      <w:szCs w:val="24"/>
+    </w:rPr>
+  </w:style>
+  <w:style w:type="character" w:styleId="Textodelmarcadordeposicin">
+    <w:name w:val="Placeholder Text"/>
+    <w:basedOn w:val="Fuentedeprrafopredeter"/>
+    <w:uiPriority w:val="99"/>
+    <w:semiHidden/>
+    <w:rsid w:val="00B57A20"/>
+    <w:rPr>
+      <w:color w:val="808080"/>
+    </w:rPr>
+  </w:style>
 </w:styles>
 </file>
 
@@ -831,4 +3024,81 @@
     </a:ext>
   </a:extLst>
 </a:theme>
+</file>
+
+<file path=customXml/item1.xml><?xml version="1.0" encoding="utf-8"?>
+<b:Sources xmlns:b="http://schemas.openxmlformats.org/officeDocument/2006/bibliography" xmlns="http://schemas.openxmlformats.org/officeDocument/2006/bibliography" SelectedStyle="\APASixthEditionOfficeOnline.xsl" StyleName="APA" Version="6">
+  <b:Source>
+    <b:Tag>Gru06</b:Tag>
+    <b:SourceType>Book</b:SourceType>
+    <b:Guid>{DBFD114B-AC34-4032-894E-5697DFAE3DDE}</b:Guid>
+    <b:Author>
+      <b:Author>
+        <b:NameList>
+          <b:Person>
+            <b:Last>EDMANS</b:Last>
+            <b:First>Grupo</b:First>
+            <b:Middle>de investigación</b:Middle>
+          </b:Person>
+        </b:NameList>
+      </b:Author>
+    </b:Author>
+    <b:Title>Ténicas y algoritmos básicos de visión artificial</b:Title>
+    <b:Year>2006</b:Year>
+    <b:City>Londoño, España</b:City>
+    <b:Publisher>Universidad la Rioja</b:Publisher>
+    <b:RefOrder>1</b:RefOrder>
+  </b:Source>
+  <b:Source>
+    <b:Tag>Ale16</b:Tag>
+    <b:SourceType>Book</b:SourceType>
+    <b:Guid>{74205B73-8A68-440C-8D2A-DCFD6E32EF84}</b:Guid>
+    <b:Author>
+      <b:Author>
+        <b:NameList>
+          <b:Person>
+            <b:Last>Alegre Gutierrez</b:Last>
+            <b:First>Enrique.</b:First>
+            <b:Middle>Fernández Robles, Laura</b:Middle>
+          </b:Person>
+        </b:NameList>
+      </b:Author>
+    </b:Author>
+    <b:Title>SIFT (Scale Invariant Feature Transform).</b:Title>
+    <b:Year>2016</b:Year>
+    <b:City>Léon, España</b:City>
+    <b:Publisher>Grupo de Visión del comité Español de Automática</b:Publisher>
+    <b:Pages>https://buleria.unileon.es/handle/10612/11065</b:Pages>
+    <b:RefOrder>2</b:RefOrder>
+  </b:Source>
+  <b:Source>
+    <b:Tag>Val21</b:Tag>
+    <b:SourceType>Misc</b:SourceType>
+    <b:Guid>{8613D665-AB54-4363-A806-447840212309}</b:Guid>
+    <b:Title>INTRODUCCIÓN A LA CLASIFICACIÓN DE IMÁGENES</b:Title>
+    <b:Year>2021</b:Year>
+    <b:City>Barcelona, España.</b:City>
+    <b:Publisher>Universitat Autònoma de Barcelona</b:Publisher>
+    <b:PublicationTitle>Clasificación de imágenes.</b:PublicationTitle>
+    <b:Author>
+      <b:Author>
+        <b:NameList>
+          <b:Person>
+            <b:Last>Valveny</b:Last>
+            <b:First>Ernest.</b:First>
+          </b:Person>
+        </b:NameList>
+      </b:Author>
+    </b:Author>
+    <b:RefOrder>3</b:RefOrder>
+  </b:Source>
+</b:Sources>
+</file>
+
+<file path=customXml/itemProps1.xml><?xml version="1.0" encoding="utf-8"?>
+<ds:datastoreItem xmlns:ds="http://schemas.openxmlformats.org/officeDocument/2006/customXml" ds:itemID="{AC7E3945-93D3-4FBC-8AD4-F890E432E1D8}">
+  <ds:schemaRefs>
+    <ds:schemaRef ds:uri="http://schemas.openxmlformats.org/officeDocument/2006/bibliography"/>
+  </ds:schemaRefs>
+</ds:datastoreItem>
 </file>
--- a/Proyecto de grado/Metodologia y documentacion/Agosto/Cap1_ProcesamientoDeImagenes/Etapas que componen el procesamiento digital de imágenes.docx
+++ b/Proyecto de grado/Metodologia y documentacion/Agosto/Cap1_ProcesamientoDeImagenes/Etapas que componen el procesamiento digital de imágenes.docx
@@ -217,27 +217,14 @@
       <w:r>
         <w:t xml:space="preserve">Ilustración </w:t>
       </w:r>
-      <w:r>
-        <w:fldChar w:fldCharType="begin"/>
-      </w:r>
-      <w:r>
-        <w:instrText xml:space="preserve"> SEQ Ilustración \* ARABIC </w:instrText>
-      </w:r>
-      <w:r>
-        <w:fldChar w:fldCharType="separate"/>
-      </w:r>
-      <w:r>
-        <w:rPr>
-          <w:noProof/>
-        </w:rPr>
-        <w:t>1</w:t>
-      </w:r>
-      <w:r>
-        <w:rPr>
-          <w:noProof/>
-        </w:rPr>
-        <w:fldChar w:fldCharType="end"/>
-      </w:r>
+      <w:fldSimple w:instr=" SEQ Ilustración \* ARABIC ">
+        <w:r>
+          <w:rPr>
+            <w:noProof/>
+          </w:rPr>
+          <w:t>1</w:t>
+        </w:r>
+      </w:fldSimple>
       <w:r>
         <w:t xml:space="preserve"> Diagrama de etapas del procesamiento de imágenes. Fuente: propia.</w:t>
       </w:r>
@@ -551,27 +538,14 @@
       <w:r>
         <w:t xml:space="preserve">Ecuación </w:t>
       </w:r>
-      <w:r>
-        <w:fldChar w:fldCharType="begin"/>
-      </w:r>
-      <w:r>
-        <w:instrText xml:space="preserve"> SEQ Ecuación \* ARABIC </w:instrText>
-      </w:r>
-      <w:r>
-        <w:fldChar w:fldCharType="separate"/>
-      </w:r>
-      <w:r>
-        <w:rPr>
-          <w:noProof/>
-        </w:rPr>
-        <w:t>1</w:t>
-      </w:r>
-      <w:r>
-        <w:rPr>
-          <w:noProof/>
-        </w:rPr>
-        <w:fldChar w:fldCharType="end"/>
-      </w:r>
+      <w:fldSimple w:instr=" SEQ Ecuación \* ARABIC ">
+        <w:r>
+          <w:rPr>
+            <w:noProof/>
+          </w:rPr>
+          <w:t>1</w:t>
+        </w:r>
+      </w:fldSimple>
       <w:r>
         <w:t xml:space="preserve"> Ecuación de filtro Gaussiano.</w:t>
       </w:r>
@@ -860,30 +834,14 @@
       <w:r>
         <w:t xml:space="preserve">Ilustración </w:t>
       </w:r>
-      <w:r>
-        <w:fldChar w:fldCharType="begin"/>
-      </w:r>
-      <w:r>
-        <w:instrText xml:space="preserve"> SEQ Ilustr</w:instrText>
-      </w:r>
-      <w:r>
-        <w:instrText xml:space="preserve">ación \* ARABIC </w:instrText>
-      </w:r>
-      <w:r>
-        <w:fldChar w:fldCharType="separate"/>
-      </w:r>
-      <w:r>
-        <w:rPr>
-          <w:noProof/>
-        </w:rPr>
-        <w:t>2</w:t>
-      </w:r>
-      <w:r>
-        <w:rPr>
-          <w:noProof/>
-        </w:rPr>
-        <w:fldChar w:fldCharType="end"/>
-      </w:r>
+      <w:fldSimple w:instr=" SEQ Ilustración \* ARABIC ">
+        <w:r>
+          <w:rPr>
+            <w:noProof/>
+          </w:rPr>
+          <w:t>2</w:t>
+        </w:r>
+      </w:fldSimple>
       <w:r>
         <w:t xml:space="preserve"> Empleo de diferencia gaussiana para obtener puntos de interés. Fuente: </w:t>
       </w:r>
@@ -1146,27 +1104,14 @@
       <w:r>
         <w:t xml:space="preserve">Ilustración </w:t>
       </w:r>
-      <w:r>
-        <w:fldChar w:fldCharType="begin"/>
-      </w:r>
-      <w:r>
-        <w:instrText xml:space="preserve"> SEQ Ilustración \* ARABIC </w:instrText>
-      </w:r>
-      <w:r>
-        <w:fldChar w:fldCharType="separate"/>
-      </w:r>
-      <w:r>
-        <w:rPr>
-          <w:noProof/>
-        </w:rPr>
-        <w:t>3</w:t>
-      </w:r>
-      <w:r>
-        <w:rPr>
-          <w:noProof/>
-        </w:rPr>
-        <w:fldChar w:fldCharType="end"/>
-      </w:r>
+      <w:fldSimple w:instr=" SEQ Ilustración \* ARABIC ">
+        <w:r>
+          <w:rPr>
+            <w:noProof/>
+          </w:rPr>
+          <w:t>3</w:t>
+        </w:r>
+      </w:fldSimple>
       <w:r>
         <w:t xml:space="preserve"> Diagrama ilustrativo de la pirámide de las diferencias gaussianas compuestas de espacios - escalas. Fuente:</w:t>
       </w:r>
@@ -1282,6 +1227,32 @@
       <w:r>
         <w:t>. La diferencia radica en que el SURF mejora la velocidad de procesamiento de su antecesor reduciendo la complejidad del cálculo y la dimensión de vectores utilizados.</w:t>
       </w:r>
+      <w:sdt>
+        <w:sdtPr>
+          <w:id w:val="1055204895"/>
+          <w:citation/>
+        </w:sdtPr>
+        <w:sdtContent>
+          <w:r>
+            <w:fldChar w:fldCharType="begin"/>
+          </w:r>
+          <w:r>
+            <w:instrText xml:space="preserve"> CITATION Roo17 \l 9226 </w:instrText>
+          </w:r>
+          <w:r>
+            <w:fldChar w:fldCharType="separate"/>
+          </w:r>
+          <w:r>
+            <w:rPr>
+              <w:noProof/>
+            </w:rPr>
+            <w:t xml:space="preserve"> (Roos Hoefgeest Toribio, 2017)</w:t>
+          </w:r>
+          <w:r>
+            <w:fldChar w:fldCharType="end"/>
+          </w:r>
+        </w:sdtContent>
+      </w:sdt>
     </w:p>
     <w:p>
       <w:pPr>
@@ -1320,22 +1291,32 @@
       <w:r>
         <w:t xml:space="preserve">Ecuación </w:t>
       </w:r>
-      <w:fldSimple w:instr=" SEQ Ecuación \* ARABIC ">
-        <w:r>
-          <w:rPr>
-            <w:noProof/>
-          </w:rPr>
-          <w:t>2</w:t>
-        </w:r>
-      </w:fldSimple>
+      <w:r>
+        <w:fldChar w:fldCharType="begin"/>
+      </w:r>
+      <w:r>
+        <w:instrText xml:space="preserve"> SEQ Ecuación \* ARABIC </w:instrText>
+      </w:r>
+      <w:r>
+        <w:fldChar w:fldCharType="separate"/>
+      </w:r>
+      <w:r>
+        <w:rPr>
+          <w:noProof/>
+        </w:rPr>
+        <w:t>2</w:t>
+      </w:r>
+      <w:r>
+        <w:rPr>
+          <w:noProof/>
+        </w:rPr>
+        <w:fldChar w:fldCharType="end"/>
+      </w:r>
       <w:r>
         <w:t xml:space="preserve"> Matriz Hessiana aplicado al punto </w:t>
       </w:r>
       <m:oMath>
         <m:r>
-          <m:rPr>
-            <m:sty m:val="p"/>
-          </m:rPr>
           <w:rPr>
             <w:rFonts w:ascii="Cambria Math" w:hAnsi="Cambria Math"/>
           </w:rPr>
@@ -1354,9 +1335,6 @@
       </w:r>
       <m:oMath>
         <m:r>
-          <m:rPr>
-            <m:sty m:val="p"/>
-          </m:rPr>
           <w:rPr>
             <w:rFonts w:ascii="Cambria Math" w:hAnsi="Cambria Math"/>
           </w:rPr>
@@ -1372,12 +1350,18 @@
         <w:pStyle w:val="Prrafodelista"/>
         <w:ind w:left="0"/>
         <w:jc w:val="both"/>
+        <w:rPr>
+          <w:sz w:val="36"/>
+          <w:szCs w:val="36"/>
+        </w:rPr>
       </w:pPr>
       <m:oMathPara>
         <m:oMath>
           <m:r>
             <w:rPr>
               <w:rFonts w:ascii="Cambria Math" w:hAnsi="Cambria Math"/>
+              <w:sz w:val="36"/>
+              <w:szCs w:val="36"/>
             </w:rPr>
             <m:t>H</m:t>
           </m:r>
@@ -1387,6 +1371,8 @@
                 <w:rPr>
                   <w:rFonts w:ascii="Cambria Math" w:hAnsi="Cambria Math"/>
                   <w:i/>
+                  <w:sz w:val="36"/>
+                  <w:szCs w:val="36"/>
                 </w:rPr>
               </m:ctrlPr>
             </m:dPr>
@@ -1394,6 +1380,8 @@
               <m:r>
                 <w:rPr>
                   <w:rFonts w:ascii="Cambria Math" w:hAnsi="Cambria Math"/>
+                  <w:sz w:val="36"/>
+                  <w:szCs w:val="36"/>
                 </w:rPr>
                 <m:t>p,σ</m:t>
               </m:r>
@@ -1402,6 +1390,8 @@
           <m:r>
             <w:rPr>
               <w:rFonts w:ascii="Cambria Math" w:hAnsi="Cambria Math"/>
+              <w:sz w:val="36"/>
+              <w:szCs w:val="36"/>
             </w:rPr>
             <m:t xml:space="preserve">= </m:t>
           </m:r>
@@ -1413,6 +1403,8 @@
                 <w:rPr>
                   <w:rFonts w:ascii="Cambria Math" w:hAnsi="Cambria Math"/>
                   <w:i/>
+                  <w:sz w:val="36"/>
+                  <w:szCs w:val="36"/>
                 </w:rPr>
               </m:ctrlPr>
             </m:dPr>
@@ -1431,6 +1423,8 @@
                     <w:rPr>
                       <w:rFonts w:ascii="Cambria Math" w:hAnsi="Cambria Math"/>
                       <w:i/>
+                      <w:sz w:val="36"/>
+                      <w:szCs w:val="36"/>
                     </w:rPr>
                   </m:ctrlPr>
                 </m:mPr>
@@ -1439,6 +1433,8 @@
                     <m:r>
                       <w:rPr>
                         <w:rFonts w:ascii="Cambria Math" w:eastAsiaTheme="minorEastAsia" w:hAnsi="Cambria Math"/>
+                        <w:sz w:val="36"/>
+                        <w:szCs w:val="36"/>
                       </w:rPr>
                       <m:t>Lxx</m:t>
                     </m:r>
@@ -1448,6 +1444,8 @@
                           <w:rPr>
                             <w:rFonts w:ascii="Cambria Math" w:eastAsiaTheme="minorEastAsia" w:hAnsi="Cambria Math"/>
                             <w:i/>
+                            <w:sz w:val="36"/>
+                            <w:szCs w:val="36"/>
                           </w:rPr>
                         </m:ctrlPr>
                       </m:dPr>
@@ -1455,6 +1453,8 @@
                         <m:r>
                           <w:rPr>
                             <w:rFonts w:ascii="Cambria Math" w:eastAsiaTheme="minorEastAsia" w:hAnsi="Cambria Math"/>
+                            <w:sz w:val="36"/>
+                            <w:szCs w:val="36"/>
                           </w:rPr>
                           <m:t>p, σ</m:t>
                         </m:r>
@@ -1465,6 +1465,8 @@
                     <m:r>
                       <w:rPr>
                         <w:rFonts w:ascii="Cambria Math" w:eastAsiaTheme="minorEastAsia" w:hAnsi="Cambria Math"/>
+                        <w:sz w:val="36"/>
+                        <w:szCs w:val="36"/>
                       </w:rPr>
                       <m:t>Lxy</m:t>
                     </m:r>
@@ -1474,6 +1476,8 @@
                           <w:rPr>
                             <w:rFonts w:ascii="Cambria Math" w:eastAsiaTheme="minorEastAsia" w:hAnsi="Cambria Math"/>
                             <w:i/>
+                            <w:sz w:val="36"/>
+                            <w:szCs w:val="36"/>
                           </w:rPr>
                         </m:ctrlPr>
                       </m:dPr>
@@ -1481,6 +1485,8 @@
                         <m:r>
                           <w:rPr>
                             <w:rFonts w:ascii="Cambria Math" w:eastAsiaTheme="minorEastAsia" w:hAnsi="Cambria Math"/>
+                            <w:sz w:val="36"/>
+                            <w:szCs w:val="36"/>
                           </w:rPr>
                           <m:t>p, σ</m:t>
                         </m:r>
@@ -1493,6 +1499,8 @@
                     <m:r>
                       <w:rPr>
                         <w:rFonts w:ascii="Cambria Math" w:eastAsiaTheme="minorEastAsia" w:hAnsi="Cambria Math"/>
+                        <w:sz w:val="36"/>
+                        <w:szCs w:val="36"/>
                       </w:rPr>
                       <m:t>Lxy</m:t>
                     </m:r>
@@ -1502,6 +1510,8 @@
                           <w:rPr>
                             <w:rFonts w:ascii="Cambria Math" w:eastAsiaTheme="minorEastAsia" w:hAnsi="Cambria Math"/>
                             <w:i/>
+                            <w:sz w:val="36"/>
+                            <w:szCs w:val="36"/>
                           </w:rPr>
                         </m:ctrlPr>
                       </m:dPr>
@@ -1509,6 +1519,8 @@
                         <m:r>
                           <w:rPr>
                             <w:rFonts w:ascii="Cambria Math" w:eastAsiaTheme="minorEastAsia" w:hAnsi="Cambria Math"/>
+                            <w:sz w:val="36"/>
+                            <w:szCs w:val="36"/>
                           </w:rPr>
                           <m:t>p, σ</m:t>
                         </m:r>
@@ -1519,6 +1531,8 @@
                     <m:r>
                       <w:rPr>
                         <w:rFonts w:ascii="Cambria Math" w:eastAsiaTheme="minorEastAsia" w:hAnsi="Cambria Math"/>
+                        <w:sz w:val="36"/>
+                        <w:szCs w:val="36"/>
                       </w:rPr>
                       <m:t>Lyy</m:t>
                     </m:r>
@@ -1528,6 +1542,8 @@
                           <w:rPr>
                             <w:rFonts w:ascii="Cambria Math" w:eastAsiaTheme="minorEastAsia" w:hAnsi="Cambria Math"/>
                             <w:i/>
+                            <w:sz w:val="36"/>
+                            <w:szCs w:val="36"/>
                           </w:rPr>
                         </m:ctrlPr>
                       </m:dPr>
@@ -1535,6 +1551,8 @@
                         <m:r>
                           <w:rPr>
                             <w:rFonts w:ascii="Cambria Math" w:eastAsiaTheme="minorEastAsia" w:hAnsi="Cambria Math"/>
+                            <w:sz w:val="36"/>
+                            <w:szCs w:val="36"/>
                           </w:rPr>
                           <m:t>p, σ</m:t>
                         </m:r>
@@ -1564,7 +1582,13 @@
         </w:rPr>
       </w:pPr>
       <w:r>
-        <w:t xml:space="preserve">En la ecuación (), </w:t>
+        <w:t xml:space="preserve">En la ecuación </w:t>
+      </w:r>
+      <w:r>
+        <w:t>2</w:t>
+      </w:r>
+      <w:r>
+        <w:t xml:space="preserve">, </w:t>
       </w:r>
       <m:oMath>
         <m:r>
@@ -1592,19 +1616,7 @@
               <w:rPr>
                 <w:rFonts w:ascii="Cambria Math" w:hAnsi="Cambria Math"/>
               </w:rPr>
-              <m:t>x</m:t>
-            </m:r>
-            <m:r>
-              <w:rPr>
-                <w:rFonts w:ascii="Cambria Math" w:hAnsi="Cambria Math"/>
-              </w:rPr>
-              <m:t>,</m:t>
-            </m:r>
-            <m:r>
-              <w:rPr>
-                <w:rFonts w:ascii="Cambria Math" w:hAnsi="Cambria Math"/>
-              </w:rPr>
-              <m:t>y</m:t>
+              <m:t>x,y</m:t>
             </m:r>
           </m:e>
         </m:d>
@@ -1702,7 +1714,19 @@
         <w:rPr>
           <w:rFonts w:eastAsiaTheme="minorEastAsia"/>
         </w:rPr>
-        <w:t xml:space="preserve">, es la segunda derivada parcial del filtro Gaussiano aplicado a dicha imagen en el punto </w:t>
+        <w:t xml:space="preserve">, </w:t>
+      </w:r>
+      <w:r>
+        <w:rPr>
+          <w:rFonts w:eastAsiaTheme="minorEastAsia"/>
+        </w:rPr>
+        <w:t>es filtro Gaussiano de segundo orden</w:t>
+      </w:r>
+      <w:r>
+        <w:rPr>
+          <w:rFonts w:eastAsiaTheme="minorEastAsia"/>
+        </w:rPr>
+        <w:t xml:space="preserve"> aplicado a dicha imagen en el punto </w:t>
       </w:r>
       <m:oMath>
         <m:r>
@@ -1723,13 +1747,7 @@
           <w:rPr>
             <w:rFonts w:ascii="Cambria Math" w:eastAsiaTheme="minorEastAsia" w:hAnsi="Cambria Math"/>
           </w:rPr>
-          <m:t>Lx</m:t>
-        </m:r>
-        <m:r>
-          <w:rPr>
-            <w:rFonts w:ascii="Cambria Math" w:eastAsiaTheme="minorEastAsia" w:hAnsi="Cambria Math"/>
-          </w:rPr>
-          <m:t>y</m:t>
+          <m:t>Lxy</m:t>
         </m:r>
         <m:d>
           <m:dPr>
@@ -1754,32 +1772,14 @@
         <w:rPr>
           <w:rFonts w:eastAsiaTheme="minorEastAsia"/>
         </w:rPr>
-        <w:t>,</w:t>
-      </w:r>
-      <w:r>
-        <w:rPr>
-          <w:rFonts w:eastAsiaTheme="minorEastAsia"/>
-        </w:rPr>
-        <w:t xml:space="preserve"> </w:t>
+        <w:t xml:space="preserve">, </w:t>
       </w:r>
       <m:oMath>
         <m:r>
           <w:rPr>
             <w:rFonts w:ascii="Cambria Math" w:eastAsiaTheme="minorEastAsia" w:hAnsi="Cambria Math"/>
           </w:rPr>
-          <m:t>L</m:t>
-        </m:r>
-        <m:r>
-          <w:rPr>
-            <w:rFonts w:ascii="Cambria Math" w:eastAsiaTheme="minorEastAsia" w:hAnsi="Cambria Math"/>
-          </w:rPr>
-          <m:t>y</m:t>
-        </m:r>
-        <m:r>
-          <w:rPr>
-            <w:rFonts w:ascii="Cambria Math" w:eastAsiaTheme="minorEastAsia" w:hAnsi="Cambria Math"/>
-          </w:rPr>
-          <m:t>y</m:t>
+          <m:t>Lyy</m:t>
         </m:r>
         <m:d>
           <m:dPr>
@@ -1834,6 +1834,651 @@
         </w:rPr>
         <w:t>.</w:t>
       </w:r>
+    </w:p>
+    <w:p>
+      <w:pPr>
+        <w:pStyle w:val="Prrafodelista"/>
+        <w:ind w:left="934" w:firstLine="482"/>
+        <w:rPr>
+          <w:rFonts w:eastAsiaTheme="minorEastAsia"/>
+        </w:rPr>
+      </w:pPr>
+    </w:p>
+    <w:p>
+      <w:pPr>
+        <w:pStyle w:val="Prrafodelista"/>
+        <w:ind w:left="934" w:firstLine="482"/>
+        <w:rPr>
+          <w:rFonts w:eastAsiaTheme="minorEastAsia"/>
+        </w:rPr>
+      </w:pPr>
+      <w:r>
+        <w:rPr>
+          <w:rFonts w:eastAsiaTheme="minorEastAsia"/>
+        </w:rPr>
+        <w:t>Es pueden implementar filtros Gaussianos de segundo orden con mejores resultados mediante el cálculo de imágenes integrales.</w:t>
+      </w:r>
+      <w:r>
+        <w:rPr>
+          <w:rFonts w:eastAsiaTheme="minorEastAsia"/>
+        </w:rPr>
+        <w:t xml:space="preserve"> Las integrales de una imagen se obtienen de la siguiente forma</w:t>
+      </w:r>
+      <w:r>
+        <w:rPr>
+          <w:rFonts w:eastAsiaTheme="minorEastAsia"/>
+        </w:rPr>
+        <w:t xml:space="preserve"> </w:t>
+      </w:r>
+      <w:sdt>
+        <w:sdtPr>
+          <w:rPr>
+            <w:rFonts w:eastAsiaTheme="minorEastAsia"/>
+          </w:rPr>
+          <w:id w:val="1294095153"/>
+          <w:citation/>
+        </w:sdtPr>
+        <w:sdtContent>
+          <w:r>
+            <w:rPr>
+              <w:rFonts w:eastAsiaTheme="minorEastAsia"/>
+            </w:rPr>
+            <w:fldChar w:fldCharType="begin"/>
+          </w:r>
+          <w:r>
+            <w:rPr>
+              <w:rFonts w:eastAsiaTheme="minorEastAsia"/>
+            </w:rPr>
+            <w:instrText xml:space="preserve"> CITATION Gar16 \l 9226 </w:instrText>
+          </w:r>
+          <w:r>
+            <w:rPr>
+              <w:rFonts w:eastAsiaTheme="minorEastAsia"/>
+            </w:rPr>
+            <w:fldChar w:fldCharType="separate"/>
+          </w:r>
+          <w:r>
+            <w:rPr>
+              <w:rFonts w:eastAsiaTheme="minorEastAsia"/>
+              <w:noProof/>
+            </w:rPr>
+            <w:t>(García Merino, 2016)</w:t>
+          </w:r>
+          <w:r>
+            <w:rPr>
+              <w:rFonts w:eastAsiaTheme="minorEastAsia"/>
+            </w:rPr>
+            <w:fldChar w:fldCharType="end"/>
+          </w:r>
+        </w:sdtContent>
+      </w:sdt>
+      <w:r>
+        <w:rPr>
+          <w:rFonts w:eastAsiaTheme="minorEastAsia"/>
+        </w:rPr>
+        <w:t>:</w:t>
+      </w:r>
+    </w:p>
+    <w:p>
+      <w:pPr>
+        <w:pStyle w:val="Prrafodelista"/>
+        <w:ind w:left="934" w:firstLine="482"/>
+        <w:rPr>
+          <w:rFonts w:eastAsiaTheme="minorEastAsia"/>
+        </w:rPr>
+      </w:pPr>
+    </w:p>
+    <w:p>
+      <w:pPr>
+        <w:pStyle w:val="Descripcin"/>
+        <w:keepNext/>
+        <w:jc w:val="center"/>
+      </w:pPr>
+      <w:r>
+        <w:t xml:space="preserve">Ecuación </w:t>
+      </w:r>
+      <w:fldSimple w:instr=" SEQ Ecuación \* ARABIC ">
+        <w:r>
+          <w:rPr>
+            <w:noProof/>
+          </w:rPr>
+          <w:t>3</w:t>
+        </w:r>
+      </w:fldSimple>
+      <w:r>
+        <w:t xml:space="preserve"> imagen integral.</w:t>
+      </w:r>
+    </w:p>
+    <w:p>
+      <w:pPr>
+        <w:pStyle w:val="Prrafodelista"/>
+        <w:ind w:left="0"/>
+        <w:rPr>
+          <w:rFonts w:eastAsiaTheme="minorEastAsia"/>
+          <w:sz w:val="28"/>
+          <w:szCs w:val="28"/>
+        </w:rPr>
+      </w:pPr>
+      <m:oMathPara>
+        <m:oMath>
+          <m:sSub>
+            <m:sSubPr>
+              <m:ctrlPr>
+                <w:rPr>
+                  <w:rFonts w:ascii="Cambria Math" w:eastAsiaTheme="minorEastAsia" w:hAnsi="Cambria Math"/>
+                  <w:i/>
+                  <w:sz w:val="28"/>
+                  <w:szCs w:val="28"/>
+                </w:rPr>
+              </m:ctrlPr>
+            </m:sSubPr>
+            <m:e>
+              <m:r>
+                <w:rPr>
+                  <w:rFonts w:ascii="Cambria Math" w:eastAsiaTheme="minorEastAsia" w:hAnsi="Cambria Math"/>
+                  <w:sz w:val="28"/>
+                  <w:szCs w:val="28"/>
+                </w:rPr>
+                <m:t>I</m:t>
+              </m:r>
+            </m:e>
+            <m:sub>
+              <m:nary>
+                <m:naryPr>
+                  <m:chr m:val="∑"/>
+                  <m:limLoc m:val="undOvr"/>
+                  <m:subHide m:val="1"/>
+                  <m:supHide m:val="1"/>
+                  <m:ctrlPr>
+                    <w:rPr>
+                      <w:rFonts w:ascii="Cambria Math" w:eastAsiaTheme="minorEastAsia" w:hAnsi="Cambria Math"/>
+                      <w:i/>
+                      <w:sz w:val="28"/>
+                      <w:szCs w:val="28"/>
+                    </w:rPr>
+                  </m:ctrlPr>
+                </m:naryPr>
+                <m:sub/>
+                <m:sup/>
+                <m:e>
+                  <m:r>
+                    <w:rPr>
+                      <w:rFonts w:ascii="Cambria Math" w:eastAsiaTheme="minorEastAsia" w:hAnsi="Cambria Math"/>
+                      <w:sz w:val="28"/>
+                      <w:szCs w:val="28"/>
+                    </w:rPr>
+                    <m:t>(x)</m:t>
+                  </m:r>
+                </m:e>
+              </m:nary>
+            </m:sub>
+          </m:sSub>
+          <m:r>
+            <w:rPr>
+              <w:rFonts w:ascii="Cambria Math" w:eastAsiaTheme="minorEastAsia" w:hAnsi="Cambria Math"/>
+              <w:sz w:val="28"/>
+              <w:szCs w:val="28"/>
+            </w:rPr>
+            <m:t xml:space="preserve">= </m:t>
+          </m:r>
+          <m:nary>
+            <m:naryPr>
+              <m:chr m:val="∑"/>
+              <m:limLoc m:val="undOvr"/>
+              <m:ctrlPr>
+                <w:rPr>
+                  <w:rFonts w:ascii="Cambria Math" w:eastAsiaTheme="minorEastAsia" w:hAnsi="Cambria Math"/>
+                  <w:i/>
+                  <w:sz w:val="28"/>
+                  <w:szCs w:val="28"/>
+                </w:rPr>
+              </m:ctrlPr>
+            </m:naryPr>
+            <m:sub>
+              <m:r>
+                <w:rPr>
+                  <w:rFonts w:ascii="Cambria Math" w:eastAsiaTheme="minorEastAsia" w:hAnsi="Cambria Math"/>
+                  <w:sz w:val="28"/>
+                  <w:szCs w:val="28"/>
+                </w:rPr>
+                <m:t>i=0</m:t>
+              </m:r>
+            </m:sub>
+            <m:sup>
+              <m:r>
+                <w:rPr>
+                  <w:rFonts w:ascii="Cambria Math" w:eastAsiaTheme="minorEastAsia" w:hAnsi="Cambria Math"/>
+                  <w:sz w:val="28"/>
+                  <w:szCs w:val="28"/>
+                </w:rPr>
+                <m:t>i≤x</m:t>
+              </m:r>
+            </m:sup>
+            <m:e>
+              <m:nary>
+                <m:naryPr>
+                  <m:chr m:val="∑"/>
+                  <m:limLoc m:val="undOvr"/>
+                  <m:ctrlPr>
+                    <w:rPr>
+                      <w:rFonts w:ascii="Cambria Math" w:eastAsiaTheme="minorEastAsia" w:hAnsi="Cambria Math"/>
+                      <w:i/>
+                      <w:sz w:val="28"/>
+                      <w:szCs w:val="28"/>
+                    </w:rPr>
+                  </m:ctrlPr>
+                </m:naryPr>
+                <m:sub>
+                  <m:r>
+                    <w:rPr>
+                      <w:rFonts w:ascii="Cambria Math" w:eastAsiaTheme="minorEastAsia" w:hAnsi="Cambria Math"/>
+                      <w:sz w:val="28"/>
+                      <w:szCs w:val="28"/>
+                    </w:rPr>
+                    <m:t>j=0</m:t>
+                  </m:r>
+                </m:sub>
+                <m:sup>
+                  <m:r>
+                    <w:rPr>
+                      <w:rFonts w:ascii="Cambria Math" w:eastAsiaTheme="minorEastAsia" w:hAnsi="Cambria Math"/>
+                      <w:sz w:val="28"/>
+                      <w:szCs w:val="28"/>
+                    </w:rPr>
+                    <m:t>j≤y</m:t>
+                  </m:r>
+                </m:sup>
+                <m:e>
+                  <m:r>
+                    <w:rPr>
+                      <w:rFonts w:ascii="Cambria Math" w:eastAsiaTheme="minorEastAsia" w:hAnsi="Cambria Math"/>
+                      <w:sz w:val="28"/>
+                      <w:szCs w:val="28"/>
+                    </w:rPr>
+                    <m:t>i(i,j)</m:t>
+                  </m:r>
+                </m:e>
+              </m:nary>
+            </m:e>
+          </m:nary>
+        </m:oMath>
+      </m:oMathPara>
+    </w:p>
+    <w:p>
+      <w:pPr>
+        <w:pStyle w:val="Prrafodelista"/>
+        <w:ind w:left="0" w:firstLine="482"/>
+        <w:rPr>
+          <w:noProof/>
+        </w:rPr>
+      </w:pPr>
+    </w:p>
+    <w:p>
+      <w:pPr>
+        <w:pStyle w:val="Prrafodelista"/>
+        <w:ind w:left="934" w:firstLine="482"/>
+        <w:rPr>
+          <w:rFonts w:eastAsiaTheme="minorEastAsia"/>
+        </w:rPr>
+      </w:pPr>
+      <w:r>
+        <w:rPr>
+          <w:rFonts w:eastAsiaTheme="minorEastAsia"/>
+        </w:rPr>
+        <w:t xml:space="preserve">Siendo la imagen </w:t>
+      </w:r>
+      <m:oMath>
+        <m:r>
+          <w:rPr>
+            <w:rFonts w:ascii="Cambria Math" w:eastAsiaTheme="minorEastAsia" w:hAnsi="Cambria Math"/>
+          </w:rPr>
+          <m:t>I</m:t>
+        </m:r>
+      </m:oMath>
+      <w:r>
+        <w:rPr>
+          <w:rFonts w:eastAsiaTheme="minorEastAsia"/>
+        </w:rPr>
+        <w:t>. Se requie</w:t>
+      </w:r>
+      <w:r>
+        <w:rPr>
+          <w:rFonts w:eastAsiaTheme="minorEastAsia"/>
+        </w:rPr>
+        <w:t>re</w:t>
+      </w:r>
+      <w:r>
+        <w:rPr>
+          <w:rFonts w:eastAsiaTheme="minorEastAsia"/>
+        </w:rPr>
+        <w:t>n 4 puntos de evaluación para obtener la suma de la imagen original en un rectángulo T:</w:t>
+      </w:r>
+    </w:p>
+    <w:p>
+      <w:pPr>
+        <w:pStyle w:val="Prrafodelista"/>
+        <w:ind w:left="934" w:firstLine="482"/>
+        <w:rPr>
+          <w:rFonts w:eastAsiaTheme="minorEastAsia"/>
+        </w:rPr>
+      </w:pPr>
+    </w:p>
+    <w:p>
+      <w:pPr>
+        <w:pStyle w:val="Prrafodelista"/>
+        <w:keepNext/>
+        <w:ind w:left="0" w:firstLine="482"/>
+        <w:jc w:val="center"/>
+      </w:pPr>
+      <w:r>
+        <w:rPr>
+          <w:noProof/>
+        </w:rPr>
+        <w:drawing>
+          <wp:inline distT="0" distB="0" distL="0" distR="0" wp14:anchorId="0501513D" wp14:editId="706B8C9D">
+            <wp:extent cx="4118458" cy="1228682"/>
+            <wp:effectExtent l="0" t="0" r="0" b="0"/>
+            <wp:docPr id="7" name="Imagen 7"/>
+            <wp:cNvGraphicFramePr>
+              <a:graphicFrameLocks xmlns:a="http://schemas.openxmlformats.org/drawingml/2006/main" noChangeAspect="1"/>
+            </wp:cNvGraphicFramePr>
+            <a:graphic xmlns:a="http://schemas.openxmlformats.org/drawingml/2006/main">
+              <a:graphicData uri="http://schemas.openxmlformats.org/drawingml/2006/picture">
+                <pic:pic xmlns:pic="http://schemas.openxmlformats.org/drawingml/2006/picture">
+                  <pic:nvPicPr>
+                    <pic:cNvPr id="1" name=""/>
+                    <pic:cNvPicPr/>
+                  </pic:nvPicPr>
+                  <pic:blipFill>
+                    <a:blip r:embed="rId9"/>
+                    <a:stretch>
+                      <a:fillRect/>
+                    </a:stretch>
+                  </pic:blipFill>
+                  <pic:spPr>
+                    <a:xfrm>
+                      <a:off x="0" y="0"/>
+                      <a:ext cx="4126429" cy="1231060"/>
+                    </a:xfrm>
+                    <a:prstGeom prst="rect">
+                      <a:avLst/>
+                    </a:prstGeom>
+                  </pic:spPr>
+                </pic:pic>
+              </a:graphicData>
+            </a:graphic>
+          </wp:inline>
+        </w:drawing>
+      </w:r>
+    </w:p>
+    <w:p>
+      <w:pPr>
+        <w:pStyle w:val="Descripcin"/>
+        <w:jc w:val="center"/>
+      </w:pPr>
+      <w:r>
+        <w:t xml:space="preserve">Ilustración </w:t>
+      </w:r>
+      <w:fldSimple w:instr=" SEQ Ilustración \* ARABIC ">
+        <w:r>
+          <w:rPr>
+            <w:noProof/>
+          </w:rPr>
+          <w:t>4</w:t>
+        </w:r>
+      </w:fldSimple>
+      <w:r>
+        <w:t xml:space="preserve"> Ejemplo de uso de imagen integral. Fuente: </w:t>
+      </w:r>
+      <w:sdt>
+        <w:sdtPr>
+          <w:id w:val="1632908821"/>
+          <w:citation/>
+        </w:sdtPr>
+        <w:sdtContent>
+          <w:r>
+            <w:fldChar w:fldCharType="begin"/>
+          </w:r>
+          <w:r>
+            <w:rPr>
+              <w:lang w:val="es-MX"/>
+            </w:rPr>
+            <w:instrText xml:space="preserve"> CITATION Val21 \l 2058 </w:instrText>
+          </w:r>
+          <w:r>
+            <w:fldChar w:fldCharType="separate"/>
+          </w:r>
+          <w:r>
+            <w:rPr>
+              <w:noProof/>
+              <w:lang w:val="es-MX"/>
+            </w:rPr>
+            <w:t>(Valveny, 2021)</w:t>
+          </w:r>
+          <w:r>
+            <w:fldChar w:fldCharType="end"/>
+          </w:r>
+        </w:sdtContent>
+      </w:sdt>
+    </w:p>
+    <w:p>
+      <w:r>
+        <w:tab/>
+      </w:r>
+    </w:p>
+    <w:p>
+      <w:pPr>
+        <w:pStyle w:val="Prrafodelista"/>
+        <w:ind w:left="934" w:firstLine="482"/>
+        <w:rPr>
+          <w:noProof/>
+        </w:rPr>
+      </w:pPr>
+    </w:p>
+    <w:p>
+      <w:pPr>
+        <w:pStyle w:val="Prrafodelista"/>
+        <w:ind w:left="934" w:firstLine="482"/>
+        <w:rPr>
+          <w:noProof/>
+        </w:rPr>
+      </w:pPr>
+    </w:p>
+    <w:p>
+      <w:pPr>
+        <w:pStyle w:val="Prrafodelista"/>
+        <w:ind w:left="934" w:firstLine="482"/>
+        <w:rPr>
+          <w:noProof/>
+        </w:rPr>
+      </w:pPr>
+      <w:r>
+        <w:rPr>
+          <w:noProof/>
+        </w:rPr>
+        <w:t xml:space="preserve">Empleando los filtro Gaussianos de segundo orden y el concepto de imagen integral, se deja de lado el escalado de la imagen y los bucles de procesamiento a cada nivel de la piramide, como en SIFT, para analizar la imagen escalando el tamaño del filtro en la imagen original. </w:t>
+      </w:r>
+      <w:r>
+        <w:rPr>
+          <w:noProof/>
+        </w:rPr>
+        <w:t xml:space="preserve">El punto de inicio puede ser un filtro de 9 X 9 con escalado de 1.2 y, gradualmente, se aplican capas más grandes de filtro. Al subir una octava se duplica el tamaño del filtro. </w:t>
+      </w:r>
+      <w:sdt>
+        <w:sdtPr>
+          <w:id w:val="1438018108"/>
+          <w:citation/>
+        </w:sdtPr>
+        <w:sdtContent>
+          <w:r>
+            <w:fldChar w:fldCharType="begin"/>
+          </w:r>
+          <w:r>
+            <w:instrText xml:space="preserve"> CITATION Roo17 \l 9226 </w:instrText>
+          </w:r>
+          <w:r>
+            <w:fldChar w:fldCharType="separate"/>
+          </w:r>
+          <w:r>
+            <w:rPr>
+              <w:noProof/>
+            </w:rPr>
+            <w:t xml:space="preserve"> (Roos Hoefgeest Toribio, 2017)</w:t>
+          </w:r>
+          <w:r>
+            <w:fldChar w:fldCharType="end"/>
+          </w:r>
+        </w:sdtContent>
+      </w:sdt>
+    </w:p>
+    <w:p>
+      <w:pPr>
+        <w:pStyle w:val="Prrafodelista"/>
+        <w:ind w:left="934" w:firstLine="482"/>
+        <w:rPr>
+          <w:noProof/>
+        </w:rPr>
+      </w:pPr>
+    </w:p>
+    <w:p>
+      <w:pPr>
+        <w:pStyle w:val="Prrafodelista"/>
+        <w:ind w:left="934" w:firstLine="482"/>
+        <w:rPr>
+          <w:noProof/>
+        </w:rPr>
+      </w:pPr>
+    </w:p>
+    <w:p>
+      <w:pPr>
+        <w:pStyle w:val="Prrafodelista"/>
+        <w:keepNext/>
+        <w:ind w:left="0" w:firstLine="426"/>
+        <w:jc w:val="center"/>
+      </w:pPr>
+      <w:r>
+        <w:rPr>
+          <w:noProof/>
+        </w:rPr>
+        <w:drawing>
+          <wp:inline distT="0" distB="0" distL="0" distR="0" wp14:anchorId="0C23AC80" wp14:editId="4F1ABD7A">
+            <wp:extent cx="4798771" cy="1634720"/>
+            <wp:effectExtent l="0" t="0" r="1905" b="3810"/>
+            <wp:docPr id="9" name="Imagen 9"/>
+            <wp:cNvGraphicFramePr>
+              <a:graphicFrameLocks xmlns:a="http://schemas.openxmlformats.org/drawingml/2006/main" noChangeAspect="1"/>
+            </wp:cNvGraphicFramePr>
+            <a:graphic xmlns:a="http://schemas.openxmlformats.org/drawingml/2006/main">
+              <a:graphicData uri="http://schemas.openxmlformats.org/drawingml/2006/picture">
+                <pic:pic xmlns:pic="http://schemas.openxmlformats.org/drawingml/2006/picture">
+                  <pic:nvPicPr>
+                    <pic:cNvPr id="1" name=""/>
+                    <pic:cNvPicPr/>
+                  </pic:nvPicPr>
+                  <pic:blipFill>
+                    <a:blip r:embed="rId10"/>
+                    <a:stretch>
+                      <a:fillRect/>
+                    </a:stretch>
+                  </pic:blipFill>
+                  <pic:spPr>
+                    <a:xfrm>
+                      <a:off x="0" y="0"/>
+                      <a:ext cx="4821671" cy="1642521"/>
+                    </a:xfrm>
+                    <a:prstGeom prst="rect">
+                      <a:avLst/>
+                    </a:prstGeom>
+                  </pic:spPr>
+                </pic:pic>
+              </a:graphicData>
+            </a:graphic>
+          </wp:inline>
+        </w:drawing>
+      </w:r>
+    </w:p>
+    <w:p>
+      <w:pPr>
+        <w:pStyle w:val="Descripcin"/>
+        <w:jc w:val="center"/>
+        <w:rPr>
+          <w:noProof/>
+        </w:rPr>
+      </w:pPr>
+      <w:r>
+        <w:t xml:space="preserve">Ilustración </w:t>
+      </w:r>
+      <w:fldSimple w:instr=" SEQ Ilustración \* ARABIC ">
+        <w:r>
+          <w:rPr>
+            <w:noProof/>
+          </w:rPr>
+          <w:t>5</w:t>
+        </w:r>
+      </w:fldSimple>
+      <w:r>
+        <w:t xml:space="preserve"> Comparación de escalado entre SIFT (derecha) y SURF (izquierda). Fuente: </w:t>
+      </w:r>
+      <w:sdt>
+        <w:sdtPr>
+          <w:id w:val="-1751806938"/>
+          <w:citation/>
+        </w:sdtPr>
+        <w:sdtContent>
+          <w:r>
+            <w:fldChar w:fldCharType="begin"/>
+          </w:r>
+          <w:r>
+            <w:rPr>
+              <w:lang w:val="es-MX"/>
+            </w:rPr>
+            <w:instrText xml:space="preserve"> CITATION Val21 \l 2058 </w:instrText>
+          </w:r>
+          <w:r>
+            <w:fldChar w:fldCharType="separate"/>
+          </w:r>
+          <w:r>
+            <w:rPr>
+              <w:noProof/>
+              <w:lang w:val="es-MX"/>
+            </w:rPr>
+            <w:t>(Valveny, 2021)</w:t>
+          </w:r>
+          <w:r>
+            <w:fldChar w:fldCharType="end"/>
+          </w:r>
+        </w:sdtContent>
+      </w:sdt>
+      <w:r>
+        <w:t>.</w:t>
+      </w:r>
+    </w:p>
+    <w:p>
+      <w:pPr>
+        <w:pStyle w:val="Prrafodelista"/>
+        <w:ind w:left="934" w:firstLine="482"/>
+        <w:rPr>
+          <w:noProof/>
+        </w:rPr>
+      </w:pPr>
+    </w:p>
+    <w:p>
+      <w:pPr>
+        <w:pStyle w:val="Prrafodelista"/>
+        <w:ind w:left="934" w:firstLine="482"/>
+        <w:rPr>
+          <w:noProof/>
+        </w:rPr>
+      </w:pPr>
+    </w:p>
+    <w:p>
+      <w:pPr>
+        <w:pStyle w:val="Prrafodelista"/>
+        <w:ind w:left="0" w:firstLine="482"/>
+        <w:rPr>
+          <w:rFonts w:eastAsiaTheme="minorEastAsia"/>
+        </w:rPr>
+      </w:pPr>
     </w:p>
     <w:p>
       <w:pPr>
@@ -3092,11 +3737,53 @@
     </b:Author>
     <b:RefOrder>3</b:RefOrder>
   </b:Source>
+  <b:Source>
+    <b:Tag>Roo17</b:Tag>
+    <b:SourceType>Report</b:SourceType>
+    <b:Guid>{3BB217AB-3160-44F0-9A05-7C2C16028E03}</b:Guid>
+    <b:Author>
+      <b:Author>
+        <b:NameList>
+          <b:Person>
+            <b:Last>Roos Hoefgeest Toribio</b:Last>
+            <b:First>Sara.</b:First>
+          </b:Person>
+        </b:NameList>
+      </b:Author>
+    </b:Author>
+    <b:Title>Reconocimiento de objetos mediante visión por computador para ayudas a invidentes</b:Title>
+    <b:Year>2017</b:Year>
+    <b:City>Oviedo, España</b:City>
+    <b:StateProvince>Oviedo</b:StateProvince>
+    <b:CountryRegion>España</b:CountryRegion>
+    <b:Publisher>Universidad de Oviedo</b:Publisher>
+    <b:RefOrder>4</b:RefOrder>
+  </b:Source>
+  <b:Source>
+    <b:Tag>Gar16</b:Tag>
+    <b:SourceType>Report</b:SourceType>
+    <b:Guid>{7694330E-713B-40B9-B23D-3A147D34EAE2}</b:Guid>
+    <b:Author>
+      <b:Author>
+        <b:NameList>
+          <b:Person>
+            <b:Last>García Merino</b:Last>
+            <b:First>Jesús</b:First>
+          </b:Person>
+        </b:NameList>
+      </b:Author>
+    </b:Author>
+    <b:Title>Sistema avanzado de detección de obstáculos y navegación autónoma para vigilancia y protección basado en flota de vehículos aéreos no tripulados</b:Title>
+    <b:Year>2016</b:Year>
+    <b:Publisher>Universidad de Málaga</b:Publisher>
+    <b:City>Málaga, España</b:City>
+    <b:RefOrder>5</b:RefOrder>
+  </b:Source>
 </b:Sources>
 </file>
 
 <file path=customXml/itemProps1.xml><?xml version="1.0" encoding="utf-8"?>
-<ds:datastoreItem xmlns:ds="http://schemas.openxmlformats.org/officeDocument/2006/customXml" ds:itemID="{AC7E3945-93D3-4FBC-8AD4-F890E432E1D8}">
+<ds:datastoreItem xmlns:ds="http://schemas.openxmlformats.org/officeDocument/2006/customXml" ds:itemID="{4AF839D5-1ABC-408E-A74D-ADFB910F8482}">
   <ds:schemaRefs>
     <ds:schemaRef ds:uri="http://schemas.openxmlformats.org/officeDocument/2006/bibliography"/>
   </ds:schemaRefs>

--- a/Proyecto de grado/Metodologia y documentacion/Agosto/Cap1_ProcesamientoDeImagenes/Etapas que componen el procesamiento digital de imágenes.docx
+++ b/Proyecto de grado/Metodologia y documentacion/Agosto/Cap1_ProcesamientoDeImagenes/Etapas que componen el procesamiento digital de imágenes.docx
@@ -56,7 +56,13 @@
         <w:t xml:space="preserve"> se emplean dispositivos de captura de imágenes </w:t>
       </w:r>
       <w:r>
-        <w:t xml:space="preserve">con capacidad para digitalizar la señal producida y </w:t>
+        <w:t xml:space="preserve">con capacidad </w:t>
+      </w:r>
+      <w:r>
+        <w:t>de</w:t>
+      </w:r>
+      <w:r>
+        <w:t xml:space="preserve"> digitalizar la señal producida y </w:t>
       </w:r>
       <w:r>
         <w:t xml:space="preserve">se implementan </w:t>
@@ -65,7 +71,13 @@
         <w:t xml:space="preserve">metodologías de adquisición. Después de la consecución de la imagen, </w:t>
       </w:r>
       <w:r>
-        <w:t xml:space="preserve">el preprocesamiento mejora las condiciones de la imagen con el fin de filtrar </w:t>
+        <w:t>el pre</w:t>
+      </w:r>
+      <w:r>
+        <w:t xml:space="preserve"> - </w:t>
+      </w:r>
+      <w:r>
+        <w:t xml:space="preserve">procesamiento mejora las condiciones de la imagen con el fin de filtrar </w:t>
       </w:r>
       <w:r>
         <w:t xml:space="preserve">el </w:t>
@@ -217,14 +229,27 @@
       <w:r>
         <w:t xml:space="preserve">Ilustración </w:t>
       </w:r>
-      <w:fldSimple w:instr=" SEQ Ilustración \* ARABIC ">
-        <w:r>
-          <w:rPr>
-            <w:noProof/>
-          </w:rPr>
-          <w:t>1</w:t>
-        </w:r>
-      </w:fldSimple>
+      <w:r>
+        <w:fldChar w:fldCharType="begin"/>
+      </w:r>
+      <w:r>
+        <w:instrText xml:space="preserve"> SEQ Ilustración \* ARABIC </w:instrText>
+      </w:r>
+      <w:r>
+        <w:fldChar w:fldCharType="separate"/>
+      </w:r>
+      <w:r>
+        <w:rPr>
+          <w:noProof/>
+        </w:rPr>
+        <w:t>1</w:t>
+      </w:r>
+      <w:r>
+        <w:rPr>
+          <w:noProof/>
+        </w:rPr>
+        <w:fldChar w:fldCharType="end"/>
+      </w:r>
       <w:r>
         <w:t xml:space="preserve"> Diagrama de etapas del procesamiento de imágenes. Fuente: propia.</w:t>
       </w:r>
@@ -399,11 +424,43 @@
         <w:ind w:left="934"/>
         <w:jc w:val="both"/>
       </w:pPr>
-      <w:r>
-        <w:t>1.5.1 SIFT (</w:t>
-      </w:r>
-      <w:r>
-        <w:t>Scale Invariant Feature Transform)</w:t>
+    </w:p>
+    <w:p>
+      <w:pPr>
+        <w:pStyle w:val="Prrafodelista"/>
+        <w:ind w:left="934"/>
+        <w:jc w:val="both"/>
+      </w:pPr>
+    </w:p>
+    <w:p>
+      <w:pPr>
+        <w:pStyle w:val="Prrafodelista"/>
+        <w:numPr>
+          <w:ilvl w:val="2"/>
+          <w:numId w:val="1"/>
+        </w:numPr>
+        <w:jc w:val="both"/>
+      </w:pPr>
+      <w:r>
+        <w:t xml:space="preserve"> HOG (Histograma orientado a gradientes).</w:t>
+      </w:r>
+    </w:p>
+    <w:p>
+      <w:pPr>
+        <w:ind w:left="862" w:firstLine="504"/>
+        <w:jc w:val="both"/>
+      </w:pPr>
+      <w:r>
+        <w:t xml:space="preserve">El HOG, es un descriptor que detecta la distribución de gradientes alojados en </w:t>
+      </w:r>
+      <w:r>
+        <w:t xml:space="preserve">una </w:t>
+      </w:r>
+      <w:r>
+        <w:t>imagen</w:t>
+      </w:r>
+      <w:r>
+        <w:t>. Se plantea que la apariencia y forma de un objeto se pueden describir usando un histograma construido por las direcciones de los bordes del objeto</w:t>
       </w:r>
       <w:r>
         <w:t>.</w:t>
@@ -411,123 +468,12 @@
     </w:p>
     <w:p>
       <w:pPr>
-        <w:pStyle w:val="Prrafodelista"/>
-        <w:ind w:left="934"/>
-        <w:jc w:val="both"/>
-      </w:pPr>
-    </w:p>
-    <w:p>
-      <w:pPr>
-        <w:pStyle w:val="Prrafodelista"/>
-        <w:ind w:left="934"/>
-        <w:jc w:val="both"/>
-      </w:pPr>
-      <w:r>
-        <w:tab/>
-        <w:t xml:space="preserve">La función de transformación de escala invariable (SIFT), presentada por David Lowe en 1999, es un método de detección de puntos característicos de una imagen que seguido se describen utilizando HOG. </w:t>
-      </w:r>
-      <w:r>
-        <w:t>El método presenta en la localización y descripción una invarianza con respecto a la orientación, posición y escala</w:t>
-      </w:r>
-      <w:r>
-        <w:t>. SIFT fue determinado para imágenes en escala de grises</w:t>
-      </w:r>
-      <w:r>
-        <w:t>, por lo tanto, es definido mediante su vector de 128 elementos, obteniendo su posición en coordenadas, escala y orientación dominante de la imagen y la región alrededor de dicho punto.</w:t>
-      </w:r>
-    </w:p>
-    <w:p>
-      <w:pPr>
-        <w:pStyle w:val="Prrafodelista"/>
-        <w:ind w:left="934"/>
-        <w:jc w:val="both"/>
-      </w:pPr>
-    </w:p>
-    <w:p>
-      <w:pPr>
-        <w:pStyle w:val="Prrafodelista"/>
-        <w:ind w:left="934"/>
-        <w:jc w:val="both"/>
-      </w:pPr>
-      <w:r>
-        <w:tab/>
-        <w:t>Para emplear descriptores SIFT en una imagen se debe obtener los puntos característicos</w:t>
-      </w:r>
-      <w:r>
-        <w:t>, posteriormente, es necesario calcular el vector descriptor para cada punto de interés a partir de la información de los píxeles que lo rodean. En consecuencia, el algoritmo consta de obtención de los puntos característicos y descripción de la región que rodea cada punto de interés.</w:t>
-      </w:r>
-    </w:p>
-    <w:p>
-      <w:pPr>
-        <w:pStyle w:val="Prrafodelista"/>
-        <w:ind w:left="934"/>
-        <w:jc w:val="both"/>
-      </w:pPr>
-    </w:p>
-    <w:p>
-      <w:pPr>
-        <w:pStyle w:val="Prrafodelista"/>
-        <w:ind w:left="934"/>
-        <w:jc w:val="both"/>
-      </w:pPr>
-      <w:r>
-        <w:tab/>
-        <w:t>La obtención de los puntos característicos consiste en detectar las regiones con diferencias de gradiente significativas en ambos lados del punto de interés. Para ello se estudia y compara la diferencia gaussiana como posible método para obtener los puntos característicos</w:t>
-      </w:r>
-      <w:r>
-        <w:t xml:space="preserve"> (Ilustración 2)</w:t>
-      </w:r>
-      <w:r>
-        <w:t>.</w:t>
-      </w:r>
-      <w:r>
-        <w:t xml:space="preserve"> Finalmente se buscan pequeñas regiones con un nivel de intensidad estable y alrededor de las cuales se producen una variación significativa del gradiente en más de una dirección. </w:t>
-      </w:r>
-      <w:sdt>
-        <w:sdtPr>
-          <w:id w:val="454674698"/>
-          <w:citation/>
-        </w:sdtPr>
-        <w:sdtEndPr/>
-        <w:sdtContent>
-          <w:r>
-            <w:fldChar w:fldCharType="begin"/>
-          </w:r>
-          <w:r>
-            <w:rPr>
-              <w:lang w:val="es-MX"/>
-            </w:rPr>
-            <w:instrText xml:space="preserve"> CITATION Ale16 \l 2058 </w:instrText>
-          </w:r>
-          <w:r>
-            <w:fldChar w:fldCharType="separate"/>
-          </w:r>
-          <w:r>
-            <w:rPr>
-              <w:noProof/>
-              <w:lang w:val="es-MX"/>
-            </w:rPr>
-            <w:t xml:space="preserve"> (Alegre Gutierrez, 2016)</w:t>
-          </w:r>
-          <w:r>
-            <w:fldChar w:fldCharType="end"/>
-          </w:r>
-        </w:sdtContent>
-      </w:sdt>
-    </w:p>
-    <w:p>
-      <w:pPr>
-        <w:pStyle w:val="Prrafodelista"/>
-        <w:ind w:left="934"/>
-        <w:jc w:val="both"/>
-      </w:pPr>
-    </w:p>
-    <w:p>
-      <w:pPr>
-        <w:pStyle w:val="Prrafodelista"/>
-        <w:ind w:left="934"/>
-        <w:jc w:val="center"/>
-      </w:pPr>
+        <w:ind w:left="862" w:firstLine="504"/>
+        <w:jc w:val="both"/>
+      </w:pPr>
+      <w:r>
+        <w:t>Para desarrollar el descriptor es necesario hallar en primera instancia el gradiente. En la práctica, el gradiente es el cambio de dirección en la intensidad de una imagen que consta de magnitud y dirección. Este vector se calcula mediante la diferencia de intensidades de un píxel con sus vecinos en horizontal y vertical, se desarrolla en las siguientes ecuaciones:</w:t>
+      </w:r>
     </w:p>
     <w:p>
       <w:pPr>
@@ -546,6 +492,403 @@
           <w:t>1</w:t>
         </w:r>
       </w:fldSimple>
+      <w:r>
+        <w:t xml:space="preserve"> cálculo del gradiente.</w:t>
+      </w:r>
+    </w:p>
+    <w:p>
+      <w:pPr>
+        <w:ind w:left="862" w:firstLine="504"/>
+        <w:jc w:val="both"/>
+        <w:rPr>
+          <w:rFonts w:eastAsiaTheme="minorEastAsia"/>
+        </w:rPr>
+      </w:pPr>
+      <m:oMathPara>
+        <m:oMath>
+          <m:r>
+            <w:rPr>
+              <w:rFonts w:ascii="Cambria Math" w:hAnsi="Cambria Math"/>
+            </w:rPr>
+            <m:t>dx=I</m:t>
+          </m:r>
+          <m:d>
+            <m:dPr>
+              <m:ctrlPr>
+                <w:rPr>
+                  <w:rFonts w:ascii="Cambria Math" w:hAnsi="Cambria Math"/>
+                  <w:i/>
+                </w:rPr>
+              </m:ctrlPr>
+            </m:dPr>
+            <m:e>
+              <m:r>
+                <w:rPr>
+                  <w:rFonts w:ascii="Cambria Math" w:hAnsi="Cambria Math"/>
+                </w:rPr>
+                <m:t>x+1, y</m:t>
+              </m:r>
+            </m:e>
+          </m:d>
+          <m:r>
+            <w:rPr>
+              <w:rFonts w:ascii="Cambria Math" w:hAnsi="Cambria Math"/>
+            </w:rPr>
+            <m:t>-</m:t>
+          </m:r>
+          <m:r>
+            <w:rPr>
+              <w:rFonts w:ascii="Cambria Math" w:hAnsi="Cambria Math"/>
+            </w:rPr>
+            <m:t>I</m:t>
+          </m:r>
+          <m:d>
+            <m:dPr>
+              <m:ctrlPr>
+                <w:rPr>
+                  <w:rFonts w:ascii="Cambria Math" w:hAnsi="Cambria Math"/>
+                  <w:i/>
+                </w:rPr>
+              </m:ctrlPr>
+            </m:dPr>
+            <m:e>
+              <m:r>
+                <w:rPr>
+                  <w:rFonts w:ascii="Cambria Math" w:hAnsi="Cambria Math"/>
+                </w:rPr>
+                <m:t>x+1, y</m:t>
+              </m:r>
+            </m:e>
+          </m:d>
+        </m:oMath>
+      </m:oMathPara>
+    </w:p>
+    <w:p>
+      <w:pPr>
+        <w:ind w:left="862" w:firstLine="504"/>
+        <w:jc w:val="both"/>
+        <w:rPr>
+          <w:rFonts w:eastAsiaTheme="minorEastAsia"/>
+        </w:rPr>
+      </w:pPr>
+      <m:oMathPara>
+        <m:oMath>
+          <m:r>
+            <w:rPr>
+              <w:rFonts w:ascii="Cambria Math" w:hAnsi="Cambria Math"/>
+            </w:rPr>
+            <m:t>d</m:t>
+          </m:r>
+          <m:r>
+            <w:rPr>
+              <w:rFonts w:ascii="Cambria Math" w:hAnsi="Cambria Math"/>
+            </w:rPr>
+            <m:t>y</m:t>
+          </m:r>
+          <m:r>
+            <w:rPr>
+              <w:rFonts w:ascii="Cambria Math" w:hAnsi="Cambria Math"/>
+            </w:rPr>
+            <m:t>=I</m:t>
+          </m:r>
+          <m:d>
+            <m:dPr>
+              <m:ctrlPr>
+                <w:rPr>
+                  <w:rFonts w:ascii="Cambria Math" w:hAnsi="Cambria Math"/>
+                  <w:i/>
+                </w:rPr>
+              </m:ctrlPr>
+            </m:dPr>
+            <m:e>
+              <m:r>
+                <w:rPr>
+                  <w:rFonts w:ascii="Cambria Math" w:hAnsi="Cambria Math"/>
+                </w:rPr>
+                <m:t>x</m:t>
+              </m:r>
+              <m:r>
+                <w:rPr>
+                  <w:rFonts w:ascii="Cambria Math" w:hAnsi="Cambria Math"/>
+                </w:rPr>
+                <m:t>,y</m:t>
+              </m:r>
+              <m:r>
+                <w:rPr>
+                  <w:rFonts w:ascii="Cambria Math" w:hAnsi="Cambria Math"/>
+                </w:rPr>
+                <m:t>+1</m:t>
+              </m:r>
+            </m:e>
+          </m:d>
+          <m:r>
+            <w:rPr>
+              <w:rFonts w:ascii="Cambria Math" w:hAnsi="Cambria Math"/>
+            </w:rPr>
+            <m:t>-I</m:t>
+          </m:r>
+          <m:d>
+            <m:dPr>
+              <m:ctrlPr>
+                <w:rPr>
+                  <w:rFonts w:ascii="Cambria Math" w:hAnsi="Cambria Math"/>
+                  <w:i/>
+                </w:rPr>
+              </m:ctrlPr>
+            </m:dPr>
+            <m:e>
+              <m:r>
+                <w:rPr>
+                  <w:rFonts w:ascii="Cambria Math" w:hAnsi="Cambria Math"/>
+                </w:rPr>
+                <m:t>x</m:t>
+              </m:r>
+              <m:r>
+                <w:rPr>
+                  <w:rFonts w:ascii="Cambria Math" w:hAnsi="Cambria Math"/>
+                </w:rPr>
+                <m:t>,y</m:t>
+              </m:r>
+              <m:r>
+                <w:rPr>
+                  <w:rFonts w:ascii="Cambria Math" w:hAnsi="Cambria Math"/>
+                </w:rPr>
+                <m:t>+1</m:t>
+              </m:r>
+            </m:e>
+          </m:d>
+        </m:oMath>
+      </m:oMathPara>
+    </w:p>
+    <w:p>
+      <w:pPr>
+        <w:ind w:left="862" w:firstLine="504"/>
+        <w:jc w:val="both"/>
+      </w:pPr>
+      <w:r>
+        <w:rPr>
+          <w:rFonts w:eastAsiaTheme="minorEastAsia"/>
+        </w:rPr>
+        <w:t xml:space="preserve">Para la construcción del histograma </w:t>
+      </w:r>
+    </w:p>
+    <w:p>
+      <w:pPr>
+        <w:ind w:left="862" w:firstLine="504"/>
+        <w:jc w:val="both"/>
+      </w:pPr>
+    </w:p>
+    <w:p>
+      <w:pPr>
+        <w:ind w:left="862" w:firstLine="504"/>
+        <w:jc w:val="both"/>
+      </w:pPr>
+    </w:p>
+    <w:p>
+      <w:pPr>
+        <w:ind w:left="862" w:firstLine="504"/>
+        <w:jc w:val="both"/>
+      </w:pPr>
+    </w:p>
+    <w:p>
+      <w:pPr>
+        <w:ind w:left="862"/>
+        <w:jc w:val="both"/>
+      </w:pPr>
+    </w:p>
+    <w:p>
+      <w:pPr>
+        <w:ind w:left="862"/>
+        <w:jc w:val="both"/>
+      </w:pPr>
+    </w:p>
+    <w:p>
+      <w:pPr>
+        <w:pStyle w:val="Prrafodelista"/>
+        <w:ind w:left="1366"/>
+        <w:jc w:val="both"/>
+      </w:pPr>
+    </w:p>
+    <w:p>
+      <w:pPr>
+        <w:pStyle w:val="Prrafodelista"/>
+        <w:ind w:left="1366"/>
+        <w:jc w:val="both"/>
+      </w:pPr>
+    </w:p>
+    <w:p>
+      <w:pPr>
+        <w:pStyle w:val="Prrafodelista"/>
+        <w:numPr>
+          <w:ilvl w:val="2"/>
+          <w:numId w:val="1"/>
+        </w:numPr>
+        <w:jc w:val="both"/>
+      </w:pPr>
+      <w:r>
+        <w:t xml:space="preserve"> SIFT (</w:t>
+      </w:r>
+      <w:r>
+        <w:t>Scale Invariant Feature Transform)</w:t>
+      </w:r>
+      <w:r>
+        <w:t>.</w:t>
+      </w:r>
+    </w:p>
+    <w:p>
+      <w:pPr>
+        <w:pStyle w:val="Prrafodelista"/>
+        <w:ind w:left="934"/>
+        <w:jc w:val="both"/>
+      </w:pPr>
+    </w:p>
+    <w:p>
+      <w:pPr>
+        <w:pStyle w:val="Prrafodelista"/>
+        <w:ind w:left="934"/>
+        <w:jc w:val="both"/>
+      </w:pPr>
+      <w:r>
+        <w:tab/>
+        <w:t xml:space="preserve">La función de transformación de escala invariable (SIFT), presentada por David Lowe en 1999, es un método de detección de puntos característicos de una imagen que seguido se describen utilizando HOG. </w:t>
+      </w:r>
+      <w:r>
+        <w:t>El método presenta en la localización y descripción una invarianza con respecto a la orientación, posición y escala</w:t>
+      </w:r>
+      <w:r>
+        <w:t>. SIFT fue determinado para imágenes en escala de grises</w:t>
+      </w:r>
+      <w:r>
+        <w:t>, por lo tanto, es definido mediante su vector de 128 elementos, obteniendo su posición en coordenadas, escala y orientación dominante de la imagen y la región alrededor de dicho punto.</w:t>
+      </w:r>
+    </w:p>
+    <w:p>
+      <w:pPr>
+        <w:pStyle w:val="Prrafodelista"/>
+        <w:ind w:left="934"/>
+        <w:jc w:val="both"/>
+      </w:pPr>
+    </w:p>
+    <w:p>
+      <w:pPr>
+        <w:pStyle w:val="Prrafodelista"/>
+        <w:ind w:left="934"/>
+        <w:jc w:val="both"/>
+      </w:pPr>
+      <w:r>
+        <w:tab/>
+        <w:t>Para emplear descriptores SIFT en una imagen se debe obtener los puntos característicos</w:t>
+      </w:r>
+      <w:r>
+        <w:t>, posteriormente, es necesario calcular el vector descriptor para cada punto de interés a partir de la información de los píxeles que lo rodean. En consecuencia, el algoritmo consta de obtención de los puntos característicos y descripción de la región que rodea cada punto de interés.</w:t>
+      </w:r>
+    </w:p>
+    <w:p>
+      <w:pPr>
+        <w:pStyle w:val="Prrafodelista"/>
+        <w:ind w:left="934"/>
+        <w:jc w:val="both"/>
+      </w:pPr>
+    </w:p>
+    <w:p>
+      <w:pPr>
+        <w:pStyle w:val="Prrafodelista"/>
+        <w:ind w:left="934"/>
+        <w:jc w:val="both"/>
+      </w:pPr>
+      <w:r>
+        <w:tab/>
+        <w:t>La obtención de los puntos característicos consiste en detectar las regiones con diferencias de gradiente significativas en ambos lados del punto de interés. Para ello se estudia y compara la diferencia gaussiana como posible método para obtener los puntos característicos</w:t>
+      </w:r>
+      <w:r>
+        <w:t xml:space="preserve"> (Ilustración 2)</w:t>
+      </w:r>
+      <w:r>
+        <w:t>.</w:t>
+      </w:r>
+      <w:r>
+        <w:t xml:space="preserve"> </w:t>
+      </w:r>
+      <w:r>
+        <w:lastRenderedPageBreak/>
+        <w:t xml:space="preserve">Finalmente se buscan pequeñas regiones con un nivel de intensidad estable y alrededor de las cuales se producen una variación significativa del gradiente en más de una dirección. </w:t>
+      </w:r>
+      <w:sdt>
+        <w:sdtPr>
+          <w:id w:val="454674698"/>
+          <w:citation/>
+        </w:sdtPr>
+        <w:sdtEndPr/>
+        <w:sdtContent>
+          <w:r>
+            <w:fldChar w:fldCharType="begin"/>
+          </w:r>
+          <w:r>
+            <w:rPr>
+              <w:lang w:val="es-MX"/>
+            </w:rPr>
+            <w:instrText xml:space="preserve"> CITATION Ale16 \l 2058 </w:instrText>
+          </w:r>
+          <w:r>
+            <w:fldChar w:fldCharType="separate"/>
+          </w:r>
+          <w:r>
+            <w:rPr>
+              <w:noProof/>
+              <w:lang w:val="es-MX"/>
+            </w:rPr>
+            <w:t xml:space="preserve"> (Alegre Gutierrez, 2016)</w:t>
+          </w:r>
+          <w:r>
+            <w:fldChar w:fldCharType="end"/>
+          </w:r>
+        </w:sdtContent>
+      </w:sdt>
+    </w:p>
+    <w:p>
+      <w:pPr>
+        <w:pStyle w:val="Prrafodelista"/>
+        <w:ind w:left="934"/>
+        <w:jc w:val="both"/>
+      </w:pPr>
+    </w:p>
+    <w:p>
+      <w:pPr>
+        <w:pStyle w:val="Prrafodelista"/>
+        <w:ind w:left="934"/>
+        <w:jc w:val="center"/>
+      </w:pPr>
+    </w:p>
+    <w:p>
+      <w:pPr>
+        <w:pStyle w:val="Descripcin"/>
+        <w:keepNext/>
+        <w:jc w:val="center"/>
+      </w:pPr>
+      <w:r>
+        <w:t xml:space="preserve">Ecuación </w:t>
+      </w:r>
+      <w:r>
+        <w:fldChar w:fldCharType="begin"/>
+      </w:r>
+      <w:r>
+        <w:instrText xml:space="preserve"> SEQ Ecuación \* ARABIC </w:instrText>
+      </w:r>
+      <w:r>
+        <w:fldChar w:fldCharType="separate"/>
+      </w:r>
+      <w:r>
+        <w:rPr>
+          <w:noProof/>
+        </w:rPr>
+        <w:t>2</w:t>
+      </w:r>
+      <w:r>
+        <w:rPr>
+          <w:noProof/>
+        </w:rPr>
+        <w:fldChar w:fldCharType="end"/>
+      </w:r>
       <w:r>
         <w:t xml:space="preserve"> Ecuación de filtro Gaussiano.</w:t>
       </w:r>
@@ -834,14 +1177,27 @@
       <w:r>
         <w:t xml:space="preserve">Ilustración </w:t>
       </w:r>
-      <w:fldSimple w:instr=" SEQ Ilustración \* ARABIC ">
-        <w:r>
-          <w:rPr>
-            <w:noProof/>
-          </w:rPr>
-          <w:t>2</w:t>
-        </w:r>
-      </w:fldSimple>
+      <w:r>
+        <w:fldChar w:fldCharType="begin"/>
+      </w:r>
+      <w:r>
+        <w:instrText xml:space="preserve"> SEQ Ilustración \* ARABIC </w:instrText>
+      </w:r>
+      <w:r>
+        <w:fldChar w:fldCharType="separate"/>
+      </w:r>
+      <w:r>
+        <w:rPr>
+          <w:noProof/>
+        </w:rPr>
+        <w:t>2</w:t>
+      </w:r>
+      <w:r>
+        <w:rPr>
+          <w:noProof/>
+        </w:rPr>
+        <w:fldChar w:fldCharType="end"/>
+      </w:r>
       <w:r>
         <w:t xml:space="preserve"> Empleo de diferencia gaussiana para obtener puntos de interés. Fuente: </w:t>
       </w:r>
@@ -962,7 +1318,6 @@
         <w:rPr>
           <w:noProof/>
         </w:rPr>
-        <w:lastRenderedPageBreak/>
         <w:tab/>
         <w:t>Para obtener el descriptor de</w:t>
       </w:r>
@@ -1059,6 +1414,7 @@
         <w:rPr>
           <w:noProof/>
         </w:rPr>
+        <w:lastRenderedPageBreak/>
         <w:drawing>
           <wp:inline distT="0" distB="0" distL="0" distR="0" wp14:anchorId="777FEE11" wp14:editId="0C4ED2BC">
             <wp:extent cx="4073857" cy="2573736"/>
@@ -1104,14 +1460,27 @@
       <w:r>
         <w:t xml:space="preserve">Ilustración </w:t>
       </w:r>
-      <w:fldSimple w:instr=" SEQ Ilustración \* ARABIC ">
-        <w:r>
-          <w:rPr>
-            <w:noProof/>
-          </w:rPr>
-          <w:t>3</w:t>
-        </w:r>
-      </w:fldSimple>
+      <w:r>
+        <w:fldChar w:fldCharType="begin"/>
+      </w:r>
+      <w:r>
+        <w:instrText xml:space="preserve"> SEQ Ilustración \* ARABIC </w:instrText>
+      </w:r>
+      <w:r>
+        <w:fldChar w:fldCharType="separate"/>
+      </w:r>
+      <w:r>
+        <w:rPr>
+          <w:noProof/>
+        </w:rPr>
+        <w:t>3</w:t>
+      </w:r>
+      <w:r>
+        <w:rPr>
+          <w:noProof/>
+        </w:rPr>
+        <w:fldChar w:fldCharType="end"/>
+      </w:r>
       <w:r>
         <w:t xml:space="preserve"> Diagrama ilustrativo de la pirámide de las diferencias gaussianas compuestas de espacios - escalas. Fuente:</w:t>
       </w:r>
@@ -1162,16 +1531,22 @@
     <w:p/>
     <w:p/>
     <w:p/>
-    <w:p/>
-    <w:p>
-      <w:pPr>
-        <w:pStyle w:val="Prrafodelista"/>
-        <w:ind w:left="934"/>
-        <w:jc w:val="both"/>
-      </w:pPr>
-      <w:r>
-        <w:lastRenderedPageBreak/>
-        <w:t>1.5.2 SURF</w:t>
+    <w:p>
+      <w:pPr>
+        <w:jc w:val="both"/>
+      </w:pPr>
+    </w:p>
+    <w:p>
+      <w:pPr>
+        <w:pStyle w:val="Prrafodelista"/>
+        <w:numPr>
+          <w:ilvl w:val="2"/>
+          <w:numId w:val="1"/>
+        </w:numPr>
+        <w:jc w:val="both"/>
+      </w:pPr>
+      <w:r>
+        <w:t>SURF</w:t>
       </w:r>
       <w:r>
         <w:t xml:space="preserve"> </w:t>
@@ -1232,6 +1607,7 @@
           <w:id w:val="1055204895"/>
           <w:citation/>
         </w:sdtPr>
+        <w:sdtEndPr/>
         <w:sdtContent>
           <w:r>
             <w:fldChar w:fldCharType="begin"/>
@@ -1289,29 +1665,17 @@
         <w:jc w:val="center"/>
       </w:pPr>
       <w:r>
+        <w:lastRenderedPageBreak/>
         <w:t xml:space="preserve">Ecuación </w:t>
       </w:r>
-      <w:r>
-        <w:fldChar w:fldCharType="begin"/>
-      </w:r>
-      <w:r>
-        <w:instrText xml:space="preserve"> SEQ Ecuación \* ARABIC </w:instrText>
-      </w:r>
-      <w:r>
-        <w:fldChar w:fldCharType="separate"/>
-      </w:r>
-      <w:r>
-        <w:rPr>
-          <w:noProof/>
-        </w:rPr>
-        <w:t>2</w:t>
-      </w:r>
-      <w:r>
-        <w:rPr>
-          <w:noProof/>
-        </w:rPr>
-        <w:fldChar w:fldCharType="end"/>
-      </w:r>
+      <w:fldSimple w:instr=" SEQ Ecuación \* ARABIC ">
+        <w:r>
+          <w:rPr>
+            <w:noProof/>
+          </w:rPr>
+          <w:t>3</w:t>
+        </w:r>
+      </w:fldSimple>
       <w:r>
         <w:t xml:space="preserve"> Matriz Hessiana aplicado al punto </w:t>
       </w:r>
@@ -1878,6 +2242,7 @@
           <w:id w:val="1294095153"/>
           <w:citation/>
         </w:sdtPr>
+        <w:sdtEndPr/>
         <w:sdtContent>
           <w:r>
             <w:rPr>
@@ -1937,14 +2302,27 @@
       <w:r>
         <w:t xml:space="preserve">Ecuación </w:t>
       </w:r>
-      <w:fldSimple w:instr=" SEQ Ecuación \* ARABIC ">
-        <w:r>
-          <w:rPr>
-            <w:noProof/>
-          </w:rPr>
-          <w:t>3</w:t>
-        </w:r>
-      </w:fldSimple>
+      <w:r>
+        <w:fldChar w:fldCharType="begin"/>
+      </w:r>
+      <w:r>
+        <w:instrText xml:space="preserve"> SEQ Ecuación \* ARABIC </w:instrText>
+      </w:r>
+      <w:r>
+        <w:fldChar w:fldCharType="separate"/>
+      </w:r>
+      <w:r>
+        <w:rPr>
+          <w:noProof/>
+        </w:rPr>
+        <w:t>4</w:t>
+      </w:r>
+      <w:r>
+        <w:rPr>
+          <w:noProof/>
+        </w:rPr>
+        <w:fldChar w:fldCharType="end"/>
+      </w:r>
       <w:r>
         <w:t xml:space="preserve"> imagen integral.</w:t>
       </w:r>
@@ -2219,14 +2597,27 @@
       <w:r>
         <w:t xml:space="preserve">Ilustración </w:t>
       </w:r>
-      <w:fldSimple w:instr=" SEQ Ilustración \* ARABIC ">
-        <w:r>
-          <w:rPr>
-            <w:noProof/>
-          </w:rPr>
-          <w:t>4</w:t>
-        </w:r>
-      </w:fldSimple>
+      <w:r>
+        <w:fldChar w:fldCharType="begin"/>
+      </w:r>
+      <w:r>
+        <w:instrText xml:space="preserve"> SEQ Ilustración \* ARABIC </w:instrText>
+      </w:r>
+      <w:r>
+        <w:fldChar w:fldCharType="separate"/>
+      </w:r>
+      <w:r>
+        <w:rPr>
+          <w:noProof/>
+        </w:rPr>
+        <w:t>4</w:t>
+      </w:r>
+      <w:r>
+        <w:rPr>
+          <w:noProof/>
+        </w:rPr>
+        <w:fldChar w:fldCharType="end"/>
+      </w:r>
       <w:r>
         <w:t xml:space="preserve"> Ejemplo de uso de imagen integral. Fuente: </w:t>
       </w:r>
@@ -2235,6 +2626,7 @@
           <w:id w:val="1632908821"/>
           <w:citation/>
         </w:sdtPr>
+        <w:sdtEndPr/>
         <w:sdtContent>
           <w:r>
             <w:fldChar w:fldCharType="begin"/>
@@ -2309,6 +2701,7 @@
           <w:id w:val="1438018108"/>
           <w:citation/>
         </w:sdtPr>
+        <w:sdtEndPr/>
         <w:sdtContent>
           <w:r>
             <w:fldChar w:fldCharType="begin"/>
@@ -2360,6 +2753,7 @@
         <w:rPr>
           <w:noProof/>
         </w:rPr>
+        <w:lastRenderedPageBreak/>
         <w:drawing>
           <wp:inline distT="0" distB="0" distL="0" distR="0" wp14:anchorId="0C23AC80" wp14:editId="4F1ABD7A">
             <wp:extent cx="4798771" cy="1634720"/>
@@ -2408,14 +2802,27 @@
       <w:r>
         <w:t xml:space="preserve">Ilustración </w:t>
       </w:r>
-      <w:fldSimple w:instr=" SEQ Ilustración \* ARABIC ">
-        <w:r>
-          <w:rPr>
-            <w:noProof/>
-          </w:rPr>
-          <w:t>5</w:t>
-        </w:r>
-      </w:fldSimple>
+      <w:r>
+        <w:fldChar w:fldCharType="begin"/>
+      </w:r>
+      <w:r>
+        <w:instrText xml:space="preserve"> SEQ Ilustración \* ARABIC </w:instrText>
+      </w:r>
+      <w:r>
+        <w:fldChar w:fldCharType="separate"/>
+      </w:r>
+      <w:r>
+        <w:rPr>
+          <w:noProof/>
+        </w:rPr>
+        <w:t>5</w:t>
+      </w:r>
+      <w:r>
+        <w:rPr>
+          <w:noProof/>
+        </w:rPr>
+        <w:fldChar w:fldCharType="end"/>
+      </w:r>
       <w:r>
         <w:t xml:space="preserve"> Comparación de escalado entre SIFT (derecha) y SURF (izquierda). Fuente: </w:t>
       </w:r>
@@ -2424,6 +2831,7 @@
           <w:id w:val="-1751806938"/>
           <w:citation/>
         </w:sdtPr>
+        <w:sdtEndPr/>
         <w:sdtContent>
           <w:r>
             <w:fldChar w:fldCharType="begin"/>

--- a/Proyecto de grado/Metodologia y documentacion/Agosto/Cap1_ProcesamientoDeImagenes/Etapas que componen el procesamiento digital de imágenes.docx
+++ b/Proyecto de grado/Metodologia y documentacion/Agosto/Cap1_ProcesamientoDeImagenes/Etapas que componen el procesamiento digital de imágenes.docx
@@ -229,262 +229,7 @@
       <w:r>
         <w:t xml:space="preserve">Ilustración </w:t>
       </w:r>
-      <w:r>
-        <w:fldChar w:fldCharType="begin"/>
-      </w:r>
-      <w:r>
-        <w:instrText xml:space="preserve"> SEQ Ilustración \* ARABIC </w:instrText>
-      </w:r>
-      <w:r>
-        <w:fldChar w:fldCharType="separate"/>
-      </w:r>
-      <w:r>
-        <w:rPr>
-          <w:noProof/>
-        </w:rPr>
-        <w:t>1</w:t>
-      </w:r>
-      <w:r>
-        <w:rPr>
-          <w:noProof/>
-        </w:rPr>
-        <w:fldChar w:fldCharType="end"/>
-      </w:r>
-      <w:r>
-        <w:t xml:space="preserve"> Diagrama de etapas del procesamiento de imágenes. Fuente: propia.</w:t>
-      </w:r>
-    </w:p>
-    <w:p>
-      <w:pPr>
-        <w:jc w:val="both"/>
-      </w:pPr>
-    </w:p>
-    <w:p>
-      <w:pPr>
-        <w:pStyle w:val="Prrafodelista"/>
-        <w:numPr>
-          <w:ilvl w:val="1"/>
-          <w:numId w:val="1"/>
-        </w:numPr>
-        <w:jc w:val="both"/>
-      </w:pPr>
-      <w:r>
-        <w:t>Etapa 1: Captura</w:t>
-      </w:r>
-      <w:r>
-        <w:t>.</w:t>
-      </w:r>
-    </w:p>
-    <w:p>
-      <w:pPr>
-        <w:pStyle w:val="Prrafodelista"/>
-        <w:numPr>
-          <w:ilvl w:val="2"/>
-          <w:numId w:val="1"/>
-        </w:numPr>
-        <w:jc w:val="both"/>
-      </w:pPr>
-      <w:r>
-        <w:t xml:space="preserve"> Adquisición de imagen.</w:t>
-      </w:r>
-    </w:p>
-    <w:p>
-      <w:pPr>
-        <w:pStyle w:val="Prrafodelista"/>
-        <w:numPr>
-          <w:ilvl w:val="1"/>
-          <w:numId w:val="1"/>
-        </w:numPr>
-        <w:jc w:val="both"/>
-      </w:pPr>
-      <w:r>
-        <w:t>Etapa 2: Pre – Procesamiento.</w:t>
-      </w:r>
-    </w:p>
-    <w:p>
-      <w:pPr>
-        <w:pStyle w:val="Prrafodelista"/>
-        <w:numPr>
-          <w:ilvl w:val="1"/>
-          <w:numId w:val="1"/>
-        </w:numPr>
-        <w:jc w:val="both"/>
-      </w:pPr>
-      <w:r>
-        <w:t>Etapa 3: Segmentación.</w:t>
-      </w:r>
-    </w:p>
-    <w:p>
-      <w:pPr>
-        <w:pStyle w:val="Prrafodelista"/>
-        <w:numPr>
-          <w:ilvl w:val="1"/>
-          <w:numId w:val="1"/>
-        </w:numPr>
-        <w:jc w:val="both"/>
-      </w:pPr>
-      <w:r>
-        <w:t>Etapa 4: Parametrización.</w:t>
-      </w:r>
-    </w:p>
-    <w:p>
-      <w:pPr>
-        <w:pStyle w:val="Prrafodelista"/>
-        <w:ind w:left="934"/>
-        <w:jc w:val="both"/>
-      </w:pPr>
-    </w:p>
-    <w:p>
-      <w:pPr>
-        <w:pStyle w:val="Prrafodelista"/>
-        <w:ind w:left="934"/>
-        <w:jc w:val="both"/>
-      </w:pPr>
-    </w:p>
-    <w:p>
-      <w:pPr>
-        <w:pStyle w:val="Prrafodelista"/>
-        <w:ind w:left="934"/>
-        <w:jc w:val="both"/>
-      </w:pPr>
-    </w:p>
-    <w:p>
-      <w:pPr>
-        <w:pStyle w:val="Prrafodelista"/>
-        <w:ind w:left="934"/>
-        <w:jc w:val="both"/>
-      </w:pPr>
-    </w:p>
-    <w:p>
-      <w:pPr>
-        <w:pStyle w:val="Prrafodelista"/>
-        <w:ind w:left="934"/>
-        <w:jc w:val="both"/>
-      </w:pPr>
-    </w:p>
-    <w:p>
-      <w:pPr>
-        <w:pStyle w:val="Prrafodelista"/>
-        <w:ind w:left="934"/>
-        <w:jc w:val="both"/>
-      </w:pPr>
-    </w:p>
-    <w:p>
-      <w:pPr>
-        <w:pStyle w:val="Prrafodelista"/>
-        <w:ind w:left="934"/>
-        <w:jc w:val="both"/>
-      </w:pPr>
-    </w:p>
-    <w:p>
-      <w:pPr>
-        <w:pStyle w:val="Prrafodelista"/>
-        <w:ind w:left="934"/>
-        <w:jc w:val="both"/>
-      </w:pPr>
-    </w:p>
-    <w:p>
-      <w:pPr>
-        <w:pStyle w:val="Prrafodelista"/>
-        <w:ind w:left="934"/>
-        <w:jc w:val="both"/>
-      </w:pPr>
-    </w:p>
-    <w:p>
-      <w:pPr>
-        <w:pStyle w:val="Prrafodelista"/>
-        <w:ind w:left="934"/>
-        <w:jc w:val="both"/>
-      </w:pPr>
-    </w:p>
-    <w:p>
-      <w:pPr>
-        <w:pStyle w:val="Prrafodelista"/>
-        <w:numPr>
-          <w:ilvl w:val="1"/>
-          <w:numId w:val="1"/>
-        </w:numPr>
-        <w:jc w:val="both"/>
-      </w:pPr>
-      <w:r>
-        <w:lastRenderedPageBreak/>
-        <w:t>Etapa 5: Identificación de objetos.</w:t>
-      </w:r>
-    </w:p>
-    <w:p>
-      <w:pPr>
-        <w:pStyle w:val="Prrafodelista"/>
-        <w:ind w:left="934"/>
-        <w:jc w:val="both"/>
-      </w:pPr>
-    </w:p>
-    <w:p>
-      <w:pPr>
-        <w:pStyle w:val="Prrafodelista"/>
-        <w:ind w:left="934"/>
-        <w:jc w:val="both"/>
-      </w:pPr>
-    </w:p>
-    <w:p>
-      <w:pPr>
-        <w:pStyle w:val="Prrafodelista"/>
-        <w:ind w:left="934"/>
-        <w:jc w:val="both"/>
-      </w:pPr>
-    </w:p>
-    <w:p>
-      <w:pPr>
-        <w:pStyle w:val="Prrafodelista"/>
-        <w:numPr>
-          <w:ilvl w:val="2"/>
-          <w:numId w:val="1"/>
-        </w:numPr>
-        <w:jc w:val="both"/>
-      </w:pPr>
-      <w:r>
-        <w:t xml:space="preserve"> HOG (Histograma orientado a gradientes).</w:t>
-      </w:r>
-    </w:p>
-    <w:p>
-      <w:pPr>
-        <w:ind w:left="862" w:firstLine="504"/>
-        <w:jc w:val="both"/>
-      </w:pPr>
-      <w:r>
-        <w:t xml:space="preserve">El HOG, es un descriptor que detecta la distribución de gradientes alojados en </w:t>
-      </w:r>
-      <w:r>
-        <w:t xml:space="preserve">una </w:t>
-      </w:r>
-      <w:r>
-        <w:t>imagen</w:t>
-      </w:r>
-      <w:r>
-        <w:t>. Se plantea que la apariencia y forma de un objeto se pueden describir usando un histograma construido por las direcciones de los bordes del objeto</w:t>
-      </w:r>
-      <w:r>
-        <w:t>.</w:t>
-      </w:r>
-    </w:p>
-    <w:p>
-      <w:pPr>
-        <w:ind w:left="862" w:firstLine="504"/>
-        <w:jc w:val="both"/>
-      </w:pPr>
-      <w:r>
-        <w:t>Para desarrollar el descriptor es necesario hallar en primera instancia el gradiente. En la práctica, el gradiente es el cambio de dirección en la intensidad de una imagen que consta de magnitud y dirección. Este vector se calcula mediante la diferencia de intensidades de un píxel con sus vecinos en horizontal y vertical, se desarrolla en las siguientes ecuaciones:</w:t>
-      </w:r>
-    </w:p>
-    <w:p>
-      <w:pPr>
-        <w:pStyle w:val="Descripcin"/>
-        <w:keepNext/>
-        <w:jc w:val="center"/>
-      </w:pPr>
-      <w:r>
-        <w:t xml:space="preserve">Ecuación </w:t>
-      </w:r>
-      <w:fldSimple w:instr=" SEQ Ecuación \* ARABIC ">
+      <w:fldSimple w:instr=" SEQ Ilustración \* ARABIC ">
         <w:r>
           <w:rPr>
             <w:noProof/>
@@ -492,6 +237,267 @@
           <w:t>1</w:t>
         </w:r>
       </w:fldSimple>
+      <w:r>
+        <w:t xml:space="preserve"> Diagrama de etapas del procesamiento de imágenes. Fuente: propia.</w:t>
+      </w:r>
+    </w:p>
+    <w:p>
+      <w:pPr>
+        <w:jc w:val="both"/>
+      </w:pPr>
+    </w:p>
+    <w:p>
+      <w:pPr>
+        <w:pStyle w:val="Prrafodelista"/>
+        <w:numPr>
+          <w:ilvl w:val="1"/>
+          <w:numId w:val="1"/>
+        </w:numPr>
+        <w:jc w:val="both"/>
+      </w:pPr>
+      <w:r>
+        <w:t>Etapa 1: Captura</w:t>
+      </w:r>
+      <w:r>
+        <w:t>.</w:t>
+      </w:r>
+    </w:p>
+    <w:p>
+      <w:pPr>
+        <w:pStyle w:val="Prrafodelista"/>
+        <w:numPr>
+          <w:ilvl w:val="2"/>
+          <w:numId w:val="1"/>
+        </w:numPr>
+        <w:jc w:val="both"/>
+      </w:pPr>
+      <w:r>
+        <w:t xml:space="preserve"> Adquisición de imagen.</w:t>
+      </w:r>
+    </w:p>
+    <w:p>
+      <w:pPr>
+        <w:pStyle w:val="Prrafodelista"/>
+        <w:numPr>
+          <w:ilvl w:val="1"/>
+          <w:numId w:val="1"/>
+        </w:numPr>
+        <w:jc w:val="both"/>
+      </w:pPr>
+      <w:r>
+        <w:t>Etapa 2: Pre – Procesamiento.</w:t>
+      </w:r>
+    </w:p>
+    <w:p>
+      <w:pPr>
+        <w:pStyle w:val="Prrafodelista"/>
+        <w:numPr>
+          <w:ilvl w:val="1"/>
+          <w:numId w:val="1"/>
+        </w:numPr>
+        <w:jc w:val="both"/>
+      </w:pPr>
+      <w:r>
+        <w:t>Etapa 3: Segmentación.</w:t>
+      </w:r>
+    </w:p>
+    <w:p>
+      <w:pPr>
+        <w:pStyle w:val="Prrafodelista"/>
+        <w:numPr>
+          <w:ilvl w:val="1"/>
+          <w:numId w:val="1"/>
+        </w:numPr>
+        <w:jc w:val="both"/>
+      </w:pPr>
+      <w:r>
+        <w:t>Etapa 4: Parametrización.</w:t>
+      </w:r>
+    </w:p>
+    <w:p>
+      <w:pPr>
+        <w:pStyle w:val="Prrafodelista"/>
+        <w:ind w:left="934"/>
+        <w:jc w:val="both"/>
+      </w:pPr>
+    </w:p>
+    <w:p>
+      <w:pPr>
+        <w:pStyle w:val="Prrafodelista"/>
+        <w:ind w:left="934"/>
+        <w:jc w:val="both"/>
+      </w:pPr>
+    </w:p>
+    <w:p>
+      <w:pPr>
+        <w:pStyle w:val="Prrafodelista"/>
+        <w:ind w:left="934"/>
+        <w:jc w:val="both"/>
+      </w:pPr>
+    </w:p>
+    <w:p>
+      <w:pPr>
+        <w:pStyle w:val="Prrafodelista"/>
+        <w:ind w:left="934"/>
+        <w:jc w:val="both"/>
+      </w:pPr>
+    </w:p>
+    <w:p>
+      <w:pPr>
+        <w:pStyle w:val="Prrafodelista"/>
+        <w:ind w:left="934"/>
+        <w:jc w:val="both"/>
+      </w:pPr>
+    </w:p>
+    <w:p>
+      <w:pPr>
+        <w:pStyle w:val="Prrafodelista"/>
+        <w:ind w:left="934"/>
+        <w:jc w:val="both"/>
+      </w:pPr>
+    </w:p>
+    <w:p>
+      <w:pPr>
+        <w:pStyle w:val="Prrafodelista"/>
+        <w:ind w:left="934"/>
+        <w:jc w:val="both"/>
+      </w:pPr>
+    </w:p>
+    <w:p>
+      <w:pPr>
+        <w:pStyle w:val="Prrafodelista"/>
+        <w:ind w:left="934"/>
+        <w:jc w:val="both"/>
+      </w:pPr>
+    </w:p>
+    <w:p>
+      <w:pPr>
+        <w:pStyle w:val="Prrafodelista"/>
+        <w:ind w:left="934"/>
+        <w:jc w:val="both"/>
+      </w:pPr>
+    </w:p>
+    <w:p>
+      <w:pPr>
+        <w:pStyle w:val="Prrafodelista"/>
+        <w:ind w:left="934"/>
+        <w:jc w:val="both"/>
+      </w:pPr>
+    </w:p>
+    <w:p>
+      <w:pPr>
+        <w:pStyle w:val="Prrafodelista"/>
+        <w:numPr>
+          <w:ilvl w:val="1"/>
+          <w:numId w:val="1"/>
+        </w:numPr>
+        <w:jc w:val="both"/>
+      </w:pPr>
+      <w:r>
+        <w:lastRenderedPageBreak/>
+        <w:t>Etapa 5: Identificación de objetos.</w:t>
+      </w:r>
+    </w:p>
+    <w:p>
+      <w:pPr>
+        <w:pStyle w:val="Prrafodelista"/>
+        <w:ind w:left="934"/>
+        <w:jc w:val="both"/>
+      </w:pPr>
+    </w:p>
+    <w:p>
+      <w:pPr>
+        <w:pStyle w:val="Prrafodelista"/>
+        <w:ind w:left="934"/>
+        <w:jc w:val="both"/>
+      </w:pPr>
+    </w:p>
+    <w:p>
+      <w:pPr>
+        <w:pStyle w:val="Prrafodelista"/>
+        <w:ind w:left="934"/>
+        <w:jc w:val="both"/>
+      </w:pPr>
+    </w:p>
+    <w:p>
+      <w:pPr>
+        <w:pStyle w:val="Prrafodelista"/>
+        <w:numPr>
+          <w:ilvl w:val="2"/>
+          <w:numId w:val="1"/>
+        </w:numPr>
+        <w:jc w:val="both"/>
+      </w:pPr>
+      <w:r>
+        <w:t xml:space="preserve"> HOG (Histograma orientado a gradientes).</w:t>
+      </w:r>
+    </w:p>
+    <w:p>
+      <w:pPr>
+        <w:ind w:left="862" w:firstLine="504"/>
+        <w:jc w:val="both"/>
+      </w:pPr>
+      <w:r>
+        <w:t xml:space="preserve">El HOG, es un descriptor que detecta la distribución de gradientes alojados en </w:t>
+      </w:r>
+      <w:r>
+        <w:t xml:space="preserve">una </w:t>
+      </w:r>
+      <w:r>
+        <w:t>imagen</w:t>
+      </w:r>
+      <w:r>
+        <w:t xml:space="preserve">. </w:t>
+      </w:r>
+      <w:r>
+        <w:t>P</w:t>
+      </w:r>
+      <w:r>
+        <w:t>lantea que la apariencia y forma de un objeto se pueden describir usando un histograma construido por las direcciones de los bordes del objeto</w:t>
+      </w:r>
+      <w:r>
+        <w:t>.</w:t>
+      </w:r>
+    </w:p>
+    <w:p>
+      <w:pPr>
+        <w:ind w:left="862" w:firstLine="504"/>
+        <w:jc w:val="both"/>
+      </w:pPr>
+      <w:r>
+        <w:t>Para desarrollar el descriptor es necesario hallar en primera instancia el gradiente. En la práctica, el gradiente es el cambio de dirección en la intensidad de una imagen que consta de magnitud y dirección. Este vector se calcula mediante la diferencia de intensidades de un píxel con sus vecinos en horizontal y vertical, se desarrolla en las siguientes ecuaciones:</w:t>
+      </w:r>
+    </w:p>
+    <w:p>
+      <w:pPr>
+        <w:pStyle w:val="Descripcin"/>
+        <w:keepNext/>
+        <w:jc w:val="center"/>
+      </w:pPr>
+      <w:r>
+        <w:t xml:space="preserve">Ecuación </w:t>
+      </w:r>
+      <w:r>
+        <w:fldChar w:fldCharType="begin"/>
+      </w:r>
+      <w:r>
+        <w:instrText xml:space="preserve"> SEQ Ecuación \* ARABIC </w:instrText>
+      </w:r>
+      <w:r>
+        <w:fldChar w:fldCharType="separate"/>
+      </w:r>
+      <w:r>
+        <w:rPr>
+          <w:noProof/>
+        </w:rPr>
+        <w:t>1</w:t>
+      </w:r>
+      <w:r>
+        <w:rPr>
+          <w:noProof/>
+        </w:rPr>
+        <w:fldChar w:fldCharType="end"/>
+      </w:r>
       <w:r>
         <w:t xml:space="preserve"> cálculo del gradiente.</w:t>
       </w:r>
@@ -534,13 +540,7 @@
             <w:rPr>
               <w:rFonts w:ascii="Cambria Math" w:hAnsi="Cambria Math"/>
             </w:rPr>
-            <m:t>-</m:t>
-          </m:r>
-          <m:r>
-            <w:rPr>
-              <w:rFonts w:ascii="Cambria Math" w:hAnsi="Cambria Math"/>
-            </w:rPr>
-            <m:t>I</m:t>
+            <m:t>-I</m:t>
           </m:r>
           <m:d>
             <m:dPr>
@@ -577,19 +577,7 @@
             <w:rPr>
               <w:rFonts w:ascii="Cambria Math" w:hAnsi="Cambria Math"/>
             </w:rPr>
-            <m:t>d</m:t>
-          </m:r>
-          <m:r>
-            <w:rPr>
-              <w:rFonts w:ascii="Cambria Math" w:hAnsi="Cambria Math"/>
-            </w:rPr>
-            <m:t>y</m:t>
-          </m:r>
-          <m:r>
-            <w:rPr>
-              <w:rFonts w:ascii="Cambria Math" w:hAnsi="Cambria Math"/>
-            </w:rPr>
-            <m:t>=I</m:t>
+            <m:t>dy=I</m:t>
           </m:r>
           <m:d>
             <m:dPr>
@@ -605,19 +593,7 @@
                 <w:rPr>
                   <w:rFonts w:ascii="Cambria Math" w:hAnsi="Cambria Math"/>
                 </w:rPr>
-                <m:t>x</m:t>
-              </m:r>
-              <m:r>
-                <w:rPr>
-                  <w:rFonts w:ascii="Cambria Math" w:hAnsi="Cambria Math"/>
-                </w:rPr>
-                <m:t>,y</m:t>
-              </m:r>
-              <m:r>
-                <w:rPr>
-                  <w:rFonts w:ascii="Cambria Math" w:hAnsi="Cambria Math"/>
-                </w:rPr>
-                <m:t>+1</m:t>
+                <m:t>x,y+1</m:t>
               </m:r>
             </m:e>
           </m:d>
@@ -641,19 +617,7 @@
                 <w:rPr>
                   <w:rFonts w:ascii="Cambria Math" w:hAnsi="Cambria Math"/>
                 </w:rPr>
-                <m:t>x</m:t>
-              </m:r>
-              <m:r>
-                <w:rPr>
-                  <w:rFonts w:ascii="Cambria Math" w:hAnsi="Cambria Math"/>
-                </w:rPr>
-                <m:t>,y</m:t>
-              </m:r>
-              <m:r>
-                <w:rPr>
-                  <w:rFonts w:ascii="Cambria Math" w:hAnsi="Cambria Math"/>
-                </w:rPr>
-                <m:t>+1</m:t>
+                <m:t>x,y+1</m:t>
               </m:r>
             </m:e>
           </m:d>
@@ -664,17 +628,755 @@
       <w:pPr>
         <w:ind w:left="862" w:firstLine="504"/>
         <w:jc w:val="both"/>
-      </w:pPr>
-      <w:r>
-        <w:rPr>
-          <w:rFonts w:eastAsiaTheme="minorEastAsia"/>
-        </w:rPr>
-        <w:t xml:space="preserve">Para la construcción del histograma </w:t>
+        <w:rPr>
+          <w:rFonts w:eastAsiaTheme="minorEastAsia"/>
+        </w:rPr>
+      </w:pPr>
+      <w:r>
+        <w:rPr>
+          <w:rFonts w:eastAsiaTheme="minorEastAsia"/>
+        </w:rPr>
+        <w:t>En la</w:t>
+      </w:r>
+      <w:r>
+        <w:rPr>
+          <w:rFonts w:eastAsiaTheme="minorEastAsia"/>
+        </w:rPr>
+        <w:t xml:space="preserve"> construcción del histograma </w:t>
+      </w:r>
+      <w:r>
+        <w:rPr>
+          <w:rFonts w:eastAsiaTheme="minorEastAsia"/>
+        </w:rPr>
+        <w:t>es necesario definir celdas en la imagen. Las celdas son divisiones</w:t>
+      </w:r>
+      <w:r>
+        <w:rPr>
+          <w:rFonts w:eastAsiaTheme="minorEastAsia"/>
+        </w:rPr>
+        <w:t xml:space="preserve"> cuadradas</w:t>
+      </w:r>
+      <w:r>
+        <w:rPr>
+          <w:rFonts w:eastAsiaTheme="minorEastAsia"/>
+        </w:rPr>
+        <w:t xml:space="preserve"> </w:t>
+      </w:r>
+      <w:r>
+        <w:rPr>
+          <w:rFonts w:eastAsiaTheme="minorEastAsia"/>
+        </w:rPr>
+        <w:t xml:space="preserve">fijas </w:t>
+      </w:r>
+      <w:r>
+        <w:rPr>
+          <w:rFonts w:eastAsiaTheme="minorEastAsia"/>
+        </w:rPr>
+        <w:t xml:space="preserve">entre 6 y 8 pixeles </w:t>
+      </w:r>
+      <w:r>
+        <w:rPr>
+          <w:rFonts w:eastAsiaTheme="minorEastAsia"/>
+        </w:rPr>
+        <w:t>que se despliegan por toda imagen</w:t>
+      </w:r>
+      <w:r>
+        <w:rPr>
+          <w:rFonts w:eastAsiaTheme="minorEastAsia"/>
+        </w:rPr>
+        <w:t xml:space="preserve">. También se debe seleccionar el intervalo de las orientaciones, usualmente, se consideran 8 intervalos de 0° a 180°. Normalmente no se toma el rango de </w:t>
+      </w:r>
+      <w:r>
+        <w:rPr>
+          <w:rFonts w:eastAsiaTheme="minorEastAsia"/>
+        </w:rPr>
+        <w:t xml:space="preserve">0° a </w:t>
+      </w:r>
+      <w:r>
+        <w:rPr>
+          <w:rFonts w:eastAsiaTheme="minorEastAsia"/>
+        </w:rPr>
+        <w:t>360</w:t>
+      </w:r>
+      <w:r>
+        <w:rPr>
+          <w:rFonts w:eastAsiaTheme="minorEastAsia"/>
+        </w:rPr>
+        <w:t>°</w:t>
+      </w:r>
+      <w:r>
+        <w:rPr>
+          <w:rFonts w:eastAsiaTheme="minorEastAsia"/>
+        </w:rPr>
+        <w:t xml:space="preserve"> porque se emplea el gradiente sin signo.</w:t>
       </w:r>
     </w:p>
     <w:p>
       <w:pPr>
         <w:ind w:left="862" w:firstLine="504"/>
+        <w:jc w:val="both"/>
+        <w:rPr>
+          <w:rFonts w:eastAsiaTheme="minorEastAsia"/>
+        </w:rPr>
+      </w:pPr>
+      <w:r>
+        <w:rPr>
+          <w:rFonts w:eastAsiaTheme="minorEastAsia"/>
+        </w:rPr>
+        <w:t>El calculo de determinador se hace mediante bloques de celdas normalizados. Los bloques son agrupación de celdas generados para combatir la invarianza de aspectos de la imagen. La normalización se obtiene del vector que contiene los histogramas encadenados de un bloque, a esto se desarrolla tal vector dividiéndolo sobre una norma.</w:t>
+      </w:r>
+    </w:p>
+    <w:p>
+      <w:pPr>
+        <w:ind w:left="862" w:firstLine="504"/>
+        <w:jc w:val="both"/>
+        <w:rPr>
+          <w:rFonts w:eastAsiaTheme="minorEastAsia"/>
+        </w:rPr>
+      </w:pPr>
+      <m:oMathPara>
+        <m:oMath>
+          <m:r>
+            <w:rPr>
+              <w:rFonts w:ascii="Cambria Math" w:eastAsiaTheme="minorEastAsia" w:hAnsi="Cambria Math"/>
+            </w:rPr>
+            <m:t xml:space="preserve">L2-norm: </m:t>
+          </m:r>
+          <m:sSup>
+            <m:sSupPr>
+              <m:ctrlPr>
+                <w:rPr>
+                  <w:rFonts w:ascii="Cambria Math" w:eastAsiaTheme="minorEastAsia" w:hAnsi="Cambria Math"/>
+                  <w:i/>
+                </w:rPr>
+              </m:ctrlPr>
+            </m:sSupPr>
+            <m:e>
+              <m:r>
+                <w:rPr>
+                  <w:rFonts w:ascii="Cambria Math" w:eastAsiaTheme="minorEastAsia" w:hAnsi="Cambria Math"/>
+                </w:rPr>
+                <m:t>v</m:t>
+              </m:r>
+            </m:e>
+            <m:sup>
+              <m:r>
+                <w:rPr>
+                  <w:rFonts w:ascii="Cambria Math" w:eastAsiaTheme="minorEastAsia" w:hAnsi="Cambria Math"/>
+                </w:rPr>
+                <m:t>'</m:t>
+              </m:r>
+            </m:sup>
+          </m:sSup>
+          <m:r>
+            <w:rPr>
+              <w:rFonts w:ascii="Cambria Math" w:eastAsiaTheme="minorEastAsia" w:hAnsi="Cambria Math"/>
+            </w:rPr>
+            <m:t xml:space="preserve">= </m:t>
+          </m:r>
+          <m:f>
+            <m:fPr>
+              <m:ctrlPr>
+                <w:rPr>
+                  <w:rFonts w:ascii="Cambria Math" w:eastAsiaTheme="minorEastAsia" w:hAnsi="Cambria Math"/>
+                  <w:i/>
+                </w:rPr>
+              </m:ctrlPr>
+            </m:fPr>
+            <m:num>
+              <m:r>
+                <w:rPr>
+                  <w:rFonts w:ascii="Cambria Math" w:eastAsiaTheme="minorEastAsia" w:hAnsi="Cambria Math"/>
+                </w:rPr>
+                <m:t>v</m:t>
+              </m:r>
+            </m:num>
+            <m:den>
+              <m:rad>
+                <m:radPr>
+                  <m:degHide m:val="1"/>
+                  <m:ctrlPr>
+                    <w:rPr>
+                      <w:rFonts w:ascii="Cambria Math" w:eastAsiaTheme="minorEastAsia" w:hAnsi="Cambria Math"/>
+                      <w:i/>
+                    </w:rPr>
+                  </m:ctrlPr>
+                </m:radPr>
+                <m:deg/>
+                <m:e>
+                  <m:sSubSup>
+                    <m:sSubSupPr>
+                      <m:ctrlPr>
+                        <w:rPr>
+                          <w:rFonts w:ascii="Cambria Math" w:eastAsiaTheme="minorEastAsia" w:hAnsi="Cambria Math"/>
+                          <w:i/>
+                        </w:rPr>
+                      </m:ctrlPr>
+                    </m:sSubSupPr>
+                    <m:e>
+                      <m:d>
+                        <m:dPr>
+                          <m:begChr m:val="‖"/>
+                          <m:endChr m:val="‖"/>
+                          <m:ctrlPr>
+                            <w:rPr>
+                              <w:rFonts w:ascii="Cambria Math" w:eastAsiaTheme="minorEastAsia" w:hAnsi="Cambria Math"/>
+                              <w:i/>
+                            </w:rPr>
+                          </m:ctrlPr>
+                        </m:dPr>
+                        <m:e>
+                          <m:r>
+                            <w:rPr>
+                              <w:rFonts w:ascii="Cambria Math" w:eastAsiaTheme="minorEastAsia" w:hAnsi="Cambria Math"/>
+                            </w:rPr>
+                            <m:t>v</m:t>
+                          </m:r>
+                        </m:e>
+                      </m:d>
+                    </m:e>
+                    <m:sub>
+                      <m:r>
+                        <w:rPr>
+                          <w:rFonts w:ascii="Cambria Math" w:eastAsiaTheme="minorEastAsia" w:hAnsi="Cambria Math"/>
+                        </w:rPr>
+                        <m:t>2</m:t>
+                      </m:r>
+                    </m:sub>
+                    <m:sup>
+                      <m:r>
+                        <w:rPr>
+                          <w:rFonts w:ascii="Cambria Math" w:eastAsiaTheme="minorEastAsia" w:hAnsi="Cambria Math"/>
+                        </w:rPr>
+                        <m:t>2</m:t>
+                      </m:r>
+                    </m:sup>
+                  </m:sSubSup>
+                  <m:r>
+                    <w:rPr>
+                      <w:rFonts w:ascii="Cambria Math" w:eastAsiaTheme="minorEastAsia" w:hAnsi="Cambria Math"/>
+                    </w:rPr>
+                    <m:t>+ε</m:t>
+                  </m:r>
+                </m:e>
+              </m:rad>
+            </m:den>
+          </m:f>
+        </m:oMath>
+      </m:oMathPara>
+    </w:p>
+    <w:p>
+      <w:pPr>
+        <w:ind w:left="862" w:firstLine="504"/>
+        <w:jc w:val="both"/>
+        <w:rPr>
+          <w:rFonts w:eastAsiaTheme="minorEastAsia"/>
+        </w:rPr>
+      </w:pPr>
+      <m:oMathPara>
+        <m:oMath>
+          <m:r>
+            <w:rPr>
+              <w:rFonts w:ascii="Cambria Math" w:eastAsiaTheme="minorEastAsia" w:hAnsi="Cambria Math"/>
+            </w:rPr>
+            <m:t>L</m:t>
+          </m:r>
+          <m:r>
+            <w:rPr>
+              <w:rFonts w:ascii="Cambria Math" w:eastAsiaTheme="minorEastAsia" w:hAnsi="Cambria Math"/>
+            </w:rPr>
+            <m:t>1</m:t>
+          </m:r>
+          <m:r>
+            <w:rPr>
+              <w:rFonts w:ascii="Cambria Math" w:eastAsiaTheme="minorEastAsia" w:hAnsi="Cambria Math"/>
+            </w:rPr>
+            <m:t xml:space="preserve">-norm: </m:t>
+          </m:r>
+          <m:sSup>
+            <m:sSupPr>
+              <m:ctrlPr>
+                <w:rPr>
+                  <w:rFonts w:ascii="Cambria Math" w:eastAsiaTheme="minorEastAsia" w:hAnsi="Cambria Math"/>
+                  <w:i/>
+                </w:rPr>
+              </m:ctrlPr>
+            </m:sSupPr>
+            <m:e>
+              <m:r>
+                <w:rPr>
+                  <w:rFonts w:ascii="Cambria Math" w:eastAsiaTheme="minorEastAsia" w:hAnsi="Cambria Math"/>
+                </w:rPr>
+                <m:t>v</m:t>
+              </m:r>
+            </m:e>
+            <m:sup>
+              <m:r>
+                <w:rPr>
+                  <w:rFonts w:ascii="Cambria Math" w:eastAsiaTheme="minorEastAsia" w:hAnsi="Cambria Math"/>
+                </w:rPr>
+                <m:t>'</m:t>
+              </m:r>
+            </m:sup>
+          </m:sSup>
+          <m:r>
+            <w:rPr>
+              <w:rFonts w:ascii="Cambria Math" w:eastAsiaTheme="minorEastAsia" w:hAnsi="Cambria Math"/>
+            </w:rPr>
+            <m:t xml:space="preserve">= </m:t>
+          </m:r>
+          <m:f>
+            <m:fPr>
+              <m:ctrlPr>
+                <w:rPr>
+                  <w:rFonts w:ascii="Cambria Math" w:eastAsiaTheme="minorEastAsia" w:hAnsi="Cambria Math"/>
+                  <w:i/>
+                </w:rPr>
+              </m:ctrlPr>
+            </m:fPr>
+            <m:num>
+              <m:r>
+                <w:rPr>
+                  <w:rFonts w:ascii="Cambria Math" w:eastAsiaTheme="minorEastAsia" w:hAnsi="Cambria Math"/>
+                </w:rPr>
+                <m:t>v</m:t>
+              </m:r>
+            </m:num>
+            <m:den>
+              <m:rad>
+                <m:radPr>
+                  <m:degHide m:val="1"/>
+                  <m:ctrlPr>
+                    <w:rPr>
+                      <w:rFonts w:ascii="Cambria Math" w:eastAsiaTheme="minorEastAsia" w:hAnsi="Cambria Math"/>
+                      <w:i/>
+                    </w:rPr>
+                  </m:ctrlPr>
+                </m:radPr>
+                <m:deg/>
+                <m:e>
+                  <m:sSub>
+                    <m:sSubPr>
+                      <m:ctrlPr>
+                        <w:rPr>
+                          <w:rFonts w:ascii="Cambria Math" w:eastAsiaTheme="minorEastAsia" w:hAnsi="Cambria Math"/>
+                          <w:i/>
+                        </w:rPr>
+                      </m:ctrlPr>
+                    </m:sSubPr>
+                    <m:e>
+                      <m:d>
+                        <m:dPr>
+                          <m:begChr m:val="‖"/>
+                          <m:endChr m:val="‖"/>
+                          <m:ctrlPr>
+                            <w:rPr>
+                              <w:rFonts w:ascii="Cambria Math" w:eastAsiaTheme="minorEastAsia" w:hAnsi="Cambria Math"/>
+                              <w:i/>
+                            </w:rPr>
+                          </m:ctrlPr>
+                        </m:dPr>
+                        <m:e>
+                          <m:r>
+                            <w:rPr>
+                              <w:rFonts w:ascii="Cambria Math" w:eastAsiaTheme="minorEastAsia" w:hAnsi="Cambria Math"/>
+                            </w:rPr>
+                            <m:t>v</m:t>
+                          </m:r>
+                        </m:e>
+                      </m:d>
+                    </m:e>
+                    <m:sub>
+                      <m:r>
+                        <w:rPr>
+                          <w:rFonts w:ascii="Cambria Math" w:eastAsiaTheme="minorEastAsia" w:hAnsi="Cambria Math"/>
+                        </w:rPr>
+                        <m:t>1</m:t>
+                      </m:r>
+                    </m:sub>
+                  </m:sSub>
+                  <m:r>
+                    <w:rPr>
+                      <w:rFonts w:ascii="Cambria Math" w:eastAsiaTheme="minorEastAsia" w:hAnsi="Cambria Math"/>
+                    </w:rPr>
+                    <m:t>+ε</m:t>
+                  </m:r>
+                </m:e>
+              </m:rad>
+            </m:den>
+          </m:f>
+        </m:oMath>
+      </m:oMathPara>
+    </w:p>
+    <w:p>
+      <w:pPr>
+        <w:ind w:left="862" w:firstLine="504"/>
+        <w:jc w:val="both"/>
+        <w:rPr>
+          <w:rFonts w:eastAsiaTheme="minorEastAsia"/>
+        </w:rPr>
+      </w:pPr>
+      <m:oMathPara>
+        <m:oMath>
+          <m:r>
+            <w:rPr>
+              <w:rFonts w:ascii="Cambria Math" w:eastAsiaTheme="minorEastAsia" w:hAnsi="Cambria Math"/>
+            </w:rPr>
+            <m:t>L1-</m:t>
+          </m:r>
+          <m:r>
+            <w:rPr>
+              <w:rFonts w:ascii="Cambria Math" w:eastAsiaTheme="minorEastAsia" w:hAnsi="Cambria Math"/>
+            </w:rPr>
+            <m:t>sqrt</m:t>
+          </m:r>
+          <m:r>
+            <w:rPr>
+              <w:rFonts w:ascii="Cambria Math" w:eastAsiaTheme="minorEastAsia" w:hAnsi="Cambria Math"/>
+            </w:rPr>
+            <m:t xml:space="preserve">: </m:t>
+          </m:r>
+          <m:sSup>
+            <m:sSupPr>
+              <m:ctrlPr>
+                <w:rPr>
+                  <w:rFonts w:ascii="Cambria Math" w:eastAsiaTheme="minorEastAsia" w:hAnsi="Cambria Math"/>
+                  <w:i/>
+                </w:rPr>
+              </m:ctrlPr>
+            </m:sSupPr>
+            <m:e>
+              <m:r>
+                <w:rPr>
+                  <w:rFonts w:ascii="Cambria Math" w:eastAsiaTheme="minorEastAsia" w:hAnsi="Cambria Math"/>
+                </w:rPr>
+                <m:t>v</m:t>
+              </m:r>
+            </m:e>
+            <m:sup>
+              <m:r>
+                <w:rPr>
+                  <w:rFonts w:ascii="Cambria Math" w:eastAsiaTheme="minorEastAsia" w:hAnsi="Cambria Math"/>
+                </w:rPr>
+                <m:t>'</m:t>
+              </m:r>
+            </m:sup>
+          </m:sSup>
+          <m:r>
+            <w:rPr>
+              <w:rFonts w:ascii="Cambria Math" w:eastAsiaTheme="minorEastAsia" w:hAnsi="Cambria Math"/>
+            </w:rPr>
+            <m:t xml:space="preserve">= </m:t>
+          </m:r>
+          <m:rad>
+            <m:radPr>
+              <m:degHide m:val="1"/>
+              <m:ctrlPr>
+                <w:rPr>
+                  <w:rFonts w:ascii="Cambria Math" w:eastAsiaTheme="minorEastAsia" w:hAnsi="Cambria Math"/>
+                  <w:i/>
+                </w:rPr>
+              </m:ctrlPr>
+            </m:radPr>
+            <m:deg/>
+            <m:e>
+              <m:f>
+                <m:fPr>
+                  <m:ctrlPr>
+                    <w:rPr>
+                      <w:rFonts w:ascii="Cambria Math" w:eastAsiaTheme="minorEastAsia" w:hAnsi="Cambria Math"/>
+                      <w:i/>
+                    </w:rPr>
+                  </m:ctrlPr>
+                </m:fPr>
+                <m:num>
+                  <m:r>
+                    <w:rPr>
+                      <w:rFonts w:ascii="Cambria Math" w:eastAsiaTheme="minorEastAsia" w:hAnsi="Cambria Math"/>
+                    </w:rPr>
+                    <m:t>v</m:t>
+                  </m:r>
+                </m:num>
+                <m:den>
+                  <m:sSub>
+                    <m:sSubPr>
+                      <m:ctrlPr>
+                        <w:rPr>
+                          <w:rFonts w:ascii="Cambria Math" w:eastAsiaTheme="minorEastAsia" w:hAnsi="Cambria Math"/>
+                          <w:i/>
+                        </w:rPr>
+                      </m:ctrlPr>
+                    </m:sSubPr>
+                    <m:e>
+                      <m:d>
+                        <m:dPr>
+                          <m:begChr m:val="‖"/>
+                          <m:endChr m:val="‖"/>
+                          <m:ctrlPr>
+                            <w:rPr>
+                              <w:rFonts w:ascii="Cambria Math" w:eastAsiaTheme="minorEastAsia" w:hAnsi="Cambria Math"/>
+                              <w:i/>
+                            </w:rPr>
+                          </m:ctrlPr>
+                        </m:dPr>
+                        <m:e>
+                          <m:r>
+                            <w:rPr>
+                              <w:rFonts w:ascii="Cambria Math" w:eastAsiaTheme="minorEastAsia" w:hAnsi="Cambria Math"/>
+                            </w:rPr>
+                            <m:t>v</m:t>
+                          </m:r>
+                        </m:e>
+                      </m:d>
+                    </m:e>
+                    <m:sub>
+                      <m:r>
+                        <w:rPr>
+                          <w:rFonts w:ascii="Cambria Math" w:eastAsiaTheme="minorEastAsia" w:hAnsi="Cambria Math"/>
+                        </w:rPr>
+                        <m:t>1</m:t>
+                      </m:r>
+                    </m:sub>
+                  </m:sSub>
+                  <m:r>
+                    <w:rPr>
+                      <w:rFonts w:ascii="Cambria Math" w:eastAsiaTheme="minorEastAsia" w:hAnsi="Cambria Math"/>
+                    </w:rPr>
+                    <m:t>+ε</m:t>
+                  </m:r>
+                </m:den>
+              </m:f>
+            </m:e>
+          </m:rad>
+        </m:oMath>
+      </m:oMathPara>
+    </w:p>
+    <w:p>
+      <w:pPr>
+        <w:ind w:left="862" w:firstLine="504"/>
+        <w:jc w:val="both"/>
+        <w:rPr>
+          <w:rFonts w:eastAsiaTheme="minorEastAsia"/>
+        </w:rPr>
+      </w:pPr>
+      <w:r>
+        <w:rPr>
+          <w:rFonts w:eastAsiaTheme="minorEastAsia"/>
+        </w:rPr>
+        <w:t xml:space="preserve">En </w:t>
+      </w:r>
+      <m:oMath>
+        <m:d>
+          <m:dPr>
+            <m:begChr m:val="‖"/>
+            <m:endChr m:val="‖"/>
+            <m:ctrlPr>
+              <w:rPr>
+                <w:rFonts w:ascii="Cambria Math" w:eastAsiaTheme="minorEastAsia" w:hAnsi="Cambria Math"/>
+                <w:i/>
+              </w:rPr>
+            </m:ctrlPr>
+          </m:dPr>
+          <m:e>
+            <m:r>
+              <w:rPr>
+                <w:rFonts w:ascii="Cambria Math" w:eastAsiaTheme="minorEastAsia" w:hAnsi="Cambria Math"/>
+              </w:rPr>
+              <m:t>v</m:t>
+            </m:r>
+          </m:e>
+        </m:d>
+        <m:r>
+          <w:rPr>
+            <w:rFonts w:ascii="Cambria Math" w:eastAsiaTheme="minorEastAsia" w:hAnsi="Cambria Math"/>
+          </w:rPr>
+          <m:t>k</m:t>
+        </m:r>
+      </m:oMath>
+      <w:r>
+        <w:rPr>
+          <w:rFonts w:eastAsiaTheme="minorEastAsia"/>
+        </w:rPr>
+        <w:t xml:space="preserve">, donde k es la norma y </w:t>
+      </w:r>
+      <m:oMath>
+        <m:r>
+          <w:rPr>
+            <w:rFonts w:ascii="Cambria Math" w:eastAsiaTheme="minorEastAsia" w:hAnsi="Cambria Math"/>
+          </w:rPr>
+          <m:t>ε</m:t>
+        </m:r>
+      </m:oMath>
+      <w:r>
+        <w:rPr>
+          <w:rFonts w:eastAsiaTheme="minorEastAsia"/>
+        </w:rPr>
+        <w:t xml:space="preserve"> es una constante que interviene para que el gradiente no sea igual a cero. La norma del vector </w:t>
+      </w:r>
+      <m:oMath>
+        <m:d>
+          <m:dPr>
+            <m:begChr m:val="‖"/>
+            <m:endChr m:val="‖"/>
+            <m:ctrlPr>
+              <w:rPr>
+                <w:rFonts w:ascii="Cambria Math" w:eastAsiaTheme="minorEastAsia" w:hAnsi="Cambria Math"/>
+                <w:i/>
+              </w:rPr>
+            </m:ctrlPr>
+          </m:dPr>
+          <m:e>
+            <m:r>
+              <w:rPr>
+                <w:rFonts w:ascii="Cambria Math" w:eastAsiaTheme="minorEastAsia" w:hAnsi="Cambria Math"/>
+              </w:rPr>
+              <m:t>v</m:t>
+            </m:r>
+          </m:e>
+        </m:d>
+      </m:oMath>
+      <w:r>
+        <w:rPr>
+          <w:rFonts w:eastAsiaTheme="minorEastAsia"/>
+        </w:rPr>
+        <w:t xml:space="preserve"> se encuentra con la siguiente ecuación.</w:t>
+      </w:r>
+    </w:p>
+    <w:p>
+      <w:pPr>
+        <w:ind w:left="862" w:firstLine="504"/>
+        <w:jc w:val="both"/>
+        <w:rPr>
+          <w:rFonts w:eastAsiaTheme="minorEastAsia"/>
+        </w:rPr>
+      </w:pPr>
+      <m:oMathPara>
+        <m:oMath>
+          <m:d>
+            <m:dPr>
+              <m:begChr m:val="‖"/>
+              <m:endChr m:val="‖"/>
+              <m:ctrlPr>
+                <w:rPr>
+                  <w:rFonts w:ascii="Cambria Math" w:eastAsiaTheme="minorEastAsia" w:hAnsi="Cambria Math"/>
+                  <w:i/>
+                </w:rPr>
+              </m:ctrlPr>
+            </m:dPr>
+            <m:e>
+              <m:r>
+                <w:rPr>
+                  <w:rFonts w:ascii="Cambria Math" w:eastAsiaTheme="minorEastAsia" w:hAnsi="Cambria Math"/>
+                </w:rPr>
+                <m:t>v</m:t>
+              </m:r>
+            </m:e>
+          </m:d>
+          <m:r>
+            <w:rPr>
+              <w:rFonts w:ascii="Cambria Math" w:eastAsiaTheme="minorEastAsia" w:hAnsi="Cambria Math"/>
+            </w:rPr>
+            <m:t>=</m:t>
+          </m:r>
+          <m:rad>
+            <m:radPr>
+              <m:degHide m:val="1"/>
+              <m:ctrlPr>
+                <w:rPr>
+                  <w:rFonts w:ascii="Cambria Math" w:eastAsiaTheme="minorEastAsia" w:hAnsi="Cambria Math"/>
+                  <w:i/>
+                </w:rPr>
+              </m:ctrlPr>
+            </m:radPr>
+            <m:deg/>
+            <m:e>
+              <m:nary>
+                <m:naryPr>
+                  <m:chr m:val="∑"/>
+                  <m:limLoc m:val="subSup"/>
+                  <m:ctrlPr>
+                    <w:rPr>
+                      <w:rFonts w:ascii="Cambria Math" w:eastAsiaTheme="minorEastAsia" w:hAnsi="Cambria Math"/>
+                      <w:i/>
+                    </w:rPr>
+                  </m:ctrlPr>
+                </m:naryPr>
+                <m:sub>
+                  <m:r>
+                    <w:rPr>
+                      <w:rFonts w:ascii="Cambria Math" w:eastAsiaTheme="minorEastAsia" w:hAnsi="Cambria Math"/>
+                    </w:rPr>
+                    <m:t>i=1</m:t>
+                  </m:r>
+                </m:sub>
+                <m:sup>
+                  <m:r>
+                    <w:rPr>
+                      <w:rFonts w:ascii="Cambria Math" w:eastAsiaTheme="minorEastAsia" w:hAnsi="Cambria Math"/>
+                    </w:rPr>
+                    <m:t>n</m:t>
+                  </m:r>
+                </m:sup>
+                <m:e>
+                  <m:sSubSup>
+                    <m:sSubSupPr>
+                      <m:ctrlPr>
+                        <w:rPr>
+                          <w:rFonts w:ascii="Cambria Math" w:eastAsiaTheme="minorEastAsia" w:hAnsi="Cambria Math"/>
+                          <w:i/>
+                        </w:rPr>
+                      </m:ctrlPr>
+                    </m:sSubSupPr>
+                    <m:e>
+                      <m:r>
+                        <w:rPr>
+                          <w:rFonts w:ascii="Cambria Math" w:eastAsiaTheme="minorEastAsia" w:hAnsi="Cambria Math"/>
+                        </w:rPr>
+                        <m:t>x</m:t>
+                      </m:r>
+                    </m:e>
+                    <m:sub>
+                      <m:r>
+                        <w:rPr>
+                          <w:rFonts w:ascii="Cambria Math" w:eastAsiaTheme="minorEastAsia" w:hAnsi="Cambria Math"/>
+                        </w:rPr>
+                        <m:t>1</m:t>
+                      </m:r>
+                    </m:sub>
+                    <m:sup>
+                      <m:r>
+                        <w:rPr>
+                          <w:rFonts w:ascii="Cambria Math" w:eastAsiaTheme="minorEastAsia" w:hAnsi="Cambria Math"/>
+                        </w:rPr>
+                        <m:t>2</m:t>
+                      </m:r>
+                    </m:sup>
+                  </m:sSubSup>
+                </m:e>
+              </m:nary>
+            </m:e>
+          </m:rad>
+        </m:oMath>
+      </m:oMathPara>
+    </w:p>
+    <w:p>
+      <w:pPr>
+        <w:ind w:left="862" w:firstLine="504"/>
+        <w:jc w:val="both"/>
+        <w:rPr>
+          <w:rFonts w:eastAsiaTheme="minorEastAsia"/>
+        </w:rPr>
+      </w:pPr>
+    </w:p>
+    <w:p>
+      <w:pPr>
+        <w:ind w:left="862" w:firstLine="504"/>
+        <w:jc w:val="both"/>
+      </w:pPr>
+    </w:p>
+    <w:p>
+      <w:pPr>
+        <w:ind w:firstLine="504"/>
         <w:jc w:val="both"/>
       </w:pPr>
     </w:p>
@@ -807,11 +1509,7 @@
         <w:t>.</w:t>
       </w:r>
       <w:r>
-        <w:t xml:space="preserve"> </w:t>
-      </w:r>
-      <w:r>
-        <w:lastRenderedPageBreak/>
-        <w:t xml:space="preserve">Finalmente se buscan pequeñas regiones con un nivel de intensidad estable y alrededor de las cuales se producen una variación significativa del gradiente en más de una dirección. </w:t>
+        <w:t xml:space="preserve"> Finalmente se buscan pequeñas regiones con un nivel de intensidad estable y alrededor de las cuales se producen una variación significativa del gradiente en más de una dirección. </w:t>
       </w:r>
       <w:sdt>
         <w:sdtPr>
@@ -868,27 +1566,14 @@
       <w:r>
         <w:t xml:space="preserve">Ecuación </w:t>
       </w:r>
-      <w:r>
-        <w:fldChar w:fldCharType="begin"/>
-      </w:r>
-      <w:r>
-        <w:instrText xml:space="preserve"> SEQ Ecuación \* ARABIC </w:instrText>
-      </w:r>
-      <w:r>
-        <w:fldChar w:fldCharType="separate"/>
-      </w:r>
-      <w:r>
-        <w:rPr>
-          <w:noProof/>
-        </w:rPr>
-        <w:t>2</w:t>
-      </w:r>
-      <w:r>
-        <w:rPr>
-          <w:noProof/>
-        </w:rPr>
-        <w:fldChar w:fldCharType="end"/>
-      </w:r>
+      <w:fldSimple w:instr=" SEQ Ecuación \* ARABIC ">
+        <w:r>
+          <w:rPr>
+            <w:noProof/>
+          </w:rPr>
+          <w:t>2</w:t>
+        </w:r>
+      </w:fldSimple>
       <w:r>
         <w:t xml:space="preserve"> Ecuación de filtro Gaussiano.</w:t>
       </w:r>
@@ -1177,27 +1862,14 @@
       <w:r>
         <w:t xml:space="preserve">Ilustración </w:t>
       </w:r>
-      <w:r>
-        <w:fldChar w:fldCharType="begin"/>
-      </w:r>
-      <w:r>
-        <w:instrText xml:space="preserve"> SEQ Ilustración \* ARABIC </w:instrText>
-      </w:r>
-      <w:r>
-        <w:fldChar w:fldCharType="separate"/>
-      </w:r>
-      <w:r>
-        <w:rPr>
-          <w:noProof/>
-        </w:rPr>
-        <w:t>2</w:t>
-      </w:r>
-      <w:r>
-        <w:rPr>
-          <w:noProof/>
-        </w:rPr>
-        <w:fldChar w:fldCharType="end"/>
-      </w:r>
+      <w:fldSimple w:instr=" SEQ Ilustración \* ARABIC ">
+        <w:r>
+          <w:rPr>
+            <w:noProof/>
+          </w:rPr>
+          <w:t>2</w:t>
+        </w:r>
+      </w:fldSimple>
       <w:r>
         <w:t xml:space="preserve"> Empleo de diferencia gaussiana para obtener puntos de interés. Fuente: </w:t>
       </w:r>
@@ -1255,6 +1927,7 @@
         <w:jc w:val="both"/>
       </w:pPr>
       <w:r>
+        <w:lastRenderedPageBreak/>
         <w:t xml:space="preserve"> </w:t>
       </w:r>
     </w:p>
@@ -1414,7 +2087,6 @@
         <w:rPr>
           <w:noProof/>
         </w:rPr>
-        <w:lastRenderedPageBreak/>
         <w:drawing>
           <wp:inline distT="0" distB="0" distL="0" distR="0" wp14:anchorId="777FEE11" wp14:editId="0C4ED2BC">
             <wp:extent cx="4073857" cy="2573736"/>
@@ -1460,27 +2132,14 @@
       <w:r>
         <w:t xml:space="preserve">Ilustración </w:t>
       </w:r>
-      <w:r>
-        <w:fldChar w:fldCharType="begin"/>
-      </w:r>
-      <w:r>
-        <w:instrText xml:space="preserve"> SEQ Ilustración \* ARABIC </w:instrText>
-      </w:r>
-      <w:r>
-        <w:fldChar w:fldCharType="separate"/>
-      </w:r>
-      <w:r>
-        <w:rPr>
-          <w:noProof/>
-        </w:rPr>
-        <w:t>3</w:t>
-      </w:r>
-      <w:r>
-        <w:rPr>
-          <w:noProof/>
-        </w:rPr>
-        <w:fldChar w:fldCharType="end"/>
-      </w:r>
+      <w:fldSimple w:instr=" SEQ Ilustración \* ARABIC ">
+        <w:r>
+          <w:rPr>
+            <w:noProof/>
+          </w:rPr>
+          <w:t>3</w:t>
+        </w:r>
+      </w:fldSimple>
       <w:r>
         <w:t xml:space="preserve"> Diagrama ilustrativo de la pirámide de las diferencias gaussianas compuestas de espacios - escalas. Fuente:</w:t>
       </w:r>
@@ -1552,31 +2211,7 @@
         <w:t xml:space="preserve"> </w:t>
       </w:r>
       <w:r>
-        <w:t>(</w:t>
-      </w:r>
-      <w:proofErr w:type="spellStart"/>
-      <w:r>
-        <w:t>Speeded</w:t>
-      </w:r>
-      <w:proofErr w:type="spellEnd"/>
-      <w:r>
-        <w:t xml:space="preserve"> Up </w:t>
-      </w:r>
-      <w:proofErr w:type="spellStart"/>
-      <w:r>
-        <w:t>Robust</w:t>
-      </w:r>
-      <w:proofErr w:type="spellEnd"/>
-      <w:r>
-        <w:t xml:space="preserve"> </w:t>
-      </w:r>
-      <w:proofErr w:type="spellStart"/>
-      <w:r>
-        <w:t>Features</w:t>
-      </w:r>
-      <w:proofErr w:type="spellEnd"/>
-      <w:r>
-        <w:t>)</w:t>
+        <w:t>(Speeded Up Robust Features)</w:t>
       </w:r>
       <w:r>
         <w:t>.</w:t>
@@ -1665,17 +2300,29 @@
         <w:jc w:val="center"/>
       </w:pPr>
       <w:r>
-        <w:lastRenderedPageBreak/>
         <w:t xml:space="preserve">Ecuación </w:t>
       </w:r>
-      <w:fldSimple w:instr=" SEQ Ecuación \* ARABIC ">
-        <w:r>
-          <w:rPr>
-            <w:noProof/>
-          </w:rPr>
-          <w:t>3</w:t>
-        </w:r>
-      </w:fldSimple>
+      <w:r>
+        <w:fldChar w:fldCharType="begin"/>
+      </w:r>
+      <w:r>
+        <w:instrText xml:space="preserve"> SEQ Ecuación \* ARABIC </w:instrText>
+      </w:r>
+      <w:r>
+        <w:fldChar w:fldCharType="separate"/>
+      </w:r>
+      <w:r>
+        <w:rPr>
+          <w:noProof/>
+        </w:rPr>
+        <w:t>3</w:t>
+      </w:r>
+      <w:r>
+        <w:rPr>
+          <w:noProof/>
+        </w:rPr>
+        <w:fldChar w:fldCharType="end"/>
+      </w:r>
       <w:r>
         <w:t xml:space="preserve"> Matriz Hessiana aplicado al punto </w:t>
       </w:r>
@@ -2302,27 +2949,14 @@
       <w:r>
         <w:t xml:space="preserve">Ecuación </w:t>
       </w:r>
-      <w:r>
-        <w:fldChar w:fldCharType="begin"/>
-      </w:r>
-      <w:r>
-        <w:instrText xml:space="preserve"> SEQ Ecuación \* ARABIC </w:instrText>
-      </w:r>
-      <w:r>
-        <w:fldChar w:fldCharType="separate"/>
-      </w:r>
-      <w:r>
-        <w:rPr>
-          <w:noProof/>
-        </w:rPr>
-        <w:t>4</w:t>
-      </w:r>
-      <w:r>
-        <w:rPr>
-          <w:noProof/>
-        </w:rPr>
-        <w:fldChar w:fldCharType="end"/>
-      </w:r>
+      <w:fldSimple w:instr=" SEQ Ecuación \* ARABIC ">
+        <w:r>
+          <w:rPr>
+            <w:noProof/>
+          </w:rPr>
+          <w:t>4</w:t>
+        </w:r>
+      </w:fldSimple>
       <w:r>
         <w:t xml:space="preserve"> imagen integral.</w:t>
       </w:r>
@@ -2552,6 +3186,7 @@
         <w:rPr>
           <w:noProof/>
         </w:rPr>
+        <w:lastRenderedPageBreak/>
         <w:drawing>
           <wp:inline distT="0" distB="0" distL="0" distR="0" wp14:anchorId="0501513D" wp14:editId="706B8C9D">
             <wp:extent cx="4118458" cy="1228682"/>
@@ -2597,27 +3232,14 @@
       <w:r>
         <w:t xml:space="preserve">Ilustración </w:t>
       </w:r>
-      <w:r>
-        <w:fldChar w:fldCharType="begin"/>
-      </w:r>
-      <w:r>
-        <w:instrText xml:space="preserve"> SEQ Ilustración \* ARABIC </w:instrText>
-      </w:r>
-      <w:r>
-        <w:fldChar w:fldCharType="separate"/>
-      </w:r>
-      <w:r>
-        <w:rPr>
-          <w:noProof/>
-        </w:rPr>
-        <w:t>4</w:t>
-      </w:r>
-      <w:r>
-        <w:rPr>
-          <w:noProof/>
-        </w:rPr>
-        <w:fldChar w:fldCharType="end"/>
-      </w:r>
+      <w:fldSimple w:instr=" SEQ Ilustración \* ARABIC ">
+        <w:r>
+          <w:rPr>
+            <w:noProof/>
+          </w:rPr>
+          <w:t>4</w:t>
+        </w:r>
+      </w:fldSimple>
       <w:r>
         <w:t xml:space="preserve"> Ejemplo de uso de imagen integral. Fuente: </w:t>
       </w:r>
@@ -2753,7 +3375,6 @@
         <w:rPr>
           <w:noProof/>
         </w:rPr>
-        <w:lastRenderedPageBreak/>
         <w:drawing>
           <wp:inline distT="0" distB="0" distL="0" distR="0" wp14:anchorId="0C23AC80" wp14:editId="4F1ABD7A">
             <wp:extent cx="4798771" cy="1634720"/>
@@ -2802,27 +3423,14 @@
       <w:r>
         <w:t xml:space="preserve">Ilustración </w:t>
       </w:r>
-      <w:r>
-        <w:fldChar w:fldCharType="begin"/>
-      </w:r>
-      <w:r>
-        <w:instrText xml:space="preserve"> SEQ Ilustración \* ARABIC </w:instrText>
-      </w:r>
-      <w:r>
-        <w:fldChar w:fldCharType="separate"/>
-      </w:r>
-      <w:r>
-        <w:rPr>
-          <w:noProof/>
-        </w:rPr>
-        <w:t>5</w:t>
-      </w:r>
-      <w:r>
-        <w:rPr>
-          <w:noProof/>
-        </w:rPr>
-        <w:fldChar w:fldCharType="end"/>
-      </w:r>
+      <w:fldSimple w:instr=" SEQ Ilustración \* ARABIC ">
+        <w:r>
+          <w:rPr>
+            <w:noProof/>
+          </w:rPr>
+          <w:t>5</w:t>
+        </w:r>
+      </w:fldSimple>
       <w:r>
         <w:t xml:space="preserve"> Comparación de escalado entre SIFT (derecha) y SURF (izquierda). Fuente: </w:t>
       </w:r>

--- a/Proyecto de grado/Metodologia y documentacion/Agosto/Cap1_ProcesamientoDeImagenes/Etapas que componen el procesamiento digital de imágenes.docx
+++ b/Proyecto de grado/Metodologia y documentacion/Agosto/Cap1_ProcesamientoDeImagenes/Etapas que componen el procesamiento digital de imágenes.docx
@@ -9,14 +9,30 @@
           <w:ilvl w:val="0"/>
           <w:numId w:val="1"/>
         </w:numPr>
-      </w:pPr>
-      <w:r>
+        <w:rPr>
+          <w:b/>
+          <w:bCs/>
+        </w:rPr>
+      </w:pPr>
+      <w:r>
+        <w:rPr>
+          <w:b/>
+          <w:bCs/>
+        </w:rPr>
         <w:t xml:space="preserve">Etapas </w:t>
       </w:r>
       <w:r>
+        <w:rPr>
+          <w:b/>
+          <w:bCs/>
+        </w:rPr>
         <w:t>del</w:t>
       </w:r>
       <w:r>
+        <w:rPr>
+          <w:b/>
+          <w:bCs/>
+        </w:rPr>
         <w:t xml:space="preserve"> procesamiento digital de imágenes.</w:t>
       </w:r>
     </w:p>
@@ -26,7 +42,13 @@
         <w:jc w:val="both"/>
       </w:pPr>
       <w:r>
-        <w:t xml:space="preserve">El procesamiento digital de imágenes reúne un basto número de conceptos relacionados desde la etapa física, pasando por el algoritmo de procesamiento y el desarrollo de teoría para llegar a la solución del problema propuesto. </w:t>
+        <w:t xml:space="preserve">El procesamiento digital de imágenes reúne un </w:t>
+      </w:r>
+      <w:r>
+        <w:t>vasto</w:t>
+      </w:r>
+      <w:r>
+        <w:t xml:space="preserve"> número de conceptos relacionados desde la etapa física, pasando por el algoritmo de procesamiento y el desarrollo de teoría para llegar a la solución del problema propuesto. </w:t>
       </w:r>
       <w:r>
         <w:t>Por lo anterior, se identifican 6 etapas consecuentes que integran una tarea de visión artificial.</w:t>
@@ -163,13 +185,13 @@
           <w:noProof/>
         </w:rPr>
         <w:drawing>
-          <wp:inline distT="0" distB="0" distL="0" distR="0" wp14:anchorId="002164CC" wp14:editId="212CAF38">
-            <wp:extent cx="6249156" cy="1638300"/>
-            <wp:effectExtent l="0" t="0" r="0" b="0"/>
+          <wp:inline distT="0" distB="0" distL="0" distR="0" wp14:anchorId="2AA8CE1A" wp14:editId="2F4C64FB">
+            <wp:extent cx="6332220" cy="1978025"/>
+            <wp:effectExtent l="0" t="0" r="0" b="3175"/>
             <wp:docPr id="3" name="Imagen 2">
               <a:extLst xmlns:a="http://schemas.openxmlformats.org/drawingml/2006/main">
                 <a:ext uri="{FF2B5EF4-FFF2-40B4-BE49-F238E27FC236}">
-                  <a16:creationId xmlns:a16="http://schemas.microsoft.com/office/drawing/2014/main" id="{89C999E1-D66F-4448-B59E-EE2DEEB2BF04}"/>
+                  <a16:creationId xmlns:a16="http://schemas.microsoft.com/office/drawing/2014/main" id="{9C0A8C14-2032-4864-A15F-07638181772B}"/>
                 </a:ext>
               </a:extLst>
             </wp:docPr>
@@ -183,7 +205,7 @@
                     <pic:cNvPr id="3" name="Imagen 2">
                       <a:extLst>
                         <a:ext uri="{FF2B5EF4-FFF2-40B4-BE49-F238E27FC236}">
-                          <a16:creationId xmlns:a16="http://schemas.microsoft.com/office/drawing/2014/main" id="{89C999E1-D66F-4448-B59E-EE2DEEB2BF04}"/>
+                          <a16:creationId xmlns:a16="http://schemas.microsoft.com/office/drawing/2014/main" id="{9C0A8C14-2032-4864-A15F-07638181772B}"/>
                         </a:ext>
                       </a:extLst>
                     </pic:cNvPr>
@@ -207,7 +229,7 @@
                   <pic:spPr bwMode="auto">
                     <a:xfrm>
                       <a:off x="0" y="0"/>
-                      <a:ext cx="6250962" cy="1638773"/>
+                      <a:ext cx="6332220" cy="1978025"/>
                     </a:xfrm>
                     <a:prstGeom prst="rect">
                       <a:avLst/>
@@ -243,22 +265,29 @@
     </w:p>
     <w:p>
       <w:pPr>
-        <w:jc w:val="both"/>
-      </w:pPr>
-    </w:p>
-    <w:p>
-      <w:pPr>
         <w:pStyle w:val="Prrafodelista"/>
         <w:numPr>
           <w:ilvl w:val="1"/>
           <w:numId w:val="1"/>
         </w:numPr>
         <w:jc w:val="both"/>
-      </w:pPr>
-      <w:r>
+        <w:rPr>
+          <w:b/>
+          <w:bCs/>
+        </w:rPr>
+      </w:pPr>
+      <w:r>
+        <w:rPr>
+          <w:b/>
+          <w:bCs/>
+        </w:rPr>
         <w:t>Etapa 1: Captura</w:t>
       </w:r>
       <w:r>
+        <w:rPr>
+          <w:b/>
+          <w:bCs/>
+        </w:rPr>
         <w:t>.</w:t>
       </w:r>
     </w:p>
@@ -277,16 +306,1948 @@
     </w:p>
     <w:p>
       <w:pPr>
+        <w:ind w:left="862" w:firstLine="504"/>
+        <w:jc w:val="both"/>
+      </w:pPr>
+      <w:r>
+        <w:t>La visión artificial se compone de sensor de imagen, iluminación, proceso de comunicaciones y procesamiento digital de imagen. Para la adquisición de imágenes se resalta el factor de iluminación que permite destacar las características del objetivo, la cámara captura la imagen y transforma la luz en señal digital que luego se podrá procesar mediante algoritmos que revisa la imagen.</w:t>
+      </w:r>
+    </w:p>
+    <w:p>
+      <w:pPr>
+        <w:ind w:left="862" w:firstLine="504"/>
+        <w:jc w:val="both"/>
+      </w:pPr>
+      <w:r>
+        <w:t>Los componentes físicos (hardware) son productos comerciales de fácil adquisición, es decir, Los sistemas de procesamiento de imágenes se pueden construir a partir de estos productos, creando un solo módulo integrado de visión artificial.</w:t>
+      </w:r>
+      <w:sdt>
+        <w:sdtPr>
+          <w:id w:val="-188841074"/>
+          <w:citation/>
+        </w:sdtPr>
+        <w:sdtContent>
+          <w:r>
+            <w:fldChar w:fldCharType="begin"/>
+          </w:r>
+          <w:r>
+            <w:rPr>
+              <w:lang w:val="es-ES"/>
+            </w:rPr>
+            <w:instrText xml:space="preserve"> CITATION Cor16 \l 3082 </w:instrText>
+          </w:r>
+          <w:r>
+            <w:fldChar w:fldCharType="separate"/>
+          </w:r>
+          <w:r>
+            <w:rPr>
+              <w:noProof/>
+              <w:lang w:val="es-ES"/>
+            </w:rPr>
+            <w:t xml:space="preserve"> (Cognex, 2016)</w:t>
+          </w:r>
+          <w:r>
+            <w:fldChar w:fldCharType="end"/>
+          </w:r>
+        </w:sdtContent>
+      </w:sdt>
+    </w:p>
+    <w:p>
+      <w:pPr>
+        <w:pStyle w:val="Prrafodelista"/>
+        <w:keepNext/>
+        <w:ind w:left="0"/>
+        <w:jc w:val="center"/>
+      </w:pPr>
+      <w:r>
+        <w:rPr>
+          <w:noProof/>
+        </w:rPr>
+        <w:lastRenderedPageBreak/>
+        <w:drawing>
+          <wp:inline distT="0" distB="0" distL="0" distR="0" wp14:anchorId="0167349D" wp14:editId="66851264">
+            <wp:extent cx="4972050" cy="1776516"/>
+            <wp:effectExtent l="0" t="0" r="0" b="0"/>
+            <wp:docPr id="8" name="Imagen 8"/>
+            <wp:cNvGraphicFramePr>
+              <a:graphicFrameLocks xmlns:a="http://schemas.openxmlformats.org/drawingml/2006/main" noChangeAspect="1"/>
+            </wp:cNvGraphicFramePr>
+            <a:graphic xmlns:a="http://schemas.openxmlformats.org/drawingml/2006/main">
+              <a:graphicData uri="http://schemas.openxmlformats.org/drawingml/2006/picture">
+                <pic:pic xmlns:pic="http://schemas.openxmlformats.org/drawingml/2006/picture">
+                  <pic:nvPicPr>
+                    <pic:cNvPr id="1" name=""/>
+                    <pic:cNvPicPr/>
+                  </pic:nvPicPr>
+                  <pic:blipFill>
+                    <a:blip r:embed="rId7"/>
+                    <a:stretch>
+                      <a:fillRect/>
+                    </a:stretch>
+                  </pic:blipFill>
+                  <pic:spPr>
+                    <a:xfrm>
+                      <a:off x="0" y="0"/>
+                      <a:ext cx="4982733" cy="1780333"/>
+                    </a:xfrm>
+                    <a:prstGeom prst="rect">
+                      <a:avLst/>
+                    </a:prstGeom>
+                  </pic:spPr>
+                </pic:pic>
+              </a:graphicData>
+            </a:graphic>
+          </wp:inline>
+        </w:drawing>
+      </w:r>
+    </w:p>
+    <w:p>
+      <w:pPr>
+        <w:pStyle w:val="Descripcin"/>
+        <w:jc w:val="center"/>
+      </w:pPr>
+      <w:r>
+        <w:t xml:space="preserve">Ilustración </w:t>
+      </w:r>
+      <w:fldSimple w:instr=" SEQ Ilustración \* ARABIC ">
+        <w:r>
+          <w:rPr>
+            <w:noProof/>
+          </w:rPr>
+          <w:t>2</w:t>
+        </w:r>
+      </w:fldSimple>
+      <w:r>
+        <w:t xml:space="preserve"> Ejemplo de sistema integrado de visión artificial. Fuente:</w:t>
+      </w:r>
+      <w:r>
+        <w:t xml:space="preserve"> </w:t>
+      </w:r>
+      <w:sdt>
+        <w:sdtPr>
+          <w:id w:val="80499721"/>
+          <w:citation/>
+        </w:sdtPr>
+        <w:sdtContent>
+          <w:r>
+            <w:fldChar w:fldCharType="begin"/>
+          </w:r>
+          <w:r>
+            <w:rPr>
+              <w:lang w:val="es-ES"/>
+            </w:rPr>
+            <w:instrText xml:space="preserve"> CITATION Cor16 \l 3082 </w:instrText>
+          </w:r>
+          <w:r>
+            <w:fldChar w:fldCharType="separate"/>
+          </w:r>
+          <w:r>
+            <w:rPr>
+              <w:noProof/>
+              <w:lang w:val="es-ES"/>
+            </w:rPr>
+            <w:t xml:space="preserve"> (Cognex, 2016)</w:t>
+          </w:r>
+          <w:r>
+            <w:fldChar w:fldCharType="end"/>
+          </w:r>
+        </w:sdtContent>
+      </w:sdt>
+    </w:p>
+    <w:p>
+      <w:pPr>
         <w:pStyle w:val="Prrafodelista"/>
         <w:numPr>
           <w:ilvl w:val="1"/>
           <w:numId w:val="1"/>
         </w:numPr>
         <w:jc w:val="both"/>
-      </w:pPr>
-      <w:r>
+        <w:rPr>
+          <w:b/>
+          <w:bCs/>
+        </w:rPr>
+      </w:pPr>
+      <w:r>
+        <w:rPr>
+          <w:b/>
+          <w:bCs/>
+        </w:rPr>
         <w:t>Etapa 2: Pre – Procesamiento.</w:t>
       </w:r>
+    </w:p>
+    <w:p>
+      <w:pPr>
+        <w:pStyle w:val="Prrafodelista"/>
+        <w:numPr>
+          <w:ilvl w:val="2"/>
+          <w:numId w:val="1"/>
+        </w:numPr>
+        <w:jc w:val="both"/>
+      </w:pPr>
+      <w:r>
+        <w:t xml:space="preserve"> Filtro de la laplaciana.</w:t>
+      </w:r>
+    </w:p>
+    <w:p>
+      <w:pPr>
+        <w:ind w:left="862" w:firstLine="504"/>
+        <w:jc w:val="both"/>
+      </w:pPr>
+      <w:r>
+        <w:t>Este operador laplaciano se construye en la segunda derivada</w:t>
+      </w:r>
+      <w:r>
+        <w:t xml:space="preserve"> de la función </w:t>
+      </w:r>
+      <m:oMath>
+        <m:r>
+          <w:rPr>
+            <w:rFonts w:ascii="Cambria Math" w:hAnsi="Cambria Math"/>
+          </w:rPr>
+          <m:t>I</m:t>
+        </m:r>
+        <m:d>
+          <m:dPr>
+            <m:ctrlPr>
+              <w:rPr>
+                <w:rFonts w:ascii="Cambria Math" w:hAnsi="Cambria Math"/>
+                <w:i/>
+              </w:rPr>
+            </m:ctrlPr>
+          </m:dPr>
+          <m:e>
+            <m:r>
+              <w:rPr>
+                <w:rFonts w:ascii="Cambria Math" w:hAnsi="Cambria Math"/>
+              </w:rPr>
+              <m:t>x,y</m:t>
+            </m:r>
+          </m:e>
+        </m:d>
+      </m:oMath>
+      <w:r>
+        <w:t>. Cuando en la primera derivada el valor es un máximo, su resultado es cero.</w:t>
+      </w:r>
+      <w:sdt>
+        <w:sdtPr>
+          <w:id w:val="-942452794"/>
+          <w:citation/>
+        </w:sdtPr>
+        <w:sdtEndPr/>
+        <w:sdtContent>
+          <w:r>
+            <w:fldChar w:fldCharType="begin"/>
+          </w:r>
+          <w:r>
+            <w:rPr>
+              <w:lang w:val="es-ES"/>
+            </w:rPr>
+            <w:instrText xml:space="preserve"> CITATION JVé03 \l 3082 </w:instrText>
+          </w:r>
+          <w:r>
+            <w:fldChar w:fldCharType="separate"/>
+          </w:r>
+          <w:r>
+            <w:rPr>
+              <w:noProof/>
+              <w:lang w:val="es-ES"/>
+            </w:rPr>
+            <w:t xml:space="preserve"> (Serrano, 2003)</w:t>
+          </w:r>
+          <w:r>
+            <w:fldChar w:fldCharType="end"/>
+          </w:r>
+        </w:sdtContent>
+      </w:sdt>
+      <w:r>
+        <w:t xml:space="preserve"> Su representación matemática es: </w:t>
+      </w:r>
+    </w:p>
+    <w:p>
+      <w:pPr>
+        <w:pStyle w:val="Descripcin"/>
+        <w:keepNext/>
+        <w:jc w:val="center"/>
+      </w:pPr>
+      <w:r>
+        <w:t xml:space="preserve">Ecuación </w:t>
+      </w:r>
+      <w:fldSimple w:instr=" SEQ Ecuación \* ARABIC ">
+        <w:r>
+          <w:rPr>
+            <w:noProof/>
+          </w:rPr>
+          <w:t>1</w:t>
+        </w:r>
+      </w:fldSimple>
+      <w:r>
+        <w:t xml:space="preserve"> filtro laplaciano.</w:t>
+      </w:r>
+    </w:p>
+    <w:p>
+      <w:pPr>
+        <w:ind w:left="862" w:firstLine="504"/>
+        <w:jc w:val="center"/>
+        <w:rPr>
+          <w:rFonts w:eastAsiaTheme="minorEastAsia"/>
+        </w:rPr>
+      </w:pPr>
+      <m:oMathPara>
+        <m:oMath>
+          <m:r>
+            <w:rPr>
+              <w:rFonts w:ascii="Cambria Math" w:hAnsi="Cambria Math"/>
+            </w:rPr>
+            <m:t>∆</m:t>
+          </m:r>
+          <m:d>
+            <m:dPr>
+              <m:ctrlPr>
+                <w:rPr>
+                  <w:rFonts w:ascii="Cambria Math" w:hAnsi="Cambria Math"/>
+                  <w:i/>
+                </w:rPr>
+              </m:ctrlPr>
+            </m:dPr>
+            <m:e>
+              <m:r>
+                <w:rPr>
+                  <w:rFonts w:ascii="Cambria Math" w:hAnsi="Cambria Math"/>
+                </w:rPr>
+                <m:t>I</m:t>
+              </m:r>
+              <m:d>
+                <m:dPr>
+                  <m:ctrlPr>
+                    <w:rPr>
+                      <w:rFonts w:ascii="Cambria Math" w:hAnsi="Cambria Math"/>
+                      <w:i/>
+                    </w:rPr>
+                  </m:ctrlPr>
+                </m:dPr>
+                <m:e>
+                  <m:r>
+                    <w:rPr>
+                      <w:rFonts w:ascii="Cambria Math" w:hAnsi="Cambria Math"/>
+                    </w:rPr>
+                    <m:t>x,y</m:t>
+                  </m:r>
+                </m:e>
+              </m:d>
+            </m:e>
+          </m:d>
+          <m:r>
+            <w:rPr>
+              <w:rFonts w:ascii="Cambria Math" w:hAnsi="Cambria Math"/>
+            </w:rPr>
+            <m:t>=</m:t>
+          </m:r>
+          <m:r>
+            <m:rPr>
+              <m:sty m:val="p"/>
+            </m:rPr>
+            <w:rPr>
+              <w:rFonts w:ascii="Cambria Math" w:hAnsi="Cambria Math"/>
+            </w:rPr>
+            <m:t>∇</m:t>
+          </m:r>
+          <m:d>
+            <m:dPr>
+              <m:ctrlPr>
+                <w:rPr>
+                  <w:rFonts w:ascii="Cambria Math" w:hAnsi="Cambria Math"/>
+                  <w:i/>
+                </w:rPr>
+              </m:ctrlPr>
+            </m:dPr>
+            <m:e>
+              <m:r>
+                <m:rPr>
+                  <m:sty m:val="p"/>
+                </m:rPr>
+                <w:rPr>
+                  <w:rFonts w:ascii="Cambria Math" w:hAnsi="Cambria Math"/>
+                </w:rPr>
+                <m:t>∇</m:t>
+              </m:r>
+              <m:d>
+                <m:dPr>
+                  <m:ctrlPr>
+                    <w:rPr>
+                      <w:rFonts w:ascii="Cambria Math" w:hAnsi="Cambria Math"/>
+                      <w:i/>
+                    </w:rPr>
+                  </m:ctrlPr>
+                </m:dPr>
+                <m:e>
+                  <m:r>
+                    <w:rPr>
+                      <w:rFonts w:ascii="Cambria Math" w:hAnsi="Cambria Math"/>
+                    </w:rPr>
+                    <m:t>I</m:t>
+                  </m:r>
+                  <m:d>
+                    <m:dPr>
+                      <m:ctrlPr>
+                        <w:rPr>
+                          <w:rFonts w:ascii="Cambria Math" w:hAnsi="Cambria Math"/>
+                          <w:i/>
+                        </w:rPr>
+                      </m:ctrlPr>
+                    </m:dPr>
+                    <m:e>
+                      <m:r>
+                        <w:rPr>
+                          <w:rFonts w:ascii="Cambria Math" w:hAnsi="Cambria Math"/>
+                        </w:rPr>
+                        <m:t>x,y</m:t>
+                      </m:r>
+                    </m:e>
+                  </m:d>
+                </m:e>
+              </m:d>
+            </m:e>
+          </m:d>
+          <m:r>
+            <w:rPr>
+              <w:rFonts w:ascii="Cambria Math" w:hAnsi="Cambria Math"/>
+            </w:rPr>
+            <m:t xml:space="preserve">= </m:t>
+          </m:r>
+          <m:f>
+            <m:fPr>
+              <m:ctrlPr>
+                <w:rPr>
+                  <w:rFonts w:ascii="Cambria Math" w:hAnsi="Cambria Math"/>
+                  <w:i/>
+                </w:rPr>
+              </m:ctrlPr>
+            </m:fPr>
+            <m:num>
+              <m:sSup>
+                <m:sSupPr>
+                  <m:ctrlPr>
+                    <w:rPr>
+                      <w:rFonts w:ascii="Cambria Math" w:hAnsi="Cambria Math"/>
+                      <w:i/>
+                    </w:rPr>
+                  </m:ctrlPr>
+                </m:sSupPr>
+                <m:e>
+                  <m:r>
+                    <w:rPr>
+                      <w:rFonts w:ascii="Cambria Math" w:hAnsi="Cambria Math"/>
+                    </w:rPr>
+                    <m:t>∂</m:t>
+                  </m:r>
+                </m:e>
+                <m:sup>
+                  <m:r>
+                    <w:rPr>
+                      <w:rFonts w:ascii="Cambria Math" w:hAnsi="Cambria Math"/>
+                    </w:rPr>
+                    <m:t>2</m:t>
+                  </m:r>
+                </m:sup>
+              </m:sSup>
+              <m:r>
+                <w:rPr>
+                  <w:rFonts w:ascii="Cambria Math" w:hAnsi="Cambria Math"/>
+                </w:rPr>
+                <m:t>I</m:t>
+              </m:r>
+            </m:num>
+            <m:den>
+              <m:r>
+                <w:rPr>
+                  <w:rFonts w:ascii="Cambria Math" w:hAnsi="Cambria Math"/>
+                </w:rPr>
+                <m:t>∂</m:t>
+              </m:r>
+              <m:sSup>
+                <m:sSupPr>
+                  <m:ctrlPr>
+                    <w:rPr>
+                      <w:rFonts w:ascii="Cambria Math" w:hAnsi="Cambria Math"/>
+                      <w:i/>
+                    </w:rPr>
+                  </m:ctrlPr>
+                </m:sSupPr>
+                <m:e>
+                  <m:r>
+                    <w:rPr>
+                      <w:rFonts w:ascii="Cambria Math" w:hAnsi="Cambria Math"/>
+                    </w:rPr>
+                    <m:t>x</m:t>
+                  </m:r>
+                </m:e>
+                <m:sup>
+                  <m:r>
+                    <w:rPr>
+                      <w:rFonts w:ascii="Cambria Math" w:hAnsi="Cambria Math"/>
+                    </w:rPr>
+                    <m:t>2</m:t>
+                  </m:r>
+                </m:sup>
+              </m:sSup>
+            </m:den>
+          </m:f>
+          <m:acc>
+            <m:accPr>
+              <m:chr m:val="⃗"/>
+              <m:ctrlPr>
+                <w:rPr>
+                  <w:rFonts w:ascii="Cambria Math" w:hAnsi="Cambria Math"/>
+                  <w:i/>
+                </w:rPr>
+              </m:ctrlPr>
+            </m:accPr>
+            <m:e>
+              <m:sSub>
+                <m:sSubPr>
+                  <m:ctrlPr>
+                    <w:rPr>
+                      <w:rFonts w:ascii="Cambria Math" w:hAnsi="Cambria Math"/>
+                      <w:i/>
+                    </w:rPr>
+                  </m:ctrlPr>
+                </m:sSubPr>
+                <m:e>
+                  <m:r>
+                    <w:rPr>
+                      <w:rFonts w:ascii="Cambria Math" w:hAnsi="Cambria Math"/>
+                    </w:rPr>
+                    <m:t>u</m:t>
+                  </m:r>
+                </m:e>
+                <m:sub>
+                  <m:r>
+                    <w:rPr>
+                      <w:rFonts w:ascii="Cambria Math" w:hAnsi="Cambria Math"/>
+                    </w:rPr>
+                    <m:t>x</m:t>
+                  </m:r>
+                </m:sub>
+              </m:sSub>
+            </m:e>
+          </m:acc>
+          <m:r>
+            <w:rPr>
+              <w:rFonts w:ascii="Cambria Math" w:hAnsi="Cambria Math"/>
+            </w:rPr>
+            <m:t>+</m:t>
+          </m:r>
+          <m:f>
+            <m:fPr>
+              <m:ctrlPr>
+                <w:rPr>
+                  <w:rFonts w:ascii="Cambria Math" w:hAnsi="Cambria Math"/>
+                  <w:i/>
+                </w:rPr>
+              </m:ctrlPr>
+            </m:fPr>
+            <m:num>
+              <m:sSup>
+                <m:sSupPr>
+                  <m:ctrlPr>
+                    <w:rPr>
+                      <w:rFonts w:ascii="Cambria Math" w:hAnsi="Cambria Math"/>
+                      <w:i/>
+                    </w:rPr>
+                  </m:ctrlPr>
+                </m:sSupPr>
+                <m:e>
+                  <m:r>
+                    <w:rPr>
+                      <w:rFonts w:ascii="Cambria Math" w:hAnsi="Cambria Math"/>
+                    </w:rPr>
+                    <m:t>∂</m:t>
+                  </m:r>
+                </m:e>
+                <m:sup>
+                  <m:r>
+                    <w:rPr>
+                      <w:rFonts w:ascii="Cambria Math" w:hAnsi="Cambria Math"/>
+                    </w:rPr>
+                    <m:t>2</m:t>
+                  </m:r>
+                </m:sup>
+              </m:sSup>
+              <m:r>
+                <w:rPr>
+                  <w:rFonts w:ascii="Cambria Math" w:hAnsi="Cambria Math"/>
+                </w:rPr>
+                <m:t>I</m:t>
+              </m:r>
+            </m:num>
+            <m:den>
+              <m:r>
+                <w:rPr>
+                  <w:rFonts w:ascii="Cambria Math" w:hAnsi="Cambria Math"/>
+                </w:rPr>
+                <m:t>∂</m:t>
+              </m:r>
+              <m:sSup>
+                <m:sSupPr>
+                  <m:ctrlPr>
+                    <w:rPr>
+                      <w:rFonts w:ascii="Cambria Math" w:hAnsi="Cambria Math"/>
+                      <w:i/>
+                    </w:rPr>
+                  </m:ctrlPr>
+                </m:sSupPr>
+                <m:e>
+                  <m:r>
+                    <w:rPr>
+                      <w:rFonts w:ascii="Cambria Math" w:hAnsi="Cambria Math"/>
+                    </w:rPr>
+                    <m:t>y</m:t>
+                  </m:r>
+                </m:e>
+                <m:sup>
+                  <m:r>
+                    <w:rPr>
+                      <w:rFonts w:ascii="Cambria Math" w:hAnsi="Cambria Math"/>
+                    </w:rPr>
+                    <m:t>2</m:t>
+                  </m:r>
+                </m:sup>
+              </m:sSup>
+            </m:den>
+          </m:f>
+          <m:acc>
+            <m:accPr>
+              <m:chr m:val="⃗"/>
+              <m:ctrlPr>
+                <w:rPr>
+                  <w:rFonts w:ascii="Cambria Math" w:hAnsi="Cambria Math"/>
+                  <w:i/>
+                </w:rPr>
+              </m:ctrlPr>
+            </m:accPr>
+            <m:e>
+              <m:sSub>
+                <m:sSubPr>
+                  <m:ctrlPr>
+                    <w:rPr>
+                      <w:rFonts w:ascii="Cambria Math" w:hAnsi="Cambria Math"/>
+                      <w:i/>
+                    </w:rPr>
+                  </m:ctrlPr>
+                </m:sSubPr>
+                <m:e>
+                  <m:r>
+                    <w:rPr>
+                      <w:rFonts w:ascii="Cambria Math" w:hAnsi="Cambria Math"/>
+                    </w:rPr>
+                    <m:t>u</m:t>
+                  </m:r>
+                </m:e>
+                <m:sub>
+                  <m:r>
+                    <w:rPr>
+                      <w:rFonts w:ascii="Cambria Math" w:hAnsi="Cambria Math"/>
+                    </w:rPr>
+                    <m:t>y</m:t>
+                  </m:r>
+                </m:sub>
+              </m:sSub>
+            </m:e>
+          </m:acc>
+        </m:oMath>
+      </m:oMathPara>
+    </w:p>
+    <w:p>
+      <w:pPr>
+        <w:ind w:left="862" w:firstLine="504"/>
+      </w:pPr>
+      <w:r>
+        <w:t>Si se toma una celda de 3 x 3, se aplica</w:t>
+      </w:r>
+      <w:r>
+        <w:t xml:space="preserve"> la primera derivada a cada píxel:</w:t>
+      </w:r>
+    </w:p>
+    <w:p>
+      <w:pPr>
+        <w:ind w:left="862" w:firstLine="504"/>
+        <w:rPr>
+          <w:rFonts w:eastAsiaTheme="minorEastAsia"/>
+        </w:rPr>
+      </w:pPr>
+      <m:oMathPara>
+        <m:oMath>
+          <m:d>
+            <m:dPr>
+              <m:ctrlPr>
+                <w:rPr>
+                  <w:rFonts w:ascii="Cambria Math" w:hAnsi="Cambria Math"/>
+                  <w:i/>
+                </w:rPr>
+              </m:ctrlPr>
+            </m:dPr>
+            <m:e>
+              <m:m>
+                <m:mPr>
+                  <m:mcs>
+                    <m:mc>
+                      <m:mcPr>
+                        <m:count m:val="3"/>
+                        <m:mcJc m:val="center"/>
+                      </m:mcPr>
+                    </m:mc>
+                  </m:mcs>
+                  <m:ctrlPr>
+                    <w:rPr>
+                      <w:rFonts w:ascii="Cambria Math" w:hAnsi="Cambria Math"/>
+                      <w:i/>
+                    </w:rPr>
+                  </m:ctrlPr>
+                </m:mPr>
+                <m:mr>
+                  <m:e>
+                    <m:sSub>
+                      <m:sSubPr>
+                        <m:ctrlPr>
+                          <w:rPr>
+                            <w:rFonts w:ascii="Cambria Math" w:hAnsi="Cambria Math"/>
+                            <w:i/>
+                          </w:rPr>
+                        </m:ctrlPr>
+                      </m:sSubPr>
+                      <m:e>
+                        <m:r>
+                          <w:rPr>
+                            <w:rFonts w:ascii="Cambria Math" w:hAnsi="Cambria Math"/>
+                          </w:rPr>
+                          <m:t>Z</m:t>
+                        </m:r>
+                      </m:e>
+                      <m:sub>
+                        <m:r>
+                          <w:rPr>
+                            <w:rFonts w:ascii="Cambria Math" w:hAnsi="Cambria Math"/>
+                          </w:rPr>
+                          <m:t>1</m:t>
+                        </m:r>
+                      </m:sub>
+                    </m:sSub>
+                  </m:e>
+                  <m:e>
+                    <m:sSub>
+                      <m:sSubPr>
+                        <m:ctrlPr>
+                          <w:rPr>
+                            <w:rFonts w:ascii="Cambria Math" w:hAnsi="Cambria Math"/>
+                            <w:i/>
+                          </w:rPr>
+                        </m:ctrlPr>
+                      </m:sSubPr>
+                      <m:e>
+                        <m:r>
+                          <w:rPr>
+                            <w:rFonts w:ascii="Cambria Math" w:hAnsi="Cambria Math"/>
+                          </w:rPr>
+                          <m:t>Z</m:t>
+                        </m:r>
+                      </m:e>
+                      <m:sub>
+                        <m:r>
+                          <w:rPr>
+                            <w:rFonts w:ascii="Cambria Math" w:hAnsi="Cambria Math"/>
+                          </w:rPr>
+                          <m:t>2</m:t>
+                        </m:r>
+                      </m:sub>
+                    </m:sSub>
+                  </m:e>
+                  <m:e>
+                    <m:sSub>
+                      <m:sSubPr>
+                        <m:ctrlPr>
+                          <w:rPr>
+                            <w:rFonts w:ascii="Cambria Math" w:hAnsi="Cambria Math"/>
+                            <w:i/>
+                          </w:rPr>
+                        </m:ctrlPr>
+                      </m:sSubPr>
+                      <m:e>
+                        <m:r>
+                          <w:rPr>
+                            <w:rFonts w:ascii="Cambria Math" w:hAnsi="Cambria Math"/>
+                          </w:rPr>
+                          <m:t>Z</m:t>
+                        </m:r>
+                      </m:e>
+                      <m:sub>
+                        <m:r>
+                          <w:rPr>
+                            <w:rFonts w:ascii="Cambria Math" w:hAnsi="Cambria Math"/>
+                          </w:rPr>
+                          <m:t>3</m:t>
+                        </m:r>
+                      </m:sub>
+                    </m:sSub>
+                  </m:e>
+                </m:mr>
+                <m:mr>
+                  <m:e>
+                    <m:sSub>
+                      <m:sSubPr>
+                        <m:ctrlPr>
+                          <w:rPr>
+                            <w:rFonts w:ascii="Cambria Math" w:hAnsi="Cambria Math"/>
+                            <w:i/>
+                          </w:rPr>
+                        </m:ctrlPr>
+                      </m:sSubPr>
+                      <m:e>
+                        <m:r>
+                          <w:rPr>
+                            <w:rFonts w:ascii="Cambria Math" w:hAnsi="Cambria Math"/>
+                          </w:rPr>
+                          <m:t>Z</m:t>
+                        </m:r>
+                      </m:e>
+                      <m:sub>
+                        <m:r>
+                          <w:rPr>
+                            <w:rFonts w:ascii="Cambria Math" w:hAnsi="Cambria Math"/>
+                          </w:rPr>
+                          <m:t>4</m:t>
+                        </m:r>
+                      </m:sub>
+                    </m:sSub>
+                  </m:e>
+                  <m:e>
+                    <m:sSub>
+                      <m:sSubPr>
+                        <m:ctrlPr>
+                          <w:rPr>
+                            <w:rFonts w:ascii="Cambria Math" w:hAnsi="Cambria Math"/>
+                            <w:i/>
+                          </w:rPr>
+                        </m:ctrlPr>
+                      </m:sSubPr>
+                      <m:e>
+                        <m:r>
+                          <w:rPr>
+                            <w:rFonts w:ascii="Cambria Math" w:hAnsi="Cambria Math"/>
+                          </w:rPr>
+                          <m:t>Z</m:t>
+                        </m:r>
+                      </m:e>
+                      <m:sub>
+                        <m:r>
+                          <w:rPr>
+                            <w:rFonts w:ascii="Cambria Math" w:hAnsi="Cambria Math"/>
+                          </w:rPr>
+                          <m:t>5</m:t>
+                        </m:r>
+                      </m:sub>
+                    </m:sSub>
+                  </m:e>
+                  <m:e>
+                    <m:sSub>
+                      <m:sSubPr>
+                        <m:ctrlPr>
+                          <w:rPr>
+                            <w:rFonts w:ascii="Cambria Math" w:hAnsi="Cambria Math"/>
+                            <w:i/>
+                          </w:rPr>
+                        </m:ctrlPr>
+                      </m:sSubPr>
+                      <m:e>
+                        <m:r>
+                          <w:rPr>
+                            <w:rFonts w:ascii="Cambria Math" w:hAnsi="Cambria Math"/>
+                          </w:rPr>
+                          <m:t>Z</m:t>
+                        </m:r>
+                      </m:e>
+                      <m:sub>
+                        <m:r>
+                          <w:rPr>
+                            <w:rFonts w:ascii="Cambria Math" w:hAnsi="Cambria Math"/>
+                          </w:rPr>
+                          <m:t>6</m:t>
+                        </m:r>
+                      </m:sub>
+                    </m:sSub>
+                  </m:e>
+                </m:mr>
+                <m:mr>
+                  <m:e>
+                    <m:sSub>
+                      <m:sSubPr>
+                        <m:ctrlPr>
+                          <w:rPr>
+                            <w:rFonts w:ascii="Cambria Math" w:hAnsi="Cambria Math"/>
+                            <w:i/>
+                          </w:rPr>
+                        </m:ctrlPr>
+                      </m:sSubPr>
+                      <m:e>
+                        <m:r>
+                          <w:rPr>
+                            <w:rFonts w:ascii="Cambria Math" w:hAnsi="Cambria Math"/>
+                          </w:rPr>
+                          <m:t>Z</m:t>
+                        </m:r>
+                      </m:e>
+                      <m:sub>
+                        <m:r>
+                          <w:rPr>
+                            <w:rFonts w:ascii="Cambria Math" w:hAnsi="Cambria Math"/>
+                          </w:rPr>
+                          <m:t>7</m:t>
+                        </m:r>
+                      </m:sub>
+                    </m:sSub>
+                  </m:e>
+                  <m:e>
+                    <m:sSub>
+                      <m:sSubPr>
+                        <m:ctrlPr>
+                          <w:rPr>
+                            <w:rFonts w:ascii="Cambria Math" w:hAnsi="Cambria Math"/>
+                            <w:i/>
+                          </w:rPr>
+                        </m:ctrlPr>
+                      </m:sSubPr>
+                      <m:e>
+                        <m:r>
+                          <w:rPr>
+                            <w:rFonts w:ascii="Cambria Math" w:hAnsi="Cambria Math"/>
+                          </w:rPr>
+                          <m:t>Z</m:t>
+                        </m:r>
+                      </m:e>
+                      <m:sub>
+                        <m:r>
+                          <w:rPr>
+                            <w:rFonts w:ascii="Cambria Math" w:hAnsi="Cambria Math"/>
+                          </w:rPr>
+                          <m:t>8</m:t>
+                        </m:r>
+                      </m:sub>
+                    </m:sSub>
+                  </m:e>
+                  <m:e>
+                    <m:sSub>
+                      <m:sSubPr>
+                        <m:ctrlPr>
+                          <w:rPr>
+                            <w:rFonts w:ascii="Cambria Math" w:hAnsi="Cambria Math"/>
+                            <w:i/>
+                          </w:rPr>
+                        </m:ctrlPr>
+                      </m:sSubPr>
+                      <m:e>
+                        <m:r>
+                          <w:rPr>
+                            <w:rFonts w:ascii="Cambria Math" w:hAnsi="Cambria Math"/>
+                          </w:rPr>
+                          <m:t>Z</m:t>
+                        </m:r>
+                      </m:e>
+                      <m:sub>
+                        <m:r>
+                          <w:rPr>
+                            <w:rFonts w:ascii="Cambria Math" w:hAnsi="Cambria Math"/>
+                          </w:rPr>
+                          <m:t>9</m:t>
+                        </m:r>
+                      </m:sub>
+                    </m:sSub>
+                  </m:e>
+                </m:mr>
+              </m:m>
+            </m:e>
+          </m:d>
+          <m:r>
+            <w:rPr>
+              <w:rFonts w:ascii="Cambria Math" w:eastAsiaTheme="minorEastAsia" w:hAnsi="Cambria Math"/>
+            </w:rPr>
+            <m:t>→</m:t>
+          </m:r>
+          <m:d>
+            <m:dPr>
+              <m:ctrlPr>
+                <w:rPr>
+                  <w:rFonts w:ascii="Cambria Math" w:hAnsi="Cambria Math"/>
+                  <w:i/>
+                </w:rPr>
+              </m:ctrlPr>
+            </m:dPr>
+            <m:e>
+              <m:m>
+                <m:mPr>
+                  <m:mcs>
+                    <m:mc>
+                      <m:mcPr>
+                        <m:count m:val="3"/>
+                        <m:mcJc m:val="center"/>
+                      </m:mcPr>
+                    </m:mc>
+                  </m:mcs>
+                  <m:ctrlPr>
+                    <w:rPr>
+                      <w:rFonts w:ascii="Cambria Math" w:hAnsi="Cambria Math"/>
+                      <w:i/>
+                    </w:rPr>
+                  </m:ctrlPr>
+                </m:mPr>
+                <m:mr>
+                  <m:e>
+                    <m:sSubSup>
+                      <m:sSubSupPr>
+                        <m:ctrlPr>
+                          <w:rPr>
+                            <w:rFonts w:ascii="Cambria Math" w:hAnsi="Cambria Math"/>
+                            <w:i/>
+                          </w:rPr>
+                        </m:ctrlPr>
+                      </m:sSubSupPr>
+                      <m:e>
+                        <m:r>
+                          <w:rPr>
+                            <w:rFonts w:ascii="Cambria Math" w:hAnsi="Cambria Math"/>
+                          </w:rPr>
+                          <m:t>z</m:t>
+                        </m:r>
+                      </m:e>
+                      <m:sub>
+                        <m:r>
+                          <w:rPr>
+                            <w:rFonts w:ascii="Cambria Math" w:hAnsi="Cambria Math"/>
+                          </w:rPr>
+                          <m:t>1</m:t>
+                        </m:r>
+                      </m:sub>
+                      <m:sup>
+                        <m:r>
+                          <w:rPr>
+                            <w:rFonts w:ascii="Cambria Math" w:hAnsi="Cambria Math"/>
+                          </w:rPr>
+                          <m:t>'</m:t>
+                        </m:r>
+                      </m:sup>
+                    </m:sSubSup>
+                  </m:e>
+                  <m:e>
+                    <m:sSubSup>
+                      <m:sSubSupPr>
+                        <m:ctrlPr>
+                          <w:rPr>
+                            <w:rFonts w:ascii="Cambria Math" w:hAnsi="Cambria Math"/>
+                            <w:i/>
+                          </w:rPr>
+                        </m:ctrlPr>
+                      </m:sSubSupPr>
+                      <m:e>
+                        <m:r>
+                          <w:rPr>
+                            <w:rFonts w:ascii="Cambria Math" w:hAnsi="Cambria Math"/>
+                          </w:rPr>
+                          <m:t>z</m:t>
+                        </m:r>
+                      </m:e>
+                      <m:sub>
+                        <m:r>
+                          <w:rPr>
+                            <w:rFonts w:ascii="Cambria Math" w:hAnsi="Cambria Math"/>
+                          </w:rPr>
+                          <m:t>2</m:t>
+                        </m:r>
+                      </m:sub>
+                      <m:sup>
+                        <m:r>
+                          <w:rPr>
+                            <w:rFonts w:ascii="Cambria Math" w:hAnsi="Cambria Math"/>
+                          </w:rPr>
+                          <m:t>'</m:t>
+                        </m:r>
+                      </m:sup>
+                    </m:sSubSup>
+                  </m:e>
+                  <m:e>
+                    <m:sSubSup>
+                      <m:sSubSupPr>
+                        <m:ctrlPr>
+                          <w:rPr>
+                            <w:rFonts w:ascii="Cambria Math" w:hAnsi="Cambria Math"/>
+                            <w:i/>
+                          </w:rPr>
+                        </m:ctrlPr>
+                      </m:sSubSupPr>
+                      <m:e>
+                        <m:r>
+                          <w:rPr>
+                            <w:rFonts w:ascii="Cambria Math" w:hAnsi="Cambria Math"/>
+                          </w:rPr>
+                          <m:t>z</m:t>
+                        </m:r>
+                      </m:e>
+                      <m:sub>
+                        <m:r>
+                          <w:rPr>
+                            <w:rFonts w:ascii="Cambria Math" w:hAnsi="Cambria Math"/>
+                          </w:rPr>
+                          <m:t>3</m:t>
+                        </m:r>
+                      </m:sub>
+                      <m:sup>
+                        <m:r>
+                          <w:rPr>
+                            <w:rFonts w:ascii="Cambria Math" w:hAnsi="Cambria Math"/>
+                          </w:rPr>
+                          <m:t>'</m:t>
+                        </m:r>
+                      </m:sup>
+                    </m:sSubSup>
+                  </m:e>
+                </m:mr>
+                <m:mr>
+                  <m:e>
+                    <m:sSubSup>
+                      <m:sSubSupPr>
+                        <m:ctrlPr>
+                          <w:rPr>
+                            <w:rFonts w:ascii="Cambria Math" w:hAnsi="Cambria Math"/>
+                            <w:i/>
+                          </w:rPr>
+                        </m:ctrlPr>
+                      </m:sSubSupPr>
+                      <m:e>
+                        <m:r>
+                          <w:rPr>
+                            <w:rFonts w:ascii="Cambria Math" w:hAnsi="Cambria Math"/>
+                          </w:rPr>
+                          <m:t>z</m:t>
+                        </m:r>
+                      </m:e>
+                      <m:sub>
+                        <m:r>
+                          <w:rPr>
+                            <w:rFonts w:ascii="Cambria Math" w:hAnsi="Cambria Math"/>
+                          </w:rPr>
+                          <m:t>4</m:t>
+                        </m:r>
+                      </m:sub>
+                      <m:sup>
+                        <m:r>
+                          <w:rPr>
+                            <w:rFonts w:ascii="Cambria Math" w:hAnsi="Cambria Math"/>
+                          </w:rPr>
+                          <m:t>'</m:t>
+                        </m:r>
+                      </m:sup>
+                    </m:sSubSup>
+                  </m:e>
+                  <m:e>
+                    <m:sSubSup>
+                      <m:sSubSupPr>
+                        <m:ctrlPr>
+                          <w:rPr>
+                            <w:rFonts w:ascii="Cambria Math" w:hAnsi="Cambria Math"/>
+                            <w:i/>
+                          </w:rPr>
+                        </m:ctrlPr>
+                      </m:sSubSupPr>
+                      <m:e>
+                        <m:r>
+                          <w:rPr>
+                            <w:rFonts w:ascii="Cambria Math" w:hAnsi="Cambria Math"/>
+                          </w:rPr>
+                          <m:t>z</m:t>
+                        </m:r>
+                      </m:e>
+                      <m:sub>
+                        <m:r>
+                          <w:rPr>
+                            <w:rFonts w:ascii="Cambria Math" w:hAnsi="Cambria Math"/>
+                          </w:rPr>
+                          <m:t>5</m:t>
+                        </m:r>
+                      </m:sub>
+                      <m:sup>
+                        <m:r>
+                          <w:rPr>
+                            <w:rFonts w:ascii="Cambria Math" w:hAnsi="Cambria Math"/>
+                          </w:rPr>
+                          <m:t>'</m:t>
+                        </m:r>
+                      </m:sup>
+                    </m:sSubSup>
+                  </m:e>
+                  <m:e>
+                    <m:sSubSup>
+                      <m:sSubSupPr>
+                        <m:ctrlPr>
+                          <w:rPr>
+                            <w:rFonts w:ascii="Cambria Math" w:hAnsi="Cambria Math"/>
+                            <w:i/>
+                          </w:rPr>
+                        </m:ctrlPr>
+                      </m:sSubSupPr>
+                      <m:e>
+                        <m:r>
+                          <w:rPr>
+                            <w:rFonts w:ascii="Cambria Math" w:hAnsi="Cambria Math"/>
+                          </w:rPr>
+                          <m:t>z</m:t>
+                        </m:r>
+                      </m:e>
+                      <m:sub>
+                        <m:r>
+                          <w:rPr>
+                            <w:rFonts w:ascii="Cambria Math" w:hAnsi="Cambria Math"/>
+                          </w:rPr>
+                          <m:t>6</m:t>
+                        </m:r>
+                      </m:sub>
+                      <m:sup>
+                        <m:r>
+                          <w:rPr>
+                            <w:rFonts w:ascii="Cambria Math" w:hAnsi="Cambria Math"/>
+                          </w:rPr>
+                          <m:t>'</m:t>
+                        </m:r>
+                      </m:sup>
+                    </m:sSubSup>
+                  </m:e>
+                </m:mr>
+                <m:mr>
+                  <m:e>
+                    <m:sSubSup>
+                      <m:sSubSupPr>
+                        <m:ctrlPr>
+                          <w:rPr>
+                            <w:rFonts w:ascii="Cambria Math" w:hAnsi="Cambria Math"/>
+                            <w:i/>
+                          </w:rPr>
+                        </m:ctrlPr>
+                      </m:sSubSupPr>
+                      <m:e>
+                        <m:r>
+                          <w:rPr>
+                            <w:rFonts w:ascii="Cambria Math" w:hAnsi="Cambria Math"/>
+                          </w:rPr>
+                          <m:t>z</m:t>
+                        </m:r>
+                      </m:e>
+                      <m:sub>
+                        <m:r>
+                          <w:rPr>
+                            <w:rFonts w:ascii="Cambria Math" w:hAnsi="Cambria Math"/>
+                          </w:rPr>
+                          <m:t>7</m:t>
+                        </m:r>
+                      </m:sub>
+                      <m:sup>
+                        <m:r>
+                          <w:rPr>
+                            <w:rFonts w:ascii="Cambria Math" w:hAnsi="Cambria Math"/>
+                          </w:rPr>
+                          <m:t>'</m:t>
+                        </m:r>
+                      </m:sup>
+                    </m:sSubSup>
+                  </m:e>
+                  <m:e>
+                    <m:sSubSup>
+                      <m:sSubSupPr>
+                        <m:ctrlPr>
+                          <w:rPr>
+                            <w:rFonts w:ascii="Cambria Math" w:hAnsi="Cambria Math"/>
+                            <w:i/>
+                          </w:rPr>
+                        </m:ctrlPr>
+                      </m:sSubSupPr>
+                      <m:e>
+                        <m:r>
+                          <w:rPr>
+                            <w:rFonts w:ascii="Cambria Math" w:hAnsi="Cambria Math"/>
+                          </w:rPr>
+                          <m:t>z</m:t>
+                        </m:r>
+                      </m:e>
+                      <m:sub>
+                        <m:r>
+                          <w:rPr>
+                            <w:rFonts w:ascii="Cambria Math" w:hAnsi="Cambria Math"/>
+                          </w:rPr>
+                          <m:t>8</m:t>
+                        </m:r>
+                      </m:sub>
+                      <m:sup>
+                        <m:r>
+                          <w:rPr>
+                            <w:rFonts w:ascii="Cambria Math" w:hAnsi="Cambria Math"/>
+                          </w:rPr>
+                          <m:t>'</m:t>
+                        </m:r>
+                      </m:sup>
+                    </m:sSubSup>
+                  </m:e>
+                  <m:e>
+                    <m:sSubSup>
+                      <m:sSubSupPr>
+                        <m:ctrlPr>
+                          <w:rPr>
+                            <w:rFonts w:ascii="Cambria Math" w:hAnsi="Cambria Math"/>
+                            <w:i/>
+                          </w:rPr>
+                        </m:ctrlPr>
+                      </m:sSubSupPr>
+                      <m:e>
+                        <m:r>
+                          <w:rPr>
+                            <w:rFonts w:ascii="Cambria Math" w:hAnsi="Cambria Math"/>
+                          </w:rPr>
+                          <m:t>z</m:t>
+                        </m:r>
+                      </m:e>
+                      <m:sub>
+                        <m:r>
+                          <w:rPr>
+                            <w:rFonts w:ascii="Cambria Math" w:hAnsi="Cambria Math"/>
+                          </w:rPr>
+                          <m:t>9</m:t>
+                        </m:r>
+                      </m:sub>
+                      <m:sup>
+                        <m:r>
+                          <w:rPr>
+                            <w:rFonts w:ascii="Cambria Math" w:hAnsi="Cambria Math"/>
+                          </w:rPr>
+                          <m:t>'</m:t>
+                        </m:r>
+                      </m:sup>
+                    </m:sSubSup>
+                  </m:e>
+                </m:mr>
+              </m:m>
+            </m:e>
+          </m:d>
+        </m:oMath>
+      </m:oMathPara>
+    </w:p>
+    <w:p>
+      <w:pPr>
+        <w:ind w:left="862" w:firstLine="504"/>
+        <w:rPr>
+          <w:rFonts w:eastAsiaTheme="minorEastAsia"/>
+        </w:rPr>
+      </w:pPr>
+      <w:r>
+        <w:t xml:space="preserve">Tenemos que </w:t>
+      </w:r>
+      <m:oMath>
+        <m:sSubSup>
+          <m:sSubSupPr>
+            <m:ctrlPr>
+              <w:rPr>
+                <w:rFonts w:ascii="Cambria Math" w:hAnsi="Cambria Math"/>
+                <w:i/>
+              </w:rPr>
+            </m:ctrlPr>
+          </m:sSubSupPr>
+          <m:e>
+            <m:r>
+              <w:rPr>
+                <w:rFonts w:ascii="Cambria Math" w:hAnsi="Cambria Math"/>
+              </w:rPr>
+              <m:t>z</m:t>
+            </m:r>
+          </m:e>
+          <m:sub>
+            <m:r>
+              <w:rPr>
+                <w:rFonts w:ascii="Cambria Math" w:hAnsi="Cambria Math"/>
+              </w:rPr>
+              <m:t>1</m:t>
+            </m:r>
+          </m:sub>
+          <m:sup>
+            <m:r>
+              <w:rPr>
+                <w:rFonts w:ascii="Cambria Math" w:hAnsi="Cambria Math"/>
+              </w:rPr>
+              <m:t>'</m:t>
+            </m:r>
+          </m:sup>
+        </m:sSubSup>
+        <m:r>
+          <w:rPr>
+            <w:rFonts w:ascii="Cambria Math" w:hAnsi="Cambria Math"/>
+          </w:rPr>
+          <m:t>=</m:t>
+        </m:r>
+        <m:sSub>
+          <m:sSubPr>
+            <m:ctrlPr>
+              <w:rPr>
+                <w:rFonts w:ascii="Cambria Math" w:hAnsi="Cambria Math"/>
+                <w:i/>
+              </w:rPr>
+            </m:ctrlPr>
+          </m:sSubPr>
+          <m:e>
+            <m:r>
+              <w:rPr>
+                <w:rFonts w:ascii="Cambria Math" w:hAnsi="Cambria Math"/>
+              </w:rPr>
+              <m:t>Z</m:t>
+            </m:r>
+          </m:e>
+          <m:sub>
+            <m:r>
+              <w:rPr>
+                <w:rFonts w:ascii="Cambria Math" w:hAnsi="Cambria Math"/>
+              </w:rPr>
+              <m:t>1</m:t>
+            </m:r>
+          </m:sub>
+        </m:sSub>
+        <m:r>
+          <w:rPr>
+            <w:rFonts w:ascii="Cambria Math" w:hAnsi="Cambria Math"/>
+          </w:rPr>
+          <m:t>-</m:t>
+        </m:r>
+        <m:sSub>
+          <m:sSubPr>
+            <m:ctrlPr>
+              <w:rPr>
+                <w:rFonts w:ascii="Cambria Math" w:hAnsi="Cambria Math"/>
+                <w:i/>
+              </w:rPr>
+            </m:ctrlPr>
+          </m:sSubPr>
+          <m:e>
+            <m:r>
+              <w:rPr>
+                <w:rFonts w:ascii="Cambria Math" w:hAnsi="Cambria Math"/>
+              </w:rPr>
+              <m:t>Z</m:t>
+            </m:r>
+          </m:e>
+          <m:sub>
+            <m:r>
+              <w:rPr>
+                <w:rFonts w:ascii="Cambria Math" w:hAnsi="Cambria Math"/>
+              </w:rPr>
+              <m:t>2</m:t>
+            </m:r>
+          </m:sub>
+        </m:sSub>
+      </m:oMath>
+      <w:r>
+        <w:rPr>
+          <w:rFonts w:eastAsiaTheme="minorEastAsia"/>
+        </w:rPr>
+        <w:t xml:space="preserve"> y que </w:t>
+      </w:r>
+      <m:oMath>
+        <m:sSubSup>
+          <m:sSubSupPr>
+            <m:ctrlPr>
+              <w:rPr>
+                <w:rFonts w:ascii="Cambria Math" w:hAnsi="Cambria Math"/>
+                <w:i/>
+              </w:rPr>
+            </m:ctrlPr>
+          </m:sSubSupPr>
+          <m:e>
+            <m:r>
+              <w:rPr>
+                <w:rFonts w:ascii="Cambria Math" w:hAnsi="Cambria Math"/>
+              </w:rPr>
+              <m:t>z</m:t>
+            </m:r>
+          </m:e>
+          <m:sub>
+            <m:r>
+              <w:rPr>
+                <w:rFonts w:ascii="Cambria Math" w:hAnsi="Cambria Math"/>
+              </w:rPr>
+              <m:t>1</m:t>
+            </m:r>
+          </m:sub>
+          <m:sup>
+            <m:r>
+              <w:rPr>
+                <w:rFonts w:ascii="Cambria Math" w:hAnsi="Cambria Math"/>
+              </w:rPr>
+              <m:t>''</m:t>
+            </m:r>
+          </m:sup>
+        </m:sSubSup>
+        <m:r>
+          <w:rPr>
+            <w:rFonts w:ascii="Cambria Math" w:hAnsi="Cambria Math"/>
+          </w:rPr>
+          <m:t>=</m:t>
+        </m:r>
+        <m:sSubSup>
+          <m:sSubSupPr>
+            <m:ctrlPr>
+              <w:rPr>
+                <w:rFonts w:ascii="Cambria Math" w:hAnsi="Cambria Math"/>
+                <w:i/>
+              </w:rPr>
+            </m:ctrlPr>
+          </m:sSubSupPr>
+          <m:e>
+            <m:r>
+              <w:rPr>
+                <w:rFonts w:ascii="Cambria Math" w:hAnsi="Cambria Math"/>
+              </w:rPr>
+              <m:t>z</m:t>
+            </m:r>
+          </m:e>
+          <m:sub>
+            <m:r>
+              <w:rPr>
+                <w:rFonts w:ascii="Cambria Math" w:hAnsi="Cambria Math"/>
+              </w:rPr>
+              <m:t>1</m:t>
+            </m:r>
+          </m:sub>
+          <m:sup>
+            <m:r>
+              <w:rPr>
+                <w:rFonts w:ascii="Cambria Math" w:hAnsi="Cambria Math"/>
+              </w:rPr>
+              <m:t>'</m:t>
+            </m:r>
+          </m:sup>
+        </m:sSubSup>
+        <m:r>
+          <w:rPr>
+            <w:rFonts w:ascii="Cambria Math" w:hAnsi="Cambria Math"/>
+          </w:rPr>
+          <m:t>-</m:t>
+        </m:r>
+        <m:sSubSup>
+          <m:sSubSupPr>
+            <m:ctrlPr>
+              <w:rPr>
+                <w:rFonts w:ascii="Cambria Math" w:hAnsi="Cambria Math"/>
+                <w:i/>
+              </w:rPr>
+            </m:ctrlPr>
+          </m:sSubSupPr>
+          <m:e>
+            <m:r>
+              <w:rPr>
+                <w:rFonts w:ascii="Cambria Math" w:hAnsi="Cambria Math"/>
+              </w:rPr>
+              <m:t>z</m:t>
+            </m:r>
+          </m:e>
+          <m:sub>
+            <m:r>
+              <w:rPr>
+                <w:rFonts w:ascii="Cambria Math" w:hAnsi="Cambria Math"/>
+              </w:rPr>
+              <m:t>2</m:t>
+            </m:r>
+          </m:sub>
+          <m:sup>
+            <m:r>
+              <w:rPr>
+                <w:rFonts w:ascii="Cambria Math" w:hAnsi="Cambria Math"/>
+              </w:rPr>
+              <m:t>'</m:t>
+            </m:r>
+          </m:sup>
+        </m:sSubSup>
+      </m:oMath>
+      <w:r>
+        <w:rPr>
+          <w:rFonts w:eastAsiaTheme="minorEastAsia"/>
+        </w:rPr>
+        <w:t xml:space="preserve"> entonces: </w:t>
+      </w:r>
+      <m:oMath>
+        <m:sSubSup>
+          <m:sSubSupPr>
+            <m:ctrlPr>
+              <w:rPr>
+                <w:rFonts w:ascii="Cambria Math" w:hAnsi="Cambria Math"/>
+                <w:i/>
+              </w:rPr>
+            </m:ctrlPr>
+          </m:sSubSupPr>
+          <m:e>
+            <m:r>
+              <w:rPr>
+                <w:rFonts w:ascii="Cambria Math" w:hAnsi="Cambria Math"/>
+              </w:rPr>
+              <m:t>z</m:t>
+            </m:r>
+          </m:e>
+          <m:sub>
+            <m:r>
+              <w:rPr>
+                <w:rFonts w:ascii="Cambria Math" w:hAnsi="Cambria Math"/>
+              </w:rPr>
+              <m:t>1</m:t>
+            </m:r>
+          </m:sub>
+          <m:sup>
+            <m:r>
+              <w:rPr>
+                <w:rFonts w:ascii="Cambria Math" w:hAnsi="Cambria Math"/>
+              </w:rPr>
+              <m:t>''</m:t>
+            </m:r>
+          </m:sup>
+        </m:sSubSup>
+        <m:r>
+          <w:rPr>
+            <w:rFonts w:ascii="Cambria Math" w:hAnsi="Cambria Math"/>
+          </w:rPr>
+          <m:t>=</m:t>
+        </m:r>
+        <m:sSub>
+          <m:sSubPr>
+            <m:ctrlPr>
+              <w:rPr>
+                <w:rFonts w:ascii="Cambria Math" w:hAnsi="Cambria Math"/>
+                <w:i/>
+              </w:rPr>
+            </m:ctrlPr>
+          </m:sSubPr>
+          <m:e>
+            <m:r>
+              <w:rPr>
+                <w:rFonts w:ascii="Cambria Math" w:hAnsi="Cambria Math"/>
+              </w:rPr>
+              <m:t>(Z</m:t>
+            </m:r>
+          </m:e>
+          <m:sub>
+            <m:r>
+              <w:rPr>
+                <w:rFonts w:ascii="Cambria Math" w:hAnsi="Cambria Math"/>
+              </w:rPr>
+              <m:t>1</m:t>
+            </m:r>
+          </m:sub>
+        </m:sSub>
+        <m:r>
+          <w:rPr>
+            <w:rFonts w:ascii="Cambria Math" w:hAnsi="Cambria Math"/>
+          </w:rPr>
+          <m:t>-</m:t>
+        </m:r>
+        <m:sSub>
+          <m:sSubPr>
+            <m:ctrlPr>
+              <w:rPr>
+                <w:rFonts w:ascii="Cambria Math" w:hAnsi="Cambria Math"/>
+                <w:i/>
+              </w:rPr>
+            </m:ctrlPr>
+          </m:sSubPr>
+          <m:e>
+            <m:r>
+              <w:rPr>
+                <w:rFonts w:ascii="Cambria Math" w:hAnsi="Cambria Math"/>
+              </w:rPr>
+              <m:t>Z</m:t>
+            </m:r>
+          </m:e>
+          <m:sub>
+            <m:r>
+              <w:rPr>
+                <w:rFonts w:ascii="Cambria Math" w:hAnsi="Cambria Math"/>
+              </w:rPr>
+              <m:t>2</m:t>
+            </m:r>
+          </m:sub>
+        </m:sSub>
+        <m:r>
+          <w:rPr>
+            <w:rFonts w:ascii="Cambria Math" w:hAnsi="Cambria Math"/>
+          </w:rPr>
+          <m:t>)-</m:t>
+        </m:r>
+        <m:sSub>
+          <m:sSubPr>
+            <m:ctrlPr>
+              <w:rPr>
+                <w:rFonts w:ascii="Cambria Math" w:hAnsi="Cambria Math"/>
+                <w:i/>
+              </w:rPr>
+            </m:ctrlPr>
+          </m:sSubPr>
+          <m:e>
+            <m:r>
+              <w:rPr>
+                <w:rFonts w:ascii="Cambria Math" w:hAnsi="Cambria Math"/>
+              </w:rPr>
+              <m:t>(Z</m:t>
+            </m:r>
+          </m:e>
+          <m:sub>
+            <m:r>
+              <w:rPr>
+                <w:rFonts w:ascii="Cambria Math" w:hAnsi="Cambria Math"/>
+              </w:rPr>
+              <m:t>2</m:t>
+            </m:r>
+          </m:sub>
+        </m:sSub>
+        <m:r>
+          <w:rPr>
+            <w:rFonts w:ascii="Cambria Math" w:hAnsi="Cambria Math"/>
+          </w:rPr>
+          <m:t>-</m:t>
+        </m:r>
+        <m:sSub>
+          <m:sSubPr>
+            <m:ctrlPr>
+              <w:rPr>
+                <w:rFonts w:ascii="Cambria Math" w:hAnsi="Cambria Math"/>
+                <w:i/>
+              </w:rPr>
+            </m:ctrlPr>
+          </m:sSubPr>
+          <m:e>
+            <m:r>
+              <w:rPr>
+                <w:rFonts w:ascii="Cambria Math" w:hAnsi="Cambria Math"/>
+              </w:rPr>
+              <m:t>Z</m:t>
+            </m:r>
+          </m:e>
+          <m:sub>
+            <m:r>
+              <w:rPr>
+                <w:rFonts w:ascii="Cambria Math" w:hAnsi="Cambria Math"/>
+              </w:rPr>
+              <m:t>3</m:t>
+            </m:r>
+          </m:sub>
+        </m:sSub>
+        <m:r>
+          <w:rPr>
+            <w:rFonts w:ascii="Cambria Math" w:hAnsi="Cambria Math"/>
+          </w:rPr>
+          <m:t>)</m:t>
+        </m:r>
+        <m:r>
+          <w:rPr>
+            <w:rFonts w:ascii="Cambria Math" w:eastAsiaTheme="minorEastAsia" w:hAnsi="Cambria Math"/>
+          </w:rPr>
+          <m:t>=</m:t>
+        </m:r>
+        <m:sSub>
+          <m:sSubPr>
+            <m:ctrlPr>
+              <w:rPr>
+                <w:rFonts w:ascii="Cambria Math" w:hAnsi="Cambria Math"/>
+                <w:i/>
+              </w:rPr>
+            </m:ctrlPr>
+          </m:sSubPr>
+          <m:e>
+            <m:r>
+              <w:rPr>
+                <w:rFonts w:ascii="Cambria Math" w:hAnsi="Cambria Math"/>
+              </w:rPr>
+              <m:t>Z</m:t>
+            </m:r>
+          </m:e>
+          <m:sub>
+            <m:r>
+              <w:rPr>
+                <w:rFonts w:ascii="Cambria Math" w:hAnsi="Cambria Math"/>
+              </w:rPr>
+              <m:t>1</m:t>
+            </m:r>
+          </m:sub>
+        </m:sSub>
+        <m:r>
+          <w:rPr>
+            <w:rFonts w:ascii="Cambria Math" w:hAnsi="Cambria Math"/>
+          </w:rPr>
+          <m:t>-2</m:t>
+        </m:r>
+        <m:sSub>
+          <m:sSubPr>
+            <m:ctrlPr>
+              <w:rPr>
+                <w:rFonts w:ascii="Cambria Math" w:hAnsi="Cambria Math"/>
+                <w:i/>
+              </w:rPr>
+            </m:ctrlPr>
+          </m:sSubPr>
+          <m:e>
+            <m:r>
+              <w:rPr>
+                <w:rFonts w:ascii="Cambria Math" w:hAnsi="Cambria Math"/>
+              </w:rPr>
+              <m:t>Z</m:t>
+            </m:r>
+          </m:e>
+          <m:sub>
+            <m:r>
+              <w:rPr>
+                <w:rFonts w:ascii="Cambria Math" w:hAnsi="Cambria Math"/>
+              </w:rPr>
+              <m:t>2</m:t>
+            </m:r>
+          </m:sub>
+        </m:sSub>
+        <m:r>
+          <w:rPr>
+            <w:rFonts w:ascii="Cambria Math" w:hAnsi="Cambria Math"/>
+          </w:rPr>
+          <m:t>+</m:t>
+        </m:r>
+        <m:sSub>
+          <m:sSubPr>
+            <m:ctrlPr>
+              <w:rPr>
+                <w:rFonts w:ascii="Cambria Math" w:hAnsi="Cambria Math"/>
+                <w:i/>
+              </w:rPr>
+            </m:ctrlPr>
+          </m:sSubPr>
+          <m:e>
+            <m:r>
+              <w:rPr>
+                <w:rFonts w:ascii="Cambria Math" w:hAnsi="Cambria Math"/>
+              </w:rPr>
+              <m:t>Z</m:t>
+            </m:r>
+          </m:e>
+          <m:sub>
+            <m:r>
+              <w:rPr>
+                <w:rFonts w:ascii="Cambria Math" w:hAnsi="Cambria Math"/>
+              </w:rPr>
+              <m:t>3</m:t>
+            </m:r>
+          </m:sub>
+        </m:sSub>
+      </m:oMath>
+      <w:r>
+        <w:rPr>
+          <w:rFonts w:eastAsiaTheme="minorEastAsia"/>
+        </w:rPr>
+        <w:t>. Obtenemos que el operador laplaciano resalta en cambio de intensidad en la celda.</w:t>
+      </w:r>
+    </w:p>
+    <w:p>
+      <w:pPr>
+        <w:keepNext/>
+        <w:ind w:firstLine="567"/>
+        <w:jc w:val="center"/>
+      </w:pPr>
+      <w:r>
+        <w:rPr>
+          <w:noProof/>
+        </w:rPr>
+        <w:drawing>
+          <wp:inline distT="0" distB="0" distL="0" distR="0" wp14:anchorId="3E71AEDC" wp14:editId="00ADFAC7">
+            <wp:extent cx="4643562" cy="1964892"/>
+            <wp:effectExtent l="0" t="0" r="5080" b="0"/>
+            <wp:docPr id="4" name="Imagen 4"/>
+            <wp:cNvGraphicFramePr>
+              <a:graphicFrameLocks xmlns:a="http://schemas.openxmlformats.org/drawingml/2006/main" noChangeAspect="1"/>
+            </wp:cNvGraphicFramePr>
+            <a:graphic xmlns:a="http://schemas.openxmlformats.org/drawingml/2006/main">
+              <a:graphicData uri="http://schemas.openxmlformats.org/drawingml/2006/picture">
+                <pic:pic xmlns:pic="http://schemas.openxmlformats.org/drawingml/2006/picture">
+                  <pic:nvPicPr>
+                    <pic:cNvPr id="1" name=""/>
+                    <pic:cNvPicPr/>
+                  </pic:nvPicPr>
+                  <pic:blipFill>
+                    <a:blip r:embed="rId8"/>
+                    <a:stretch>
+                      <a:fillRect/>
+                    </a:stretch>
+                  </pic:blipFill>
+                  <pic:spPr>
+                    <a:xfrm>
+                      <a:off x="0" y="0"/>
+                      <a:ext cx="4659286" cy="1971546"/>
+                    </a:xfrm>
+                    <a:prstGeom prst="rect">
+                      <a:avLst/>
+                    </a:prstGeom>
+                  </pic:spPr>
+                </pic:pic>
+              </a:graphicData>
+            </a:graphic>
+          </wp:inline>
+        </w:drawing>
+      </w:r>
+    </w:p>
+    <w:p>
+      <w:pPr>
+        <w:pStyle w:val="Descripcin"/>
+        <w:jc w:val="center"/>
+        <w:rPr>
+          <w:rFonts w:eastAsiaTheme="minorEastAsia"/>
+        </w:rPr>
+      </w:pPr>
+      <w:r>
+        <w:t xml:space="preserve">Ilustración </w:t>
+      </w:r>
+      <w:fldSimple w:instr=" SEQ Ilustración \* ARABIC ">
+        <w:r>
+          <w:rPr>
+            <w:noProof/>
+          </w:rPr>
+          <w:t>3</w:t>
+        </w:r>
+      </w:fldSimple>
+      <w:r>
+        <w:t xml:space="preserve"> En la izquierda, la foto origina. A la derecha, laplaciana de la imagen. Fuente:</w:t>
+      </w:r>
+      <w:r>
+        <w:t xml:space="preserve"> </w:t>
+      </w:r>
+      <w:sdt>
+        <w:sdtPr>
+          <w:id w:val="84434975"/>
+          <w:citation/>
+        </w:sdtPr>
+        <w:sdtEndPr/>
+        <w:sdtContent>
+          <w:r>
+            <w:fldChar w:fldCharType="begin"/>
+          </w:r>
+          <w:r>
+            <w:rPr>
+              <w:lang w:val="es-ES"/>
+            </w:rPr>
+            <w:instrText xml:space="preserve"> CITATION JVé03 \l 3082 </w:instrText>
+          </w:r>
+          <w:r>
+            <w:fldChar w:fldCharType="separate"/>
+          </w:r>
+          <w:r>
+            <w:rPr>
+              <w:noProof/>
+              <w:lang w:val="es-ES"/>
+            </w:rPr>
+            <w:t xml:space="preserve"> (Serrano, 2003)</w:t>
+          </w:r>
+          <w:r>
+            <w:fldChar w:fldCharType="end"/>
+          </w:r>
+        </w:sdtContent>
+      </w:sdt>
     </w:p>
     <w:p>
       <w:pPr>
@@ -296,8 +2257,16 @@
           <w:numId w:val="1"/>
         </w:numPr>
         <w:jc w:val="both"/>
-      </w:pPr>
-      <w:r>
+        <w:rPr>
+          <w:b/>
+          <w:bCs/>
+        </w:rPr>
+      </w:pPr>
+      <w:r>
+        <w:rPr>
+          <w:b/>
+          <w:bCs/>
+        </w:rPr>
         <w:t>Etapa 3: Segmentación.</w:t>
       </w:r>
     </w:p>
@@ -309,115 +2278,32 @@
           <w:numId w:val="1"/>
         </w:numPr>
         <w:jc w:val="both"/>
-      </w:pPr>
-      <w:r>
-        <w:t>Etapa 4: Parametrización.</w:t>
-      </w:r>
-    </w:p>
-    <w:p>
-      <w:pPr>
-        <w:pStyle w:val="Prrafodelista"/>
-        <w:ind w:left="934"/>
-        <w:jc w:val="both"/>
-      </w:pPr>
-    </w:p>
-    <w:p>
-      <w:pPr>
-        <w:pStyle w:val="Prrafodelista"/>
-        <w:ind w:left="934"/>
-        <w:jc w:val="both"/>
-      </w:pPr>
-    </w:p>
-    <w:p>
-      <w:pPr>
-        <w:pStyle w:val="Prrafodelista"/>
-        <w:ind w:left="934"/>
-        <w:jc w:val="both"/>
-      </w:pPr>
-    </w:p>
-    <w:p>
-      <w:pPr>
-        <w:pStyle w:val="Prrafodelista"/>
-        <w:ind w:left="934"/>
-        <w:jc w:val="both"/>
-      </w:pPr>
-    </w:p>
-    <w:p>
-      <w:pPr>
-        <w:pStyle w:val="Prrafodelista"/>
-        <w:ind w:left="934"/>
-        <w:jc w:val="both"/>
-      </w:pPr>
-    </w:p>
-    <w:p>
-      <w:pPr>
-        <w:pStyle w:val="Prrafodelista"/>
-        <w:ind w:left="934"/>
-        <w:jc w:val="both"/>
-      </w:pPr>
-    </w:p>
-    <w:p>
-      <w:pPr>
-        <w:pStyle w:val="Prrafodelista"/>
-        <w:ind w:left="934"/>
-        <w:jc w:val="both"/>
-      </w:pPr>
-    </w:p>
-    <w:p>
-      <w:pPr>
-        <w:pStyle w:val="Prrafodelista"/>
-        <w:ind w:left="934"/>
-        <w:jc w:val="both"/>
-      </w:pPr>
-    </w:p>
-    <w:p>
-      <w:pPr>
-        <w:pStyle w:val="Prrafodelista"/>
-        <w:ind w:left="934"/>
-        <w:jc w:val="both"/>
-      </w:pPr>
-    </w:p>
-    <w:p>
-      <w:pPr>
-        <w:pStyle w:val="Prrafodelista"/>
-        <w:ind w:left="934"/>
-        <w:jc w:val="both"/>
-      </w:pPr>
-    </w:p>
-    <w:p>
-      <w:pPr>
-        <w:pStyle w:val="Prrafodelista"/>
-        <w:numPr>
-          <w:ilvl w:val="1"/>
-          <w:numId w:val="1"/>
-        </w:numPr>
-        <w:jc w:val="both"/>
-      </w:pPr>
-      <w:r>
-        <w:lastRenderedPageBreak/>
-        <w:t>Etapa 5: Identificación de objetos.</w:t>
-      </w:r>
-    </w:p>
-    <w:p>
-      <w:pPr>
-        <w:pStyle w:val="Prrafodelista"/>
-        <w:ind w:left="934"/>
-        <w:jc w:val="both"/>
-      </w:pPr>
-    </w:p>
-    <w:p>
-      <w:pPr>
-        <w:pStyle w:val="Prrafodelista"/>
-        <w:ind w:left="934"/>
-        <w:jc w:val="both"/>
-      </w:pPr>
-    </w:p>
-    <w:p>
-      <w:pPr>
-        <w:pStyle w:val="Prrafodelista"/>
-        <w:ind w:left="934"/>
-        <w:jc w:val="both"/>
-      </w:pPr>
+        <w:rPr>
+          <w:b/>
+          <w:bCs/>
+        </w:rPr>
+      </w:pPr>
+      <w:r>
+        <w:rPr>
+          <w:b/>
+          <w:bCs/>
+        </w:rPr>
+        <w:t xml:space="preserve">Etapa </w:t>
+      </w:r>
+      <w:r>
+        <w:rPr>
+          <w:b/>
+          <w:bCs/>
+        </w:rPr>
+        <w:t>4</w:t>
+      </w:r>
+      <w:r>
+        <w:rPr>
+          <w:b/>
+          <w:bCs/>
+        </w:rPr>
+        <w:t>: Identificación de objetos.</w:t>
+      </w:r>
     </w:p>
     <w:p>
       <w:pPr>
@@ -438,6 +2324,7 @@
         <w:jc w:val="both"/>
       </w:pPr>
       <w:r>
+        <w:lastRenderedPageBreak/>
         <w:t xml:space="preserve">El HOG, es un descriptor que detecta la distribución de gradientes alojados en </w:t>
       </w:r>
       <w:r>
@@ -477,27 +2364,14 @@
       <w:r>
         <w:t xml:space="preserve">Ecuación </w:t>
       </w:r>
-      <w:r>
-        <w:fldChar w:fldCharType="begin"/>
-      </w:r>
-      <w:r>
-        <w:instrText xml:space="preserve"> SEQ Ecuación \* ARABIC </w:instrText>
-      </w:r>
-      <w:r>
-        <w:fldChar w:fldCharType="separate"/>
-      </w:r>
-      <w:r>
-        <w:rPr>
-          <w:noProof/>
-        </w:rPr>
-        <w:t>1</w:t>
-      </w:r>
-      <w:r>
-        <w:rPr>
-          <w:noProof/>
-        </w:rPr>
-        <w:fldChar w:fldCharType="end"/>
-      </w:r>
+      <w:fldSimple w:instr=" SEQ Ecuación \* ARABIC ">
+        <w:r>
+          <w:rPr>
+            <w:noProof/>
+          </w:rPr>
+          <w:t>2</w:t>
+        </w:r>
+      </w:fldSimple>
       <w:r>
         <w:t xml:space="preserve"> cálculo del gradiente.</w:t>
       </w:r>
@@ -684,32 +2558,60 @@
         <w:rPr>
           <w:rFonts w:eastAsiaTheme="minorEastAsia"/>
         </w:rPr>
-        <w:t xml:space="preserve">. También se debe seleccionar el intervalo de las orientaciones, usualmente, se consideran 8 intervalos de 0° a 180°. Normalmente no se toma el rango de </w:t>
-      </w:r>
-      <w:r>
-        <w:rPr>
-          <w:rFonts w:eastAsiaTheme="minorEastAsia"/>
-        </w:rPr>
-        <w:t xml:space="preserve">0° a </w:t>
-      </w:r>
-      <w:r>
-        <w:rPr>
-          <w:rFonts w:eastAsiaTheme="minorEastAsia"/>
-        </w:rPr>
-        <w:t>360</w:t>
-      </w:r>
-      <w:r>
-        <w:rPr>
-          <w:rFonts w:eastAsiaTheme="minorEastAsia"/>
-        </w:rPr>
-        <w:t>°</w:t>
-      </w:r>
-      <w:r>
-        <w:rPr>
-          <w:rFonts w:eastAsiaTheme="minorEastAsia"/>
-        </w:rPr>
-        <w:t xml:space="preserve"> porque se emplea el gradiente sin signo.</w:t>
-      </w:r>
+        <w:t>. También se debe seleccionar el intervalo de las orientaciones, usualmente, se consideran 8 intervalos de 0° a 180°. Normalmente no se toma el rango de 0° a 360° porque se emplea el gradiente sin signo.</w:t>
+      </w:r>
+      <w:sdt>
+        <w:sdtPr>
+          <w:rPr>
+            <w:rFonts w:eastAsiaTheme="minorEastAsia"/>
+          </w:rPr>
+          <w:id w:val="982355592"/>
+          <w:citation/>
+        </w:sdtPr>
+        <w:sdtContent>
+          <w:r>
+            <w:rPr>
+              <w:rFonts w:eastAsiaTheme="minorEastAsia"/>
+            </w:rPr>
+            <w:fldChar w:fldCharType="begin"/>
+          </w:r>
+          <w:r>
+            <w:rPr>
+              <w:rFonts w:eastAsiaTheme="minorEastAsia"/>
+              <w:lang w:val="es-ES"/>
+            </w:rPr>
+            <w:instrText xml:space="preserve"> CITATION Lar19 \l 3082 </w:instrText>
+          </w:r>
+          <w:r>
+            <w:rPr>
+              <w:rFonts w:eastAsiaTheme="minorEastAsia"/>
+            </w:rPr>
+            <w:fldChar w:fldCharType="separate"/>
+          </w:r>
+          <w:r>
+            <w:rPr>
+              <w:rFonts w:eastAsiaTheme="minorEastAsia"/>
+              <w:noProof/>
+              <w:lang w:val="es-ES"/>
+            </w:rPr>
+            <w:t xml:space="preserve"> </w:t>
+          </w:r>
+          <w:r>
+            <w:rPr>
+              <w:rFonts w:eastAsiaTheme="minorEastAsia"/>
+              <w:noProof/>
+              <w:lang w:val="es-ES"/>
+            </w:rPr>
+            <w:t>(Lara-Lévano, 2019)</w:t>
+          </w:r>
+          <w:r>
+            <w:rPr>
+              <w:rFonts w:eastAsiaTheme="minorEastAsia"/>
+            </w:rPr>
+            <w:fldChar w:fldCharType="end"/>
+          </w:r>
+        </w:sdtContent>
+      </w:sdt>
     </w:p>
     <w:p>
       <w:pPr>
@@ -723,7 +2625,98 @@
         <w:rPr>
           <w:rFonts w:eastAsiaTheme="minorEastAsia"/>
         </w:rPr>
-        <w:t>El calculo de determinador se hace mediante bloques de celdas normalizados. Los bloques son agrupación de celdas generados para combatir la invarianza de aspectos de la imagen. La normalización se obtiene del vector que contiene los histogramas encadenados de un bloque, a esto se desarrolla tal vector dividiéndolo sobre una norma.</w:t>
+        <w:t xml:space="preserve">El </w:t>
+      </w:r>
+      <w:r>
+        <w:rPr>
+          <w:rFonts w:eastAsiaTheme="minorEastAsia"/>
+        </w:rPr>
+        <w:t>cálculo</w:t>
+      </w:r>
+      <w:r>
+        <w:rPr>
+          <w:rFonts w:eastAsiaTheme="minorEastAsia"/>
+        </w:rPr>
+        <w:t xml:space="preserve"> de determinador se hace mediante bloques de celdas normalizados. Los bloques son agrupación de celdas generados para combatir la invarianza de aspectos de la imagen. La normalización se obtiene del vector que contiene los histogramas encadenados de un bloque, a esto se desarrolla tal vector dividiéndolo sobre una norma.</w:t>
+      </w:r>
+      <w:r>
+        <w:rPr>
+          <w:rFonts w:eastAsiaTheme="minorEastAsia"/>
+        </w:rPr>
+        <w:t xml:space="preserve"> </w:t>
+      </w:r>
+      <w:sdt>
+        <w:sdtPr>
+          <w:rPr>
+            <w:rFonts w:eastAsiaTheme="minorEastAsia"/>
+          </w:rPr>
+          <w:id w:val="-2139489874"/>
+          <w:citation/>
+        </w:sdtPr>
+        <w:sdtContent>
+          <w:r>
+            <w:rPr>
+              <w:rFonts w:eastAsiaTheme="minorEastAsia"/>
+            </w:rPr>
+            <w:fldChar w:fldCharType="begin"/>
+          </w:r>
+          <w:r>
+            <w:rPr>
+              <w:rFonts w:eastAsiaTheme="minorEastAsia"/>
+              <w:lang w:val="es-ES"/>
+            </w:rPr>
+            <w:instrText xml:space="preserve"> CITATION Lar19 \l 3082 </w:instrText>
+          </w:r>
+          <w:r>
+            <w:rPr>
+              <w:rFonts w:eastAsiaTheme="minorEastAsia"/>
+            </w:rPr>
+            <w:fldChar w:fldCharType="separate"/>
+          </w:r>
+          <w:r>
+            <w:rPr>
+              <w:rFonts w:eastAsiaTheme="minorEastAsia"/>
+              <w:noProof/>
+              <w:lang w:val="es-ES"/>
+            </w:rPr>
+            <w:t xml:space="preserve"> </w:t>
+          </w:r>
+          <w:r>
+            <w:rPr>
+              <w:rFonts w:eastAsiaTheme="minorEastAsia"/>
+              <w:noProof/>
+              <w:lang w:val="es-ES"/>
+            </w:rPr>
+            <w:t>(Lara-Lévano, 2019)</w:t>
+          </w:r>
+          <w:r>
+            <w:rPr>
+              <w:rFonts w:eastAsiaTheme="minorEastAsia"/>
+            </w:rPr>
+            <w:fldChar w:fldCharType="end"/>
+          </w:r>
+        </w:sdtContent>
+      </w:sdt>
+    </w:p>
+    <w:p>
+      <w:pPr>
+        <w:pStyle w:val="Descripcin"/>
+        <w:keepNext/>
+        <w:jc w:val="center"/>
+      </w:pPr>
+      <w:r>
+        <w:t xml:space="preserve">Ecuación </w:t>
+      </w:r>
+      <w:fldSimple w:instr=" SEQ Ecuación \* ARABIC ">
+        <w:r>
+          <w:rPr>
+            <w:noProof/>
+          </w:rPr>
+          <w:t>3</w:t>
+        </w:r>
+      </w:fldSimple>
+      <w:r>
+        <w:t xml:space="preserve"> Normalización del vector de la imagen.</w:t>
       </w:r>
     </w:p>
     <w:p>
@@ -879,19 +2872,7 @@
             <w:rPr>
               <w:rFonts w:ascii="Cambria Math" w:eastAsiaTheme="minorEastAsia" w:hAnsi="Cambria Math"/>
             </w:rPr>
-            <m:t>L</m:t>
-          </m:r>
-          <m:r>
-            <w:rPr>
-              <w:rFonts w:ascii="Cambria Math" w:eastAsiaTheme="minorEastAsia" w:hAnsi="Cambria Math"/>
-            </w:rPr>
-            <m:t>1</m:t>
-          </m:r>
-          <m:r>
-            <w:rPr>
-              <w:rFonts w:ascii="Cambria Math" w:eastAsiaTheme="minorEastAsia" w:hAnsi="Cambria Math"/>
-            </w:rPr>
-            <m:t xml:space="preserve">-norm: </m:t>
+            <m:t xml:space="preserve">L1-norm: </m:t>
           </m:r>
           <m:sSup>
             <m:sSupPr>
@@ -1022,19 +3003,7 @@
             <w:rPr>
               <w:rFonts w:ascii="Cambria Math" w:eastAsiaTheme="minorEastAsia" w:hAnsi="Cambria Math"/>
             </w:rPr>
-            <m:t>L1-</m:t>
-          </m:r>
-          <m:r>
-            <w:rPr>
-              <w:rFonts w:ascii="Cambria Math" w:eastAsiaTheme="minorEastAsia" w:hAnsi="Cambria Math"/>
-            </w:rPr>
-            <m:t>sqrt</m:t>
-          </m:r>
-          <m:r>
-            <w:rPr>
-              <w:rFonts w:ascii="Cambria Math" w:eastAsiaTheme="minorEastAsia" w:hAnsi="Cambria Math"/>
-            </w:rPr>
-            <m:t xml:space="preserve">: </m:t>
+            <m:t xml:space="preserve">L1-sqrt: </m:t>
           </m:r>
           <m:sSup>
             <m:sSupPr>
@@ -1241,6 +3210,85 @@
         </w:rPr>
         <w:t xml:space="preserve"> se encuentra con la siguiente ecuación.</w:t>
       </w:r>
+      <w:r>
+        <w:rPr>
+          <w:rFonts w:eastAsiaTheme="minorEastAsia"/>
+        </w:rPr>
+        <w:t xml:space="preserve"> </w:t>
+      </w:r>
+      <w:sdt>
+        <w:sdtPr>
+          <w:rPr>
+            <w:rFonts w:eastAsiaTheme="minorEastAsia"/>
+          </w:rPr>
+          <w:id w:val="1250619841"/>
+          <w:citation/>
+        </w:sdtPr>
+        <w:sdtContent>
+          <w:r>
+            <w:rPr>
+              <w:rFonts w:eastAsiaTheme="minorEastAsia"/>
+            </w:rPr>
+            <w:fldChar w:fldCharType="begin"/>
+          </w:r>
+          <w:r>
+            <w:rPr>
+              <w:rFonts w:eastAsiaTheme="minorEastAsia"/>
+              <w:lang w:val="es-ES"/>
+            </w:rPr>
+            <w:instrText xml:space="preserve"> CITATION Lar19 \l 3082 </w:instrText>
+          </w:r>
+          <w:r>
+            <w:rPr>
+              <w:rFonts w:eastAsiaTheme="minorEastAsia"/>
+            </w:rPr>
+            <w:fldChar w:fldCharType="separate"/>
+          </w:r>
+          <w:r>
+            <w:rPr>
+              <w:rFonts w:eastAsiaTheme="minorEastAsia"/>
+              <w:noProof/>
+              <w:lang w:val="es-ES"/>
+            </w:rPr>
+            <w:t xml:space="preserve"> </w:t>
+          </w:r>
+          <w:r>
+            <w:rPr>
+              <w:rFonts w:eastAsiaTheme="minorEastAsia"/>
+              <w:noProof/>
+              <w:lang w:val="es-ES"/>
+            </w:rPr>
+            <w:t>(Lara-Lévano, 2019)</w:t>
+          </w:r>
+          <w:r>
+            <w:rPr>
+              <w:rFonts w:eastAsiaTheme="minorEastAsia"/>
+            </w:rPr>
+            <w:fldChar w:fldCharType="end"/>
+          </w:r>
+        </w:sdtContent>
+      </w:sdt>
+    </w:p>
+    <w:p>
+      <w:pPr>
+        <w:pStyle w:val="Descripcin"/>
+        <w:keepNext/>
+        <w:jc w:val="center"/>
+      </w:pPr>
+      <w:r>
+        <w:t xml:space="preserve">Ecuación </w:t>
+      </w:r>
+      <w:fldSimple w:instr=" SEQ Ecuación \* ARABIC ">
+        <w:r>
+          <w:rPr>
+            <w:noProof/>
+          </w:rPr>
+          <w:t>4</w:t>
+        </w:r>
+      </w:fldSimple>
+      <w:r>
+        <w:t xml:space="preserve"> Norma del vector</w:t>
+      </w:r>
     </w:p>
     <w:p>
       <w:pPr>
@@ -1361,65 +3409,6 @@
     </w:p>
     <w:p>
       <w:pPr>
-        <w:ind w:left="862" w:firstLine="504"/>
-        <w:jc w:val="both"/>
-        <w:rPr>
-          <w:rFonts w:eastAsiaTheme="minorEastAsia"/>
-        </w:rPr>
-      </w:pPr>
-    </w:p>
-    <w:p>
-      <w:pPr>
-        <w:ind w:left="862" w:firstLine="504"/>
-        <w:jc w:val="both"/>
-      </w:pPr>
-    </w:p>
-    <w:p>
-      <w:pPr>
-        <w:ind w:firstLine="504"/>
-        <w:jc w:val="both"/>
-      </w:pPr>
-    </w:p>
-    <w:p>
-      <w:pPr>
-        <w:ind w:left="862" w:firstLine="504"/>
-        <w:jc w:val="both"/>
-      </w:pPr>
-    </w:p>
-    <w:p>
-      <w:pPr>
-        <w:ind w:left="862" w:firstLine="504"/>
-        <w:jc w:val="both"/>
-      </w:pPr>
-    </w:p>
-    <w:p>
-      <w:pPr>
-        <w:ind w:left="862"/>
-        <w:jc w:val="both"/>
-      </w:pPr>
-    </w:p>
-    <w:p>
-      <w:pPr>
-        <w:ind w:left="862"/>
-        <w:jc w:val="both"/>
-      </w:pPr>
-    </w:p>
-    <w:p>
-      <w:pPr>
-        <w:pStyle w:val="Prrafodelista"/>
-        <w:ind w:left="1366"/>
-        <w:jc w:val="both"/>
-      </w:pPr>
-    </w:p>
-    <w:p>
-      <w:pPr>
-        <w:pStyle w:val="Prrafodelista"/>
-        <w:ind w:left="1366"/>
-        <w:jc w:val="both"/>
-      </w:pPr>
-    </w:p>
-    <w:p>
-      <w:pPr>
         <w:pStyle w:val="Prrafodelista"/>
         <w:numPr>
           <w:ilvl w:val="2"/>
@@ -1430,8 +3419,37 @@
       <w:r>
         <w:t xml:space="preserve"> SIFT (</w:t>
       </w:r>
-      <w:r>
-        <w:t>Scale Invariant Feature Transform)</w:t>
+      <w:proofErr w:type="spellStart"/>
+      <w:r>
+        <w:t>Scale</w:t>
+      </w:r>
+      <w:proofErr w:type="spellEnd"/>
+      <w:r>
+        <w:t xml:space="preserve"> </w:t>
+      </w:r>
+      <w:proofErr w:type="spellStart"/>
+      <w:r>
+        <w:t>Invariant</w:t>
+      </w:r>
+      <w:proofErr w:type="spellEnd"/>
+      <w:r>
+        <w:t xml:space="preserve"> </w:t>
+      </w:r>
+      <w:proofErr w:type="spellStart"/>
+      <w:r>
+        <w:t>Feature</w:t>
+      </w:r>
+      <w:proofErr w:type="spellEnd"/>
+      <w:r>
+        <w:t xml:space="preserve"> </w:t>
+      </w:r>
+      <w:proofErr w:type="spellStart"/>
+      <w:r>
+        <w:t>Transform</w:t>
+      </w:r>
+      <w:proofErr w:type="spellEnd"/>
+      <w:r>
+        <w:t>)</w:t>
       </w:r>
       <w:r>
         <w:t>.</w:t>
@@ -1452,7 +3470,15 @@
       </w:pPr>
       <w:r>
         <w:tab/>
-        <w:t xml:space="preserve">La función de transformación de escala invariable (SIFT), presentada por David Lowe en 1999, es un método de detección de puntos característicos de una imagen que seguido se describen utilizando HOG. </w:t>
+        <w:t xml:space="preserve">La función de transformación de escala invariable (SIFT), presentada por David </w:t>
+      </w:r>
+      <w:proofErr w:type="spellStart"/>
+      <w:r>
+        <w:t>Lowe</w:t>
+      </w:r>
+      <w:proofErr w:type="spellEnd"/>
+      <w:r>
+        <w:t xml:space="preserve"> en 1999, es un método de detección de puntos característicos de una imagen que seguido se describen utilizando HOG. </w:t>
       </w:r>
       <w:r>
         <w:t>El método presenta en la localización y descripción una invarianza con respecto a la orientación, posición y escala</w:t>
@@ -1461,7 +3487,11 @@
         <w:t>. SIFT fue determinado para imágenes en escala de grises</w:t>
       </w:r>
       <w:r>
-        <w:t>, por lo tanto, es definido mediante su vector de 128 elementos, obteniendo su posición en coordenadas, escala y orientación dominante de la imagen y la región alrededor de dicho punto.</w:t>
+        <w:t xml:space="preserve">, por lo tanto, es definido </w:t>
+      </w:r>
+      <w:r>
+        <w:lastRenderedPageBreak/>
+        <w:t>mediante su vector de 128 elementos, obteniendo su posición en coordenadas, escala y orientación dominante de la imagen y la región alrededor de dicho punto.</w:t>
       </w:r>
     </w:p>
     <w:p>
@@ -1571,7 +3601,7 @@
           <w:rPr>
             <w:noProof/>
           </w:rPr>
-          <w:t>2</w:t>
+          <w:t>5</w:t>
         </w:r>
       </w:fldSimple>
       <w:r>
@@ -1833,7 +3863,7 @@
                     <pic:cNvPicPr/>
                   </pic:nvPicPr>
                   <pic:blipFill>
-                    <a:blip r:embed="rId7"/>
+                    <a:blip r:embed="rId9"/>
                     <a:stretch>
                       <a:fillRect/>
                     </a:stretch>
@@ -1867,7 +3897,7 @@
           <w:rPr>
             <w:noProof/>
           </w:rPr>
-          <w:t>2</w:t>
+          <w:t>4</w:t>
         </w:r>
       </w:fldSimple>
       <w:r>
@@ -1906,82 +3936,6 @@
       </w:sdt>
     </w:p>
     <w:p>
-      <w:r>
-        <w:tab/>
-      </w:r>
-      <w:r>
-        <w:tab/>
-      </w:r>
-    </w:p>
-    <w:p>
-      <w:pPr>
-        <w:pStyle w:val="Prrafodelista"/>
-        <w:ind w:left="934"/>
-        <w:jc w:val="both"/>
-      </w:pPr>
-    </w:p>
-    <w:p>
-      <w:pPr>
-        <w:pStyle w:val="Prrafodelista"/>
-        <w:ind w:left="934"/>
-        <w:jc w:val="both"/>
-      </w:pPr>
-      <w:r>
-        <w:lastRenderedPageBreak/>
-        <w:t xml:space="preserve"> </w:t>
-      </w:r>
-    </w:p>
-    <w:p>
-      <w:pPr>
-        <w:pStyle w:val="Prrafodelista"/>
-        <w:ind w:left="934"/>
-        <w:jc w:val="both"/>
-        <w:rPr>
-          <w:noProof/>
-        </w:rPr>
-      </w:pPr>
-    </w:p>
-    <w:p>
-      <w:pPr>
-        <w:pStyle w:val="Prrafodelista"/>
-        <w:ind w:left="934"/>
-        <w:jc w:val="both"/>
-        <w:rPr>
-          <w:noProof/>
-        </w:rPr>
-      </w:pPr>
-    </w:p>
-    <w:p>
-      <w:pPr>
-        <w:pStyle w:val="Prrafodelista"/>
-        <w:ind w:left="934"/>
-        <w:jc w:val="both"/>
-        <w:rPr>
-          <w:noProof/>
-        </w:rPr>
-      </w:pPr>
-    </w:p>
-    <w:p>
-      <w:pPr>
-        <w:pStyle w:val="Prrafodelista"/>
-        <w:ind w:left="934"/>
-        <w:jc w:val="both"/>
-        <w:rPr>
-          <w:noProof/>
-        </w:rPr>
-      </w:pPr>
-    </w:p>
-    <w:p>
-      <w:pPr>
-        <w:pStyle w:val="Prrafodelista"/>
-        <w:ind w:left="934"/>
-        <w:jc w:val="both"/>
-        <w:rPr>
-          <w:noProof/>
-        </w:rPr>
-      </w:pPr>
-    </w:p>
-    <w:p>
       <w:pPr>
         <w:pStyle w:val="Prrafodelista"/>
         <w:ind w:left="934"/>
@@ -2087,6 +4041,7 @@
         <w:rPr>
           <w:noProof/>
         </w:rPr>
+        <w:lastRenderedPageBreak/>
         <w:drawing>
           <wp:inline distT="0" distB="0" distL="0" distR="0" wp14:anchorId="777FEE11" wp14:editId="0C4ED2BC">
             <wp:extent cx="4073857" cy="2573736"/>
@@ -2103,7 +4058,7 @@
                     <pic:cNvPicPr/>
                   </pic:nvPicPr>
                   <pic:blipFill>
-                    <a:blip r:embed="rId8"/>
+                    <a:blip r:embed="rId10"/>
                     <a:stretch>
                       <a:fillRect/>
                     </a:stretch>
@@ -2137,7 +4092,7 @@
           <w:rPr>
             <w:noProof/>
           </w:rPr>
-          <w:t>3</w:t>
+          <w:t>5</w:t>
         </w:r>
       </w:fldSimple>
       <w:r>
@@ -2181,20 +4136,6 @@
         <w:t>.</w:t>
       </w:r>
     </w:p>
-    <w:p/>
-    <w:p/>
-    <w:p/>
-    <w:p/>
-    <w:p/>
-    <w:p/>
-    <w:p/>
-    <w:p/>
-    <w:p/>
-    <w:p>
-      <w:pPr>
-        <w:jc w:val="both"/>
-      </w:pPr>
-    </w:p>
     <w:p>
       <w:pPr>
         <w:pStyle w:val="Prrafodelista"/>
@@ -2211,7 +4152,31 @@
         <w:t xml:space="preserve"> </w:t>
       </w:r>
       <w:r>
-        <w:t>(Speeded Up Robust Features)</w:t>
+        <w:t>(</w:t>
+      </w:r>
+      <w:proofErr w:type="spellStart"/>
+      <w:r>
+        <w:t>Speeded</w:t>
+      </w:r>
+      <w:proofErr w:type="spellEnd"/>
+      <w:r>
+        <w:t xml:space="preserve"> Up </w:t>
+      </w:r>
+      <w:proofErr w:type="spellStart"/>
+      <w:r>
+        <w:t>Robust</w:t>
+      </w:r>
+      <w:proofErr w:type="spellEnd"/>
+      <w:r>
+        <w:t xml:space="preserve"> </w:t>
+      </w:r>
+      <w:proofErr w:type="spellStart"/>
+      <w:r>
+        <w:t>Features</w:t>
+      </w:r>
+      <w:proofErr w:type="spellEnd"/>
+      <w:r>
+        <w:t>)</w:t>
       </w:r>
       <w:r>
         <w:t>.</w:t>
@@ -2302,27 +4267,14 @@
       <w:r>
         <w:t xml:space="preserve">Ecuación </w:t>
       </w:r>
-      <w:r>
-        <w:fldChar w:fldCharType="begin"/>
-      </w:r>
-      <w:r>
-        <w:instrText xml:space="preserve"> SEQ Ecuación \* ARABIC </w:instrText>
-      </w:r>
-      <w:r>
-        <w:fldChar w:fldCharType="separate"/>
-      </w:r>
-      <w:r>
-        <w:rPr>
-          <w:noProof/>
-        </w:rPr>
-        <w:t>3</w:t>
-      </w:r>
-      <w:r>
-        <w:rPr>
-          <w:noProof/>
-        </w:rPr>
-        <w:fldChar w:fldCharType="end"/>
-      </w:r>
+      <w:fldSimple w:instr=" SEQ Ecuación \* ARABIC ">
+        <w:r>
+          <w:rPr>
+            <w:noProof/>
+          </w:rPr>
+          <w:t>6</w:t>
+        </w:r>
+      </w:fldSimple>
       <w:r>
         <w:t xml:space="preserve"> Matriz Hessiana aplicado al punto </w:t>
       </w:r>
@@ -2947,6 +4899,7 @@
         <w:jc w:val="center"/>
       </w:pPr>
       <w:r>
+        <w:lastRenderedPageBreak/>
         <w:t xml:space="preserve">Ecuación </w:t>
       </w:r>
       <w:fldSimple w:instr=" SEQ Ecuación \* ARABIC ">
@@ -2954,7 +4907,7 @@
           <w:rPr>
             <w:noProof/>
           </w:rPr>
-          <w:t>4</w:t>
+          <w:t>7</w:t>
         </w:r>
       </w:fldSimple>
       <w:r>
@@ -3186,7 +5139,6 @@
         <w:rPr>
           <w:noProof/>
         </w:rPr>
-        <w:lastRenderedPageBreak/>
         <w:drawing>
           <wp:inline distT="0" distB="0" distL="0" distR="0" wp14:anchorId="0501513D" wp14:editId="706B8C9D">
             <wp:extent cx="4118458" cy="1228682"/>
@@ -3203,7 +5155,7 @@
                     <pic:cNvPicPr/>
                   </pic:nvPicPr>
                   <pic:blipFill>
-                    <a:blip r:embed="rId9"/>
+                    <a:blip r:embed="rId11"/>
                     <a:stretch>
                       <a:fillRect/>
                     </a:stretch>
@@ -3237,7 +5189,7 @@
           <w:rPr>
             <w:noProof/>
           </w:rPr>
-          <w:t>4</w:t>
+          <w:t>6</w:t>
         </w:r>
       </w:fldSimple>
       <w:r>
@@ -3274,29 +5226,6 @@
           </w:r>
         </w:sdtContent>
       </w:sdt>
-    </w:p>
-    <w:p>
-      <w:r>
-        <w:tab/>
-      </w:r>
-    </w:p>
-    <w:p>
-      <w:pPr>
-        <w:pStyle w:val="Prrafodelista"/>
-        <w:ind w:left="934" w:firstLine="482"/>
-        <w:rPr>
-          <w:noProof/>
-        </w:rPr>
-      </w:pPr>
-    </w:p>
-    <w:p>
-      <w:pPr>
-        <w:pStyle w:val="Prrafodelista"/>
-        <w:ind w:left="934" w:firstLine="482"/>
-        <w:rPr>
-          <w:noProof/>
-        </w:rPr>
-      </w:pPr>
     </w:p>
     <w:p>
       <w:pPr>
@@ -3391,7 +5320,7 @@
                     <pic:cNvPicPr/>
                   </pic:nvPicPr>
                   <pic:blipFill>
-                    <a:blip r:embed="rId10"/>
+                    <a:blip r:embed="rId12"/>
                     <a:stretch>
                       <a:fillRect/>
                     </a:stretch>
@@ -3428,7 +5357,7 @@
           <w:rPr>
             <w:noProof/>
           </w:rPr>
-          <w:t>5</w:t>
+          <w:t>7</w:t>
         </w:r>
       </w:fldSimple>
       <w:r>
@@ -3472,40 +5401,6 @@
     <w:p>
       <w:pPr>
         <w:pStyle w:val="Prrafodelista"/>
-        <w:ind w:left="934" w:firstLine="482"/>
-        <w:rPr>
-          <w:noProof/>
-        </w:rPr>
-      </w:pPr>
-    </w:p>
-    <w:p>
-      <w:pPr>
-        <w:pStyle w:val="Prrafodelista"/>
-        <w:ind w:left="934" w:firstLine="482"/>
-        <w:rPr>
-          <w:noProof/>
-        </w:rPr>
-      </w:pPr>
-    </w:p>
-    <w:p>
-      <w:pPr>
-        <w:pStyle w:val="Prrafodelista"/>
-        <w:ind w:left="0" w:firstLine="482"/>
-        <w:rPr>
-          <w:rFonts w:eastAsiaTheme="minorEastAsia"/>
-        </w:rPr>
-      </w:pPr>
-    </w:p>
-    <w:p>
-      <w:pPr>
-        <w:pStyle w:val="Prrafodelista"/>
-        <w:ind w:left="934"/>
-        <w:jc w:val="both"/>
-      </w:pPr>
-    </w:p>
-    <w:p>
-      <w:pPr>
-        <w:pStyle w:val="Prrafodelista"/>
         <w:ind w:left="934"/>
         <w:jc w:val="both"/>
       </w:pPr>
@@ -3518,8 +5413,23 @@
           <w:numId w:val="1"/>
         </w:numPr>
         <w:jc w:val="both"/>
-      </w:pPr>
-      <w:r>
+        <w:rPr>
+          <w:b/>
+          <w:bCs/>
+        </w:rPr>
+      </w:pPr>
+      <w:r>
+        <w:rPr>
+          <w:b/>
+          <w:bCs/>
+        </w:rPr>
+        <w:t xml:space="preserve">Etapa 5: </w:t>
+      </w:r>
+      <w:r>
+        <w:rPr>
+          <w:b/>
+          <w:bCs/>
+        </w:rPr>
         <w:t>Reconocimiento.</w:t>
       </w:r>
     </w:p>
@@ -3531,8 +5441,16 @@
           <w:numId w:val="1"/>
         </w:numPr>
         <w:jc w:val="both"/>
-      </w:pPr>
-      <w:r>
+        <w:rPr>
+          <w:b/>
+          <w:bCs/>
+        </w:rPr>
+      </w:pPr>
+      <w:r>
+        <w:rPr>
+          <w:b/>
+          <w:bCs/>
+        </w:rPr>
         <w:t>Conclusión.</w:t>
       </w:r>
     </w:p>
@@ -3644,7 +5562,7 @@
       <w:lvlText w:val="%1."/>
       <w:lvlJc w:val="left"/>
       <w:pPr>
-        <w:ind w:left="502" w:hanging="360"/>
+        <w:ind w:left="360" w:hanging="360"/>
       </w:pPr>
     </w:lvl>
     <w:lvl w:ilvl="1">
@@ -3653,7 +5571,7 @@
       <w:lvlText w:val="%1.%2."/>
       <w:lvlJc w:val="left"/>
       <w:pPr>
-        <w:ind w:left="934" w:hanging="432"/>
+        <w:ind w:left="792" w:hanging="432"/>
       </w:pPr>
     </w:lvl>
     <w:lvl w:ilvl="2">
@@ -3662,7 +5580,7 @@
       <w:lvlText w:val="%1.%2.%3."/>
       <w:lvlJc w:val="left"/>
       <w:pPr>
-        <w:ind w:left="1366" w:hanging="504"/>
+        <w:ind w:left="1224" w:hanging="504"/>
       </w:pPr>
     </w:lvl>
     <w:lvl w:ilvl="3">
@@ -3671,7 +5589,7 @@
       <w:lvlText w:val="%1.%2.%3.%4."/>
       <w:lvlJc w:val="left"/>
       <w:pPr>
-        <w:ind w:left="1870" w:hanging="648"/>
+        <w:ind w:left="1728" w:hanging="648"/>
       </w:pPr>
     </w:lvl>
     <w:lvl w:ilvl="4">
@@ -3680,7 +5598,7 @@
       <w:lvlText w:val="%1.%2.%3.%4.%5."/>
       <w:lvlJc w:val="left"/>
       <w:pPr>
-        <w:ind w:left="2374" w:hanging="792"/>
+        <w:ind w:left="2232" w:hanging="792"/>
       </w:pPr>
     </w:lvl>
     <w:lvl w:ilvl="5">
@@ -3689,7 +5607,7 @@
       <w:lvlText w:val="%1.%2.%3.%4.%5.%6."/>
       <w:lvlJc w:val="left"/>
       <w:pPr>
-        <w:ind w:left="2878" w:hanging="936"/>
+        <w:ind w:left="2736" w:hanging="936"/>
       </w:pPr>
     </w:lvl>
     <w:lvl w:ilvl="6">
@@ -3698,7 +5616,7 @@
       <w:lvlText w:val="%1.%2.%3.%4.%5.%6.%7."/>
       <w:lvlJc w:val="left"/>
       <w:pPr>
-        <w:ind w:left="3382" w:hanging="1080"/>
+        <w:ind w:left="3240" w:hanging="1080"/>
       </w:pPr>
     </w:lvl>
     <w:lvl w:ilvl="7">
@@ -3707,7 +5625,7 @@
       <w:lvlText w:val="%1.%2.%3.%4.%5.%6.%7.%8."/>
       <w:lvlJc w:val="left"/>
       <w:pPr>
-        <w:ind w:left="3886" w:hanging="1224"/>
+        <w:ind w:left="3744" w:hanging="1224"/>
       </w:pPr>
     </w:lvl>
     <w:lvl w:ilvl="8">
@@ -3716,7 +5634,7 @@
       <w:lvlText w:val="%1.%2.%3.%4.%5.%6.%7.%8.%9."/>
       <w:lvlJc w:val="left"/>
       <w:pPr>
-        <w:ind w:left="4462" w:hanging="1440"/>
+        <w:ind w:left="4320" w:hanging="1440"/>
       </w:pPr>
     </w:lvl>
   </w:abstractNum>
@@ -3807,6 +5725,92 @@
     </w:lvl>
   </w:abstractNum>
   <w:abstractNum w:abstractNumId="3" w15:restartNumberingAfterBreak="0">
+    <w:nsid w:val="671C6C03"/>
+    <w:multiLevelType w:val="multilevel"/>
+    <w:tmpl w:val="240A001F"/>
+    <w:lvl w:ilvl="0">
+      <w:start w:val="1"/>
+      <w:numFmt w:val="decimal"/>
+      <w:lvlText w:val="%1."/>
+      <w:lvlJc w:val="left"/>
+      <w:pPr>
+        <w:ind w:left="360" w:hanging="360"/>
+      </w:pPr>
+    </w:lvl>
+    <w:lvl w:ilvl="1">
+      <w:start w:val="1"/>
+      <w:numFmt w:val="decimal"/>
+      <w:lvlText w:val="%1.%2."/>
+      <w:lvlJc w:val="left"/>
+      <w:pPr>
+        <w:ind w:left="792" w:hanging="432"/>
+      </w:pPr>
+    </w:lvl>
+    <w:lvl w:ilvl="2">
+      <w:start w:val="1"/>
+      <w:numFmt w:val="decimal"/>
+      <w:lvlText w:val="%1.%2.%3."/>
+      <w:lvlJc w:val="left"/>
+      <w:pPr>
+        <w:ind w:left="1224" w:hanging="504"/>
+      </w:pPr>
+    </w:lvl>
+    <w:lvl w:ilvl="3">
+      <w:start w:val="1"/>
+      <w:numFmt w:val="decimal"/>
+      <w:lvlText w:val="%1.%2.%3.%4."/>
+      <w:lvlJc w:val="left"/>
+      <w:pPr>
+        <w:ind w:left="1728" w:hanging="648"/>
+      </w:pPr>
+    </w:lvl>
+    <w:lvl w:ilvl="4">
+      <w:start w:val="1"/>
+      <w:numFmt w:val="decimal"/>
+      <w:lvlText w:val="%1.%2.%3.%4.%5."/>
+      <w:lvlJc w:val="left"/>
+      <w:pPr>
+        <w:ind w:left="2232" w:hanging="792"/>
+      </w:pPr>
+    </w:lvl>
+    <w:lvl w:ilvl="5">
+      <w:start w:val="1"/>
+      <w:numFmt w:val="decimal"/>
+      <w:lvlText w:val="%1.%2.%3.%4.%5.%6."/>
+      <w:lvlJc w:val="left"/>
+      <w:pPr>
+        <w:ind w:left="2736" w:hanging="936"/>
+      </w:pPr>
+    </w:lvl>
+    <w:lvl w:ilvl="6">
+      <w:start w:val="1"/>
+      <w:numFmt w:val="decimal"/>
+      <w:lvlText w:val="%1.%2.%3.%4.%5.%6.%7."/>
+      <w:lvlJc w:val="left"/>
+      <w:pPr>
+        <w:ind w:left="3240" w:hanging="1080"/>
+      </w:pPr>
+    </w:lvl>
+    <w:lvl w:ilvl="7">
+      <w:start w:val="1"/>
+      <w:numFmt w:val="decimal"/>
+      <w:lvlText w:val="%1.%2.%3.%4.%5.%6.%7.%8."/>
+      <w:lvlJc w:val="left"/>
+      <w:pPr>
+        <w:ind w:left="3744" w:hanging="1224"/>
+      </w:pPr>
+    </w:lvl>
+    <w:lvl w:ilvl="8">
+      <w:start w:val="1"/>
+      <w:numFmt w:val="decimal"/>
+      <w:lvlText w:val="%1.%2.%3.%4.%5.%6.%7.%8.%9."/>
+      <w:lvlJc w:val="left"/>
+      <w:pPr>
+        <w:ind w:left="4320" w:hanging="1440"/>
+      </w:pPr>
+    </w:lvl>
+  </w:abstractNum>
+  <w:abstractNum w:abstractNumId="4" w15:restartNumberingAfterBreak="0">
     <w:nsid w:val="79656BCB"/>
     <w:multiLevelType w:val="multilevel"/>
     <w:tmpl w:val="240A001F"/>
@@ -3899,10 +5903,13 @@
     <w:abstractNumId w:val="2"/>
   </w:num>
   <w:num w:numId="3">
-    <w:abstractNumId w:val="3"/>
+    <w:abstractNumId w:val="4"/>
   </w:num>
   <w:num w:numId="4">
     <w:abstractNumId w:val="0"/>
+  </w:num>
+  <w:num w:numId="5">
+    <w:abstractNumId w:val="3"/>
   </w:num>
 </w:numbering>
 </file>
@@ -4306,6 +6313,28 @@
     <w:name w:val="Normal"/>
     <w:qFormat/>
   </w:style>
+  <w:style w:type="paragraph" w:styleId="Ttulo1">
+    <w:name w:val="heading 1"/>
+    <w:basedOn w:val="Normal"/>
+    <w:next w:val="Normal"/>
+    <w:link w:val="Ttulo1Car"/>
+    <w:uiPriority w:val="9"/>
+    <w:qFormat/>
+    <w:rsid w:val="00416576"/>
+    <w:pPr>
+      <w:keepNext/>
+      <w:keepLines/>
+      <w:spacing w:before="240" w:after="0"/>
+      <w:outlineLvl w:val="0"/>
+    </w:pPr>
+    <w:rPr>
+      <w:rFonts w:asciiTheme="majorHAnsi" w:eastAsiaTheme="majorEastAsia" w:hAnsiTheme="majorHAnsi" w:cstheme="majorBidi"/>
+      <w:color w:val="2F5496" w:themeColor="accent1" w:themeShade="BF"/>
+      <w:sz w:val="32"/>
+      <w:szCs w:val="32"/>
+      <w:lang w:eastAsia="es-CO"/>
+    </w:rPr>
+  </w:style>
   <w:style w:type="character" w:default="1" w:styleId="Fuentedeprrafopredeter">
     <w:name w:val="Default Paragraph Font"/>
     <w:uiPriority w:val="1"/>
@@ -4388,6 +6417,47 @@
     <w:rPr>
       <w:color w:val="808080"/>
     </w:rPr>
+  </w:style>
+  <w:style w:type="table" w:styleId="Tablaconcuadrcula">
+    <w:name w:val="Table Grid"/>
+    <w:basedOn w:val="Tablanormal"/>
+    <w:uiPriority w:val="39"/>
+    <w:rsid w:val="00391BB0"/>
+    <w:pPr>
+      <w:spacing w:after="0" w:line="240" w:lineRule="auto"/>
+    </w:pPr>
+    <w:tblPr>
+      <w:tblBorders>
+        <w:top w:val="single" w:sz="4" w:space="0" w:color="auto"/>
+        <w:left w:val="single" w:sz="4" w:space="0" w:color="auto"/>
+        <w:bottom w:val="single" w:sz="4" w:space="0" w:color="auto"/>
+        <w:right w:val="single" w:sz="4" w:space="0" w:color="auto"/>
+        <w:insideH w:val="single" w:sz="4" w:space="0" w:color="auto"/>
+        <w:insideV w:val="single" w:sz="4" w:space="0" w:color="auto"/>
+      </w:tblBorders>
+    </w:tblPr>
+  </w:style>
+  <w:style w:type="character" w:customStyle="1" w:styleId="Ttulo1Car">
+    <w:name w:val="Título 1 Car"/>
+    <w:basedOn w:val="Fuentedeprrafopredeter"/>
+    <w:link w:val="Ttulo1"/>
+    <w:uiPriority w:val="9"/>
+    <w:rsid w:val="00416576"/>
+    <w:rPr>
+      <w:rFonts w:asciiTheme="majorHAnsi" w:eastAsiaTheme="majorEastAsia" w:hAnsiTheme="majorHAnsi" w:cstheme="majorBidi"/>
+      <w:color w:val="2F5496" w:themeColor="accent1" w:themeShade="BF"/>
+      <w:sz w:val="32"/>
+      <w:szCs w:val="32"/>
+      <w:lang w:eastAsia="es-CO"/>
+    </w:rPr>
+  </w:style>
+  <w:style w:type="paragraph" w:styleId="Bibliografa">
+    <w:name w:val="Bibliography"/>
+    <w:basedOn w:val="Normal"/>
+    <w:next w:val="Normal"/>
+    <w:uiPriority w:val="37"/>
+    <w:unhideWhenUsed/>
+    <w:rsid w:val="00416576"/>
   </w:style>
 </w:styles>
 </file>
@@ -4730,7 +6800,7 @@
     <b:City>Léon, España</b:City>
     <b:Publisher>Grupo de Visión del comité Español de Automática</b:Publisher>
     <b:Pages>https://buleria.unileon.es/handle/10612/11065</b:Pages>
-    <b:RefOrder>2</b:RefOrder>
+    <b:RefOrder>5</b:RefOrder>
   </b:Source>
   <b:Source>
     <b:Tag>Val21</b:Tag>
@@ -4751,7 +6821,7 @@
         </b:NameList>
       </b:Author>
     </b:Author>
-    <b:RefOrder>3</b:RefOrder>
+    <b:RefOrder>6</b:RefOrder>
   </b:Source>
   <b:Source>
     <b:Tag>Roo17</b:Tag>
@@ -4773,7 +6843,7 @@
     <b:StateProvince>Oviedo</b:StateProvince>
     <b:CountryRegion>España</b:CountryRegion>
     <b:Publisher>Universidad de Oviedo</b:Publisher>
-    <b:RefOrder>4</b:RefOrder>
+    <b:RefOrder>7</b:RefOrder>
   </b:Source>
   <b:Source>
     <b:Tag>Gar16</b:Tag>
@@ -4793,13 +6863,74 @@
     <b:Year>2016</b:Year>
     <b:Publisher>Universidad de Málaga</b:Publisher>
     <b:City>Málaga, España</b:City>
-    <b:RefOrder>5</b:RefOrder>
+    <b:RefOrder>8</b:RefOrder>
+  </b:Source>
+  <b:Source>
+    <b:Tag>JVé03</b:Tag>
+    <b:SourceType>Book</b:SourceType>
+    <b:Guid>{EF1D0A9B-AC36-4160-B08C-25B7D1140507}</b:Guid>
+    <b:Author>
+      <b:Author>
+        <b:NameList>
+          <b:Person>
+            <b:Last>Serrano</b:Last>
+            <b:First>J.</b:First>
+            <b:Middle>Vélez</b:Middle>
+          </b:Person>
+        </b:NameList>
+      </b:Author>
+    </b:Author>
+    <b:Title>Visión por computador.</b:Title>
+    <b:Year>2003</b:Year>
+    <b:City>Madrid</b:City>
+    <b:Publisher>Dykinson</b:Publisher>
+    <b:RefOrder>3</b:RefOrder>
+  </b:Source>
+  <b:Source>
+    <b:Tag>Cor16</b:Tag>
+    <b:SourceType>JournalArticle</b:SourceType>
+    <b:Guid>{6D9DF91A-14BB-425B-90DD-29015BDD236B}</b:Guid>
+    <b:Title>Introdicción a la visión artificial</b:Title>
+    <b:Year>2016</b:Year>
+    <b:Author>
+      <b:Author>
+        <b:NameList>
+          <b:Person>
+            <b:Last>Cognex</b:Last>
+            <b:First>Corporation</b:First>
+          </b:Person>
+        </b:NameList>
+      </b:Author>
+    </b:Author>
+    <b:JournalName>Guía para la autimatización de procesos y mejoras de calidad</b:JournalName>
+    <b:Pages>11-14</b:Pages>
+    <b:RefOrder>2</b:RefOrder>
+  </b:Source>
+  <b:Source>
+    <b:Tag>Lar19</b:Tag>
+    <b:SourceType>Report</b:SourceType>
+    <b:Guid>{1E9B6F51-DFDC-4ABC-8CA8-5E053654E548}</b:Guid>
+    <b:Title>Sistema de reconocimiento de gestos faciales captados a través de cámaras para analizar el nivel de satisfacción de clientes en restaurantes</b:Title>
+    <b:Year>2019</b:Year>
+    <b:Author>
+      <b:Author>
+        <b:NameList>
+          <b:Person>
+            <b:Last>Lara-Lévano</b:Last>
+            <b:First>Edwin</b:First>
+          </b:Person>
+        </b:NameList>
+      </b:Author>
+    </b:Author>
+    <b:Publisher>Universidad de Lima</b:Publisher>
+    <b:City>Lima, Perú</b:City>
+    <b:RefOrder>4</b:RefOrder>
   </b:Source>
 </b:Sources>
 </file>
 
 <file path=customXml/itemProps1.xml><?xml version="1.0" encoding="utf-8"?>
-<ds:datastoreItem xmlns:ds="http://schemas.openxmlformats.org/officeDocument/2006/customXml" ds:itemID="{4AF839D5-1ABC-408E-A74D-ADFB910F8482}">
+<ds:datastoreItem xmlns:ds="http://schemas.openxmlformats.org/officeDocument/2006/customXml" ds:itemID="{251252E8-AAE1-48D2-A14B-6736C2B117B0}">
   <ds:schemaRefs>
     <ds:schemaRef ds:uri="http://schemas.openxmlformats.org/officeDocument/2006/bibliography"/>
   </ds:schemaRefs>

--- a/Proyecto de grado/Metodologia y documentacion/Agosto/Cap1_ProcesamientoDeImagenes/Etapas que componen el procesamiento digital de imágenes.docx
+++ b/Proyecto de grado/Metodologia y documentacion/Agosto/Cap1_ProcesamientoDeImagenes/Etapas que componen el procesamiento digital de imágenes.docx
@@ -266,27 +266,14 @@
       <w:r>
         <w:t xml:space="preserve">Ilustración </w:t>
       </w:r>
-      <w:r>
-        <w:fldChar w:fldCharType="begin"/>
-      </w:r>
-      <w:r>
-        <w:instrText xml:space="preserve"> SEQ Ilustración \* ARABIC </w:instrText>
-      </w:r>
-      <w:r>
-        <w:fldChar w:fldCharType="separate"/>
-      </w:r>
-      <w:r>
-        <w:rPr>
-          <w:noProof/>
-        </w:rPr>
-        <w:t>1</w:t>
-      </w:r>
-      <w:r>
-        <w:rPr>
-          <w:noProof/>
-        </w:rPr>
-        <w:fldChar w:fldCharType="end"/>
-      </w:r>
+      <w:fldSimple w:instr=" SEQ Ilustración \* ARABIC ">
+        <w:r>
+          <w:rPr>
+            <w:noProof/>
+          </w:rPr>
+          <w:t>1</w:t>
+        </w:r>
+      </w:fldSimple>
       <w:r>
         <w:t xml:space="preserve"> Diagrama de etapas del procesamiento de imágenes. Fuente: propia.</w:t>
       </w:r>
@@ -438,27 +425,14 @@
       <w:r>
         <w:t xml:space="preserve">Ilustración </w:t>
       </w:r>
-      <w:r>
-        <w:fldChar w:fldCharType="begin"/>
-      </w:r>
-      <w:r>
-        <w:instrText xml:space="preserve"> SEQ Ilustración \* ARABIC </w:instrText>
-      </w:r>
-      <w:r>
-        <w:fldChar w:fldCharType="separate"/>
-      </w:r>
-      <w:r>
-        <w:rPr>
-          <w:noProof/>
-        </w:rPr>
-        <w:t>2</w:t>
-      </w:r>
-      <w:r>
-        <w:rPr>
-          <w:noProof/>
-        </w:rPr>
-        <w:fldChar w:fldCharType="end"/>
-      </w:r>
+      <w:fldSimple w:instr=" SEQ Ilustración \* ARABIC ">
+        <w:r>
+          <w:rPr>
+            <w:noProof/>
+          </w:rPr>
+          <w:t>2</w:t>
+        </w:r>
+      </w:fldSimple>
       <w:r>
         <w:t xml:space="preserve"> Ejemplo de sistema integrado de visión artificial. Fuente:</w:t>
       </w:r>
@@ -663,27 +637,14 @@
       <w:r>
         <w:t xml:space="preserve">Ecuación </w:t>
       </w:r>
-      <w:r>
-        <w:fldChar w:fldCharType="begin"/>
-      </w:r>
-      <w:r>
-        <w:instrText xml:space="preserve"> SEQ Ecuación \* ARABIC </w:instrText>
-      </w:r>
-      <w:r>
-        <w:fldChar w:fldCharType="separate"/>
-      </w:r>
-      <w:r>
-        <w:rPr>
-          <w:noProof/>
-        </w:rPr>
-        <w:t>1</w:t>
-      </w:r>
-      <w:r>
-        <w:rPr>
-          <w:noProof/>
-        </w:rPr>
-        <w:fldChar w:fldCharType="end"/>
-      </w:r>
+      <w:fldSimple w:instr=" SEQ Ecuación \* ARABIC ">
+        <w:r>
+          <w:rPr>
+            <w:noProof/>
+          </w:rPr>
+          <w:t>1</w:t>
+        </w:r>
+      </w:fldSimple>
       <w:r>
         <w:t xml:space="preserve"> Filtro promediador</w:t>
       </w:r>
@@ -1026,27 +987,14 @@
       <w:r>
         <w:t xml:space="preserve">Ecuación </w:t>
       </w:r>
-      <w:r>
-        <w:fldChar w:fldCharType="begin"/>
-      </w:r>
-      <w:r>
-        <w:instrText xml:space="preserve"> SEQ Ecuación \* ARABIC </w:instrText>
-      </w:r>
-      <w:r>
-        <w:fldChar w:fldCharType="separate"/>
-      </w:r>
-      <w:r>
-        <w:rPr>
-          <w:noProof/>
-        </w:rPr>
-        <w:t>2</w:t>
-      </w:r>
-      <w:r>
-        <w:rPr>
-          <w:noProof/>
-        </w:rPr>
-        <w:fldChar w:fldCharType="end"/>
-      </w:r>
+      <w:fldSimple w:instr=" SEQ Ecuación \* ARABIC ">
+        <w:r>
+          <w:rPr>
+            <w:noProof/>
+          </w:rPr>
+          <w:t>2</w:t>
+        </w:r>
+      </w:fldSimple>
       <w:r>
         <w:t xml:space="preserve"> F</w:t>
       </w:r>
@@ -1356,27 +1304,14 @@
       <w:r>
         <w:t xml:space="preserve">Ecuación </w:t>
       </w:r>
-      <w:r>
-        <w:fldChar w:fldCharType="begin"/>
-      </w:r>
-      <w:r>
-        <w:instrText xml:space="preserve"> SEQ Ecuación \* ARABIC </w:instrText>
-      </w:r>
-      <w:r>
-        <w:fldChar w:fldCharType="separate"/>
-      </w:r>
-      <w:r>
-        <w:rPr>
-          <w:noProof/>
-        </w:rPr>
-        <w:t>3</w:t>
-      </w:r>
-      <w:r>
-        <w:rPr>
-          <w:noProof/>
-        </w:rPr>
-        <w:fldChar w:fldCharType="end"/>
-      </w:r>
+      <w:fldSimple w:instr=" SEQ Ecuación \* ARABIC ">
+        <w:r>
+          <w:rPr>
+            <w:noProof/>
+          </w:rPr>
+          <w:t>3</w:t>
+        </w:r>
+      </w:fldSimple>
       <w:r>
         <w:t xml:space="preserve"> Filtro de mediana.</w:t>
       </w:r>
@@ -1579,27 +1514,14 @@
       <w:r>
         <w:t xml:space="preserve">Ecuación </w:t>
       </w:r>
-      <w:r>
-        <w:fldChar w:fldCharType="begin"/>
-      </w:r>
-      <w:r>
-        <w:instrText xml:space="preserve"> SEQ Ecuación \* ARABIC </w:instrText>
-      </w:r>
-      <w:r>
-        <w:fldChar w:fldCharType="separate"/>
-      </w:r>
-      <w:r>
-        <w:rPr>
-          <w:noProof/>
-        </w:rPr>
-        <w:t>4</w:t>
-      </w:r>
-      <w:r>
-        <w:rPr>
-          <w:noProof/>
-        </w:rPr>
-        <w:fldChar w:fldCharType="end"/>
-      </w:r>
+      <w:fldSimple w:instr=" SEQ Ecuación \* ARABIC ">
+        <w:r>
+          <w:rPr>
+            <w:noProof/>
+          </w:rPr>
+          <w:t>4</w:t>
+        </w:r>
+      </w:fldSimple>
       <w:r>
         <w:t xml:space="preserve"> Determinación de filtro bilateral.</w:t>
       </w:r>
@@ -2002,27 +1924,14 @@
       <w:r>
         <w:t xml:space="preserve">Ecuación </w:t>
       </w:r>
-      <w:r>
-        <w:fldChar w:fldCharType="begin"/>
-      </w:r>
-      <w:r>
-        <w:instrText xml:space="preserve"> SEQ Ecuación \* ARABIC </w:instrText>
-      </w:r>
-      <w:r>
-        <w:fldChar w:fldCharType="separate"/>
-      </w:r>
-      <w:r>
-        <w:rPr>
-          <w:noProof/>
-        </w:rPr>
-        <w:t>5</w:t>
-      </w:r>
-      <w:r>
-        <w:rPr>
-          <w:noProof/>
-        </w:rPr>
-        <w:fldChar w:fldCharType="end"/>
-      </w:r>
+      <w:fldSimple w:instr=" SEQ Ecuación \* ARABIC ">
+        <w:r>
+          <w:rPr>
+            <w:noProof/>
+          </w:rPr>
+          <w:t>5</w:t>
+        </w:r>
+      </w:fldSimple>
       <w:r>
         <w:t xml:space="preserve"> Asignación de peso </w:t>
       </w:r>
@@ -2349,27 +2258,14 @@
       <w:r>
         <w:t xml:space="preserve">Ecuación </w:t>
       </w:r>
-      <w:r>
-        <w:fldChar w:fldCharType="begin"/>
-      </w:r>
-      <w:r>
-        <w:instrText xml:space="preserve"> SEQ Ecuación \* ARABIC </w:instrText>
-      </w:r>
-      <w:r>
-        <w:fldChar w:fldCharType="separate"/>
-      </w:r>
-      <w:r>
-        <w:rPr>
-          <w:noProof/>
-        </w:rPr>
-        <w:t>6</w:t>
-      </w:r>
-      <w:r>
-        <w:rPr>
-          <w:noProof/>
-        </w:rPr>
-        <w:fldChar w:fldCharType="end"/>
-      </w:r>
+      <w:fldSimple w:instr=" SEQ Ecuación \* ARABIC ">
+        <w:r>
+          <w:rPr>
+            <w:noProof/>
+          </w:rPr>
+          <w:t>6</w:t>
+        </w:r>
+      </w:fldSimple>
       <w:r>
         <w:t xml:space="preserve"> </w:t>
       </w:r>
@@ -2733,27 +2629,14 @@
       <w:r>
         <w:t xml:space="preserve">Ecuación </w:t>
       </w:r>
-      <w:r>
-        <w:fldChar w:fldCharType="begin"/>
-      </w:r>
-      <w:r>
-        <w:instrText xml:space="preserve"> SEQ Ecuación \* ARABIC </w:instrText>
-      </w:r>
-      <w:r>
-        <w:fldChar w:fldCharType="separate"/>
-      </w:r>
-      <w:r>
-        <w:rPr>
-          <w:noProof/>
-        </w:rPr>
-        <w:t>7</w:t>
-      </w:r>
-      <w:r>
-        <w:rPr>
-          <w:noProof/>
-        </w:rPr>
-        <w:fldChar w:fldCharType="end"/>
-      </w:r>
+      <w:fldSimple w:instr=" SEQ Ecuación \* ARABIC ">
+        <w:r>
+          <w:rPr>
+            <w:noProof/>
+          </w:rPr>
+          <w:t>7</w:t>
+        </w:r>
+      </w:fldSimple>
       <w:r>
         <w:t xml:space="preserve"> Filtro bilateral normalizado después de calcular los pesos.</w:t>
       </w:r>
@@ -3057,27 +2940,14 @@
       <w:r>
         <w:t xml:space="preserve">Ecuación </w:t>
       </w:r>
-      <w:r>
-        <w:fldChar w:fldCharType="begin"/>
-      </w:r>
-      <w:r>
-        <w:instrText xml:space="preserve"> SEQ Ecuación \* ARABIC </w:instrText>
-      </w:r>
-      <w:r>
-        <w:fldChar w:fldCharType="separate"/>
-      </w:r>
-      <w:r>
-        <w:rPr>
-          <w:noProof/>
-        </w:rPr>
-        <w:t>8</w:t>
-      </w:r>
-      <w:r>
-        <w:rPr>
-          <w:noProof/>
-        </w:rPr>
-        <w:fldChar w:fldCharType="end"/>
-      </w:r>
+      <w:fldSimple w:instr=" SEQ Ecuación \* ARABIC ">
+        <w:r>
+          <w:rPr>
+            <w:noProof/>
+          </w:rPr>
+          <w:t>8</w:t>
+        </w:r>
+      </w:fldSimple>
       <w:r>
         <w:t xml:space="preserve"> filtro laplaciano.</w:t>
       </w:r>
@@ -4137,7 +4007,7 @@
         </w:rPr>
       </w:pPr>
       <w:r>
-        <w:t xml:space="preserve">Tenemos que </w:t>
+        <w:t xml:space="preserve">Se observa que </w:t>
       </w:r>
       <m:oMath>
         <m:sSubSup>
@@ -4637,7 +4507,19 @@
         <w:rPr>
           <w:rFonts w:eastAsiaTheme="minorEastAsia"/>
         </w:rPr>
-        <w:t>. Obtenemos que el operador laplaciano resalta en cambio de intensidad en la celda.</w:t>
+        <w:t xml:space="preserve">. </w:t>
+      </w:r>
+      <w:r>
+        <w:rPr>
+          <w:rFonts w:eastAsiaTheme="minorEastAsia"/>
+        </w:rPr>
+        <w:t>Se obtiene</w:t>
+      </w:r>
+      <w:r>
+        <w:rPr>
+          <w:rFonts w:eastAsiaTheme="minorEastAsia"/>
+        </w:rPr>
+        <w:t xml:space="preserve"> el operador laplaciano resalta en cambio de intensidad en la celda.</w:t>
       </w:r>
     </w:p>
     <w:p>
@@ -4698,27 +4580,14 @@
       <w:r>
         <w:t xml:space="preserve">Ilustración </w:t>
       </w:r>
-      <w:r>
-        <w:fldChar w:fldCharType="begin"/>
-      </w:r>
-      <w:r>
-        <w:instrText xml:space="preserve"> SEQ Ilustración \* ARABIC </w:instrText>
-      </w:r>
-      <w:r>
-        <w:fldChar w:fldCharType="separate"/>
-      </w:r>
-      <w:r>
-        <w:rPr>
-          <w:noProof/>
-        </w:rPr>
-        <w:t>3</w:t>
-      </w:r>
-      <w:r>
-        <w:rPr>
-          <w:noProof/>
-        </w:rPr>
-        <w:fldChar w:fldCharType="end"/>
-      </w:r>
+      <w:fldSimple w:instr=" SEQ Ilustración \* ARABIC ">
+        <w:r>
+          <w:rPr>
+            <w:noProof/>
+          </w:rPr>
+          <w:t>3</w:t>
+        </w:r>
+      </w:fldSimple>
       <w:r>
         <w:t xml:space="preserve"> En la izquierda, la foto origina. A la derecha, laplaciano de la imagen. Fuente:</w:t>
       </w:r>
@@ -4861,27 +4730,14 @@
       <w:r>
         <w:t xml:space="preserve">Ecuación </w:t>
       </w:r>
-      <w:r>
-        <w:fldChar w:fldCharType="begin"/>
-      </w:r>
-      <w:r>
-        <w:instrText xml:space="preserve"> SEQ Ecuación \* ARABIC </w:instrText>
-      </w:r>
-      <w:r>
-        <w:fldChar w:fldCharType="separate"/>
-      </w:r>
-      <w:r>
-        <w:rPr>
-          <w:noProof/>
-        </w:rPr>
-        <w:t>9</w:t>
-      </w:r>
-      <w:r>
-        <w:rPr>
-          <w:noProof/>
-        </w:rPr>
-        <w:fldChar w:fldCharType="end"/>
-      </w:r>
+      <w:fldSimple w:instr=" SEQ Ecuación \* ARABIC ">
+        <w:r>
+          <w:rPr>
+            <w:noProof/>
+          </w:rPr>
+          <w:t>9</w:t>
+        </w:r>
+      </w:fldSimple>
       <w:r>
         <w:t xml:space="preserve"> cálculo del gradiente.</w:t>
       </w:r>
@@ -5220,27 +5076,14 @@
         <w:lastRenderedPageBreak/>
         <w:t xml:space="preserve">Ecuación </w:t>
       </w:r>
-      <w:r>
-        <w:fldChar w:fldCharType="begin"/>
-      </w:r>
-      <w:r>
-        <w:instrText xml:space="preserve"> SEQ Ecuación \* ARABIC </w:instrText>
-      </w:r>
-      <w:r>
-        <w:fldChar w:fldCharType="separate"/>
-      </w:r>
-      <w:r>
-        <w:rPr>
-          <w:noProof/>
-        </w:rPr>
-        <w:t>10</w:t>
-      </w:r>
-      <w:r>
-        <w:rPr>
-          <w:noProof/>
-        </w:rPr>
-        <w:fldChar w:fldCharType="end"/>
-      </w:r>
+      <w:fldSimple w:instr=" SEQ Ecuación \* ARABIC ">
+        <w:r>
+          <w:rPr>
+            <w:noProof/>
+          </w:rPr>
+          <w:t>10</w:t>
+        </w:r>
+      </w:fldSimple>
       <w:r>
         <w:t xml:space="preserve"> Normalización del vector de la imagen.</w:t>
       </w:r>
@@ -5805,27 +5648,14 @@
       <w:r>
         <w:t xml:space="preserve">Ecuación </w:t>
       </w:r>
-      <w:r>
-        <w:fldChar w:fldCharType="begin"/>
-      </w:r>
-      <w:r>
-        <w:instrText xml:space="preserve"> SEQ Ecuación \* ARABIC </w:instrText>
-      </w:r>
-      <w:r>
-        <w:fldChar w:fldCharType="separate"/>
-      </w:r>
-      <w:r>
-        <w:rPr>
-          <w:noProof/>
-        </w:rPr>
-        <w:t>11</w:t>
-      </w:r>
-      <w:r>
-        <w:rPr>
-          <w:noProof/>
-        </w:rPr>
-        <w:fldChar w:fldCharType="end"/>
-      </w:r>
+      <w:fldSimple w:instr=" SEQ Ecuación \* ARABIC ">
+        <w:r>
+          <w:rPr>
+            <w:noProof/>
+          </w:rPr>
+          <w:t>11</w:t>
+        </w:r>
+      </w:fldSimple>
       <w:r>
         <w:t xml:space="preserve"> Norma del vector</w:t>
       </w:r>
@@ -6188,27 +6018,14 @@
       <w:r>
         <w:t xml:space="preserve">Ilustración </w:t>
       </w:r>
-      <w:r>
-        <w:fldChar w:fldCharType="begin"/>
-      </w:r>
-      <w:r>
-        <w:instrText xml:space="preserve"> SEQ Ilustración \* ARABIC </w:instrText>
-      </w:r>
-      <w:r>
-        <w:fldChar w:fldCharType="separate"/>
-      </w:r>
-      <w:r>
-        <w:rPr>
-          <w:noProof/>
-        </w:rPr>
-        <w:t>4</w:t>
-      </w:r>
-      <w:r>
-        <w:rPr>
-          <w:noProof/>
-        </w:rPr>
-        <w:fldChar w:fldCharType="end"/>
-      </w:r>
+      <w:fldSimple w:instr=" SEQ Ilustración \* ARABIC ">
+        <w:r>
+          <w:rPr>
+            <w:noProof/>
+          </w:rPr>
+          <w:t>4</w:t>
+        </w:r>
+      </w:fldSimple>
       <w:r>
         <w:t xml:space="preserve"> Empleo de diferencia gaussiana para obtener puntos de interés. Fuente: </w:t>
       </w:r>
@@ -6395,27 +6212,14 @@
       <w:r>
         <w:t xml:space="preserve">Ilustración </w:t>
       </w:r>
-      <w:r>
-        <w:fldChar w:fldCharType="begin"/>
-      </w:r>
-      <w:r>
-        <w:instrText xml:space="preserve"> SEQ Ilustración \* ARABIC </w:instrText>
-      </w:r>
-      <w:r>
-        <w:fldChar w:fldCharType="separate"/>
-      </w:r>
-      <w:r>
-        <w:rPr>
-          <w:noProof/>
-        </w:rPr>
-        <w:t>5</w:t>
-      </w:r>
-      <w:r>
-        <w:rPr>
-          <w:noProof/>
-        </w:rPr>
-        <w:fldChar w:fldCharType="end"/>
-      </w:r>
+      <w:fldSimple w:instr=" SEQ Ilustración \* ARABIC ">
+        <w:r>
+          <w:rPr>
+            <w:noProof/>
+          </w:rPr>
+          <w:t>5</w:t>
+        </w:r>
+      </w:fldSimple>
       <w:r>
         <w:t xml:space="preserve"> Diagrama ilustrativo de la pirámide de las diferencias gaussianas compuestas de espacios - escalas. Fuente:</w:t>
       </w:r>
@@ -6592,27 +6396,14 @@
       <w:r>
         <w:t xml:space="preserve">Ecuación </w:t>
       </w:r>
-      <w:r>
-        <w:fldChar w:fldCharType="begin"/>
-      </w:r>
-      <w:r>
-        <w:instrText xml:space="preserve"> SEQ Ecuación \* ARABIC </w:instrText>
-      </w:r>
-      <w:r>
-        <w:fldChar w:fldCharType="separate"/>
-      </w:r>
-      <w:r>
-        <w:rPr>
-          <w:noProof/>
-        </w:rPr>
-        <w:t>12</w:t>
-      </w:r>
-      <w:r>
-        <w:rPr>
-          <w:noProof/>
-        </w:rPr>
-        <w:fldChar w:fldCharType="end"/>
-      </w:r>
+      <w:fldSimple w:instr=" SEQ Ecuación \* ARABIC ">
+        <w:r>
+          <w:rPr>
+            <w:noProof/>
+          </w:rPr>
+          <w:t>12</w:t>
+        </w:r>
+      </w:fldSimple>
       <w:r>
         <w:t xml:space="preserve"> Matriz Hessiana aplicado al punto </w:t>
       </w:r>
@@ -7239,27 +7030,14 @@
       <w:r>
         <w:t xml:space="preserve">Ecuación </w:t>
       </w:r>
-      <w:r>
-        <w:fldChar w:fldCharType="begin"/>
-      </w:r>
-      <w:r>
-        <w:instrText xml:space="preserve"> SEQ Ecuación \* ARABIC </w:instrText>
-      </w:r>
-      <w:r>
-        <w:fldChar w:fldCharType="separate"/>
-      </w:r>
-      <w:r>
-        <w:rPr>
-          <w:noProof/>
-        </w:rPr>
-        <w:t>13</w:t>
-      </w:r>
-      <w:r>
-        <w:rPr>
-          <w:noProof/>
-        </w:rPr>
-        <w:fldChar w:fldCharType="end"/>
-      </w:r>
+      <w:fldSimple w:instr=" SEQ Ecuación \* ARABIC ">
+        <w:r>
+          <w:rPr>
+            <w:noProof/>
+          </w:rPr>
+          <w:t>13</w:t>
+        </w:r>
+      </w:fldSimple>
       <w:r>
         <w:t xml:space="preserve"> imagen integral.</w:t>
       </w:r>
@@ -7534,27 +7312,14 @@
       <w:r>
         <w:t xml:space="preserve">Ilustración </w:t>
       </w:r>
-      <w:r>
-        <w:fldChar w:fldCharType="begin"/>
-      </w:r>
-      <w:r>
-        <w:instrText xml:space="preserve"> SEQ Ilustración \* ARABIC </w:instrText>
-      </w:r>
-      <w:r>
-        <w:fldChar w:fldCharType="separate"/>
-      </w:r>
-      <w:r>
-        <w:rPr>
-          <w:noProof/>
-        </w:rPr>
-        <w:t>6</w:t>
-      </w:r>
-      <w:r>
-        <w:rPr>
-          <w:noProof/>
-        </w:rPr>
-        <w:fldChar w:fldCharType="end"/>
-      </w:r>
+      <w:fldSimple w:instr=" SEQ Ilustración \* ARABIC ">
+        <w:r>
+          <w:rPr>
+            <w:noProof/>
+          </w:rPr>
+          <w:t>6</w:t>
+        </w:r>
+      </w:fldSimple>
       <w:r>
         <w:t xml:space="preserve"> Ejemplo de uso de imagen integral. Fuente: </w:t>
       </w:r>
@@ -7716,27 +7481,14 @@
       <w:r>
         <w:t xml:space="preserve">Ilustración </w:t>
       </w:r>
-      <w:r>
-        <w:fldChar w:fldCharType="begin"/>
-      </w:r>
-      <w:r>
-        <w:instrText xml:space="preserve"> SEQ Ilustración \* ARABIC </w:instrText>
-      </w:r>
-      <w:r>
-        <w:fldChar w:fldCharType="separate"/>
-      </w:r>
-      <w:r>
-        <w:rPr>
-          <w:noProof/>
-        </w:rPr>
-        <w:t>7</w:t>
-      </w:r>
-      <w:r>
-        <w:rPr>
-          <w:noProof/>
-        </w:rPr>
-        <w:fldChar w:fldCharType="end"/>
-      </w:r>
+      <w:fldSimple w:instr=" SEQ Ilustración \* ARABIC ">
+        <w:r>
+          <w:rPr>
+            <w:noProof/>
+          </w:rPr>
+          <w:t>7</w:t>
+        </w:r>
+      </w:fldSimple>
       <w:r>
         <w:t xml:space="preserve"> Comparación de escalado entre SIFT (derecha) y SURF (izquierda). Fuente: </w:t>
       </w:r>
@@ -8072,7 +7824,7 @@
         <w:t xml:space="preserve">El objetivo de este apartado es validar las etapas de interés para el presente proyecte grado. Se </w:t>
       </w:r>
       <w:r>
-        <w:t>desarrollará</w:t>
+        <w:t>desarrolla</w:t>
       </w:r>
       <w:r>
         <w:t xml:space="preserve"> validaciones desde la etapa 2 del anterior capitulo mediante indicadores de desempeño </w:t>
@@ -8149,14 +7901,27 @@
       <w:r>
         <w:t xml:space="preserve">Ecuación </w:t>
       </w:r>
-      <w:fldSimple w:instr=" SEQ Ecuación \* ARABIC ">
-        <w:r>
-          <w:rPr>
-            <w:noProof/>
-          </w:rPr>
-          <w:t>14</w:t>
-        </w:r>
-      </w:fldSimple>
+      <w:r>
+        <w:fldChar w:fldCharType="begin"/>
+      </w:r>
+      <w:r>
+        <w:instrText xml:space="preserve"> SEQ Ecuación \* ARABIC </w:instrText>
+      </w:r>
+      <w:r>
+        <w:fldChar w:fldCharType="separate"/>
+      </w:r>
+      <w:r>
+        <w:rPr>
+          <w:noProof/>
+        </w:rPr>
+        <w:t>14</w:t>
+      </w:r>
+      <w:r>
+        <w:rPr>
+          <w:noProof/>
+        </w:rPr>
+        <w:fldChar w:fldCharType="end"/>
+      </w:r>
       <w:r>
         <w:t xml:space="preserve"> Ecuación que define a PNSR.</w:t>
       </w:r>
@@ -8175,13 +7940,19 @@
             <w:rPr>
               <w:rFonts w:ascii="Cambria Math" w:hAnsi="Cambria Math"/>
             </w:rPr>
-            <m:t>PNSR=</m:t>
+            <m:t>P</m:t>
           </m:r>
           <m:r>
             <w:rPr>
               <w:rFonts w:ascii="Cambria Math" w:hAnsi="Cambria Math"/>
             </w:rPr>
-            <m:t>20*</m:t>
+            <m:t>SN</m:t>
+          </m:r>
+          <m:r>
+            <w:rPr>
+              <w:rFonts w:ascii="Cambria Math" w:hAnsi="Cambria Math"/>
+            </w:rPr>
+            <m:t>R=20*</m:t>
           </m:r>
           <m:func>
             <m:funcPr>
@@ -8348,19 +8119,7 @@
           <w:rPr>
             <w:rFonts w:ascii="Cambria Math" w:hAnsi="Cambria Math"/>
           </w:rPr>
-          <m:t>i</m:t>
-        </m:r>
-        <m:r>
-          <w:rPr>
-            <w:rFonts w:ascii="Cambria Math" w:hAnsi="Cambria Math"/>
-          </w:rPr>
-          <m:t>,</m:t>
-        </m:r>
-        <m:r>
-          <w:rPr>
-            <w:rFonts w:ascii="Cambria Math" w:hAnsi="Cambria Math"/>
-          </w:rPr>
-          <m:t xml:space="preserve"> MSE</m:t>
+          <m:t>i, MSE</m:t>
         </m:r>
       </m:oMath>
       <w:r>
@@ -8373,7 +8132,19 @@
         <w:rPr>
           <w:rFonts w:eastAsiaTheme="minorEastAsia"/>
         </w:rPr>
-        <w:t>salida de PSNR es un decibelio. A mayor valor de esta medida, mejor calidad tiene la imagen filtrada.</w:t>
+        <w:t xml:space="preserve">salida de PSNR </w:t>
+      </w:r>
+      <w:r>
+        <w:rPr>
+          <w:rFonts w:eastAsiaTheme="minorEastAsia"/>
+        </w:rPr>
+        <w:t>está representada en</w:t>
+      </w:r>
+      <w:r>
+        <w:rPr>
+          <w:rFonts w:eastAsiaTheme="minorEastAsia"/>
+        </w:rPr>
+        <w:t xml:space="preserve"> decibelio. A mayor valor de esta medida, mejor calidad tiene la imagen filtrada.</w:t>
       </w:r>
       <w:r>
         <w:rPr>
@@ -8400,14 +8171,7 @@
           <w:b/>
           <w:bCs/>
         </w:rPr>
-        <w:t>Selección de la técnica de filtrado</w:t>
-      </w:r>
-      <w:r>
-        <w:rPr>
-          <w:b/>
-          <w:bCs/>
-        </w:rPr>
-        <w:t>.</w:t>
+        <w:t>Selección de la técnica de filtrado.</w:t>
       </w:r>
     </w:p>
     <w:p>
@@ -8430,10 +8194,7 @@
         <w:t xml:space="preserve">Se </w:t>
       </w:r>
       <w:r>
-        <w:t xml:space="preserve">procede a comparar la </w:t>
-      </w:r>
-      <w:r>
-        <w:t>relación señal ruido</w:t>
+        <w:t>procede a comparar la relación señal ruido</w:t>
       </w:r>
       <w:r>
         <w:t xml:space="preserve"> </w:t>
@@ -8461,6 +8222,17 @@
       </w:r>
       <w:r>
         <w:t>.</w:t>
+      </w:r>
+      <w:r>
+        <w:t xml:space="preserve"> </w:t>
+      </w:r>
+      <w:proofErr w:type="gramStart"/>
+      <w:r>
+        <w:t>(</w:t>
+      </w:r>
+      <w:proofErr w:type="gramEnd"/>
+      <w:r>
+        <w:t>referenciar)</w:t>
       </w:r>
       <w:r>
         <w:t xml:space="preserve"> Los resultados obtenidos son expresados en la </w:t>
@@ -8519,14 +8291,27 @@
       <w:r>
         <w:t xml:space="preserve">Ilustración </w:t>
       </w:r>
-      <w:fldSimple w:instr=" SEQ Ilustración \* ARABIC ">
-        <w:r>
-          <w:rPr>
-            <w:noProof/>
-          </w:rPr>
-          <w:t>8</w:t>
-        </w:r>
-      </w:fldSimple>
+      <w:r>
+        <w:fldChar w:fldCharType="begin"/>
+      </w:r>
+      <w:r>
+        <w:instrText xml:space="preserve"> SEQ Ilustración \* ARABIC </w:instrText>
+      </w:r>
+      <w:r>
+        <w:fldChar w:fldCharType="separate"/>
+      </w:r>
+      <w:r>
+        <w:rPr>
+          <w:noProof/>
+        </w:rPr>
+        <w:t>8</w:t>
+      </w:r>
+      <w:r>
+        <w:rPr>
+          <w:noProof/>
+        </w:rPr>
+        <w:fldChar w:fldCharType="end"/>
+      </w:r>
       <w:r>
         <w:t xml:space="preserve"> Grafico comparativo de técnicas de filtrado con data set de 277 imágenes.</w:t>
       </w:r>
@@ -8552,7 +8337,7 @@
     <w:tbl>
       <w:tblPr>
         <w:tblW w:w="5920" w:type="dxa"/>
-        <w:tblInd w:w="1560" w:type="dxa"/>
+        <w:jc w:val="center"/>
         <w:tblCellMar>
           <w:left w:w="70" w:type="dxa"/>
           <w:right w:w="70" w:type="dxa"/>
@@ -8567,6 +8352,7 @@
       <w:tr>
         <w:trPr>
           <w:trHeight w:val="600"/>
+          <w:jc w:val="center"/>
         </w:trPr>
         <w:tc>
           <w:tcPr>
@@ -8640,17 +8426,7 @@
                 <w:color w:val="000000"/>
                 <w:lang w:eastAsia="es-CO"/>
               </w:rPr>
-              <w:t xml:space="preserve">Media </w:t>
-            </w:r>
-            <w:r>
-              <w:rPr>
-                <w:rFonts w:ascii="Calibri" w:eastAsia="Times New Roman" w:hAnsi="Calibri" w:cs="Calibri"/>
-                <w:b/>
-                <w:bCs/>
-                <w:color w:val="000000"/>
-                <w:lang w:eastAsia="es-CO"/>
-              </w:rPr>
-              <w:t>aritmética</w:t>
+              <w:t>Media aritmética</w:t>
             </w:r>
           </w:p>
         </w:tc>
@@ -8695,6 +8471,7 @@
       <w:tr>
         <w:trPr>
           <w:trHeight w:val="300"/>
+          <w:jc w:val="center"/>
         </w:trPr>
         <w:tc>
           <w:tcPr>
@@ -8806,6 +8583,7 @@
       <w:tr>
         <w:trPr>
           <w:trHeight w:val="300"/>
+          <w:jc w:val="center"/>
         </w:trPr>
         <w:tc>
           <w:tcPr>
@@ -8917,6 +8695,7 @@
       <w:tr>
         <w:trPr>
           <w:trHeight w:val="300"/>
+          <w:jc w:val="center"/>
         </w:trPr>
         <w:tc>
           <w:tcPr>
@@ -9028,6 +8807,7 @@
       <w:tr>
         <w:trPr>
           <w:trHeight w:val="300"/>
+          <w:jc w:val="center"/>
         </w:trPr>
         <w:tc>
           <w:tcPr>
